--- a/Week 9/SRS-Document (Version 1.5).docx
+++ b/Week 9/SRS-Document (Version 1.5).docx
@@ -372,6 +372,7 @@
           <w:docPartUnique/>
         </w:docPartObj>
       </w:sdtPr>
+      <w:sdtEndPr/>
       <w:sdtContent>
         <w:p>
           <w:pPr>
@@ -11372,6 +11373,313 @@
           </w:p>
         </w:tc>
       </w:tr>
+      <w:tr>
+        <w:trPr>
+          <w:trHeight w:val="300"/>
+        </w:trPr>
+        <w:tc>
+          <w:tcPr>
+            <w:tcW w:w="630" w:type="dxa"/>
+            <w:tcBorders>
+              <w:top w:val="single" w:sz="4" w:space="0" w:color="000000"/>
+              <w:left w:val="single" w:sz="4" w:space="0" w:color="000000"/>
+              <w:bottom w:val="single" w:sz="4" w:space="0" w:color="000000"/>
+              <w:right w:val="single" w:sz="4" w:space="0" w:color="000000"/>
+            </w:tcBorders>
+            <w:shd w:val="clear" w:color="auto" w:fill="auto"/>
+            <w:vAlign w:val="center"/>
+          </w:tcPr>
+          <w:p>
+            <w:pPr>
+              <w:pBdr>
+                <w:top w:val="nil"/>
+                <w:left w:val="nil"/>
+                <w:bottom w:val="nil"/>
+                <w:right w:val="nil"/>
+                <w:between w:val="nil"/>
+              </w:pBdr>
+              <w:spacing w:after="0" w:line="240" w:lineRule="auto"/>
+              <w:jc w:val="right"/>
+              <w:rPr>
+                <w:rFonts w:ascii="Times New Roman" w:eastAsia="Times New Roman" w:hAnsi="Times New Roman" w:cs="Times New Roman"/>
+                <w:sz w:val="24"/>
+                <w:szCs w:val="24"/>
+              </w:rPr>
+            </w:pPr>
+            <w:r>
+              <w:rPr>
+                <w:rFonts w:ascii="Times New Roman" w:eastAsia="Times New Roman" w:hAnsi="Times New Roman" w:cs="Times New Roman"/>
+                <w:sz w:val="24"/>
+                <w:szCs w:val="24"/>
+              </w:rPr>
+              <w:t>33</w:t>
+            </w:r>
+          </w:p>
+        </w:tc>
+        <w:tc>
+          <w:tcPr>
+            <w:tcW w:w="1890" w:type="dxa"/>
+            <w:tcBorders>
+              <w:top w:val="single" w:sz="4" w:space="0" w:color="000000"/>
+              <w:left w:val="nil"/>
+              <w:bottom w:val="single" w:sz="4" w:space="0" w:color="000000"/>
+              <w:right w:val="single" w:sz="4" w:space="0" w:color="000000"/>
+            </w:tcBorders>
+            <w:shd w:val="clear" w:color="auto" w:fill="auto"/>
+            <w:vAlign w:val="center"/>
+          </w:tcPr>
+          <w:p>
+            <w:pPr>
+              <w:spacing w:line="240" w:lineRule="auto"/>
+              <w:rPr>
+                <w:rFonts w:ascii="Times New Roman" w:eastAsia="Times New Roman" w:hAnsi="Times New Roman" w:cs="Times New Roman"/>
+                <w:color w:val="000000"/>
+                <w:sz w:val="24"/>
+                <w:szCs w:val="24"/>
+              </w:rPr>
+            </w:pPr>
+            <w:r>
+              <w:rPr>
+                <w:rFonts w:ascii="Times New Roman" w:eastAsia="Times New Roman" w:hAnsi="Times New Roman" w:cs="Times New Roman"/>
+                <w:sz w:val="24"/>
+                <w:szCs w:val="24"/>
+              </w:rPr>
+              <w:t>Introduction</w:t>
+            </w:r>
+          </w:p>
+        </w:tc>
+        <w:tc>
+          <w:tcPr>
+            <w:tcW w:w="1980" w:type="dxa"/>
+            <w:tcBorders>
+              <w:top w:val="single" w:sz="4" w:space="0" w:color="000000"/>
+              <w:left w:val="nil"/>
+              <w:bottom w:val="single" w:sz="4" w:space="0" w:color="000000"/>
+              <w:right w:val="single" w:sz="4" w:space="0" w:color="000000"/>
+            </w:tcBorders>
+            <w:shd w:val="clear" w:color="auto" w:fill="auto"/>
+          </w:tcPr>
+          <w:p>
+            <w:pPr>
+              <w:spacing w:line="240" w:lineRule="auto"/>
+              <w:rPr>
+                <w:rFonts w:ascii="Times New Roman" w:eastAsia="Times New Roman" w:hAnsi="Times New Roman" w:cs="Times New Roman"/>
+                <w:sz w:val="24"/>
+                <w:szCs w:val="24"/>
+              </w:rPr>
+            </w:pPr>
+            <w:r>
+              <w:rPr>
+                <w:rFonts w:ascii="Times New Roman" w:eastAsia="Times New Roman" w:hAnsi="Times New Roman" w:cs="Times New Roman"/>
+                <w:sz w:val="24"/>
+                <w:szCs w:val="24"/>
+              </w:rPr>
+              <w:t>About Sho</w:t>
+            </w:r>
+            <w:bookmarkStart w:id="35" w:name="_GoBack"/>
+            <w:bookmarkEnd w:id="35"/>
+            <w:r>
+              <w:rPr>
+                <w:rFonts w:ascii="Times New Roman" w:eastAsia="Times New Roman" w:hAnsi="Times New Roman" w:cs="Times New Roman"/>
+                <w:sz w:val="24"/>
+                <w:szCs w:val="24"/>
+              </w:rPr>
+              <w:t>pe</w:t>
+            </w:r>
+          </w:p>
+        </w:tc>
+        <w:tc>
+          <w:tcPr>
+            <w:tcW w:w="4100" w:type="dxa"/>
+            <w:tcBorders>
+              <w:top w:val="single" w:sz="4" w:space="0" w:color="000000"/>
+              <w:left w:val="nil"/>
+              <w:bottom w:val="single" w:sz="4" w:space="0" w:color="000000"/>
+              <w:right w:val="single" w:sz="4" w:space="0" w:color="000000"/>
+            </w:tcBorders>
+            <w:shd w:val="clear" w:color="auto" w:fill="auto"/>
+            <w:vAlign w:val="center"/>
+          </w:tcPr>
+          <w:p>
+            <w:pPr>
+              <w:spacing w:line="240" w:lineRule="auto"/>
+              <w:rPr>
+                <w:rFonts w:ascii="Times New Roman" w:eastAsia="Times New Roman" w:hAnsi="Times New Roman" w:cs="Times New Roman"/>
+                <w:color w:val="000000"/>
+                <w:sz w:val="24"/>
+                <w:szCs w:val="24"/>
+              </w:rPr>
+            </w:pPr>
+            <w:r>
+              <w:rPr>
+                <w:rFonts w:ascii="Times New Roman" w:eastAsia="Times New Roman" w:hAnsi="Times New Roman" w:cs="Times New Roman"/>
+                <w:color w:val="000000"/>
+                <w:sz w:val="24"/>
+                <w:szCs w:val="24"/>
+              </w:rPr>
+              <w:t>Contains information with embedded google map</w:t>
+            </w:r>
+          </w:p>
+        </w:tc>
+      </w:tr>
+      <w:tr>
+        <w:trPr>
+          <w:trHeight w:val="300"/>
+        </w:trPr>
+        <w:tc>
+          <w:tcPr>
+            <w:tcW w:w="630" w:type="dxa"/>
+            <w:tcBorders>
+              <w:top w:val="single" w:sz="4" w:space="0" w:color="000000"/>
+              <w:left w:val="single" w:sz="4" w:space="0" w:color="000000"/>
+              <w:bottom w:val="single" w:sz="4" w:space="0" w:color="000000"/>
+              <w:right w:val="single" w:sz="4" w:space="0" w:color="000000"/>
+            </w:tcBorders>
+            <w:shd w:val="clear" w:color="auto" w:fill="auto"/>
+            <w:vAlign w:val="center"/>
+          </w:tcPr>
+          <w:p>
+            <w:pPr>
+              <w:pBdr>
+                <w:top w:val="nil"/>
+                <w:left w:val="nil"/>
+                <w:bottom w:val="nil"/>
+                <w:right w:val="nil"/>
+                <w:between w:val="nil"/>
+              </w:pBdr>
+              <w:spacing w:after="0" w:line="240" w:lineRule="auto"/>
+              <w:jc w:val="right"/>
+              <w:rPr>
+                <w:rFonts w:ascii="Times New Roman" w:eastAsia="Times New Roman" w:hAnsi="Times New Roman" w:cs="Times New Roman"/>
+                <w:sz w:val="24"/>
+                <w:szCs w:val="24"/>
+              </w:rPr>
+            </w:pPr>
+            <w:r>
+              <w:rPr>
+                <w:rFonts w:ascii="Times New Roman" w:eastAsia="Times New Roman" w:hAnsi="Times New Roman" w:cs="Times New Roman"/>
+                <w:sz w:val="24"/>
+                <w:szCs w:val="24"/>
+              </w:rPr>
+              <w:t>34</w:t>
+            </w:r>
+          </w:p>
+        </w:tc>
+        <w:tc>
+          <w:tcPr>
+            <w:tcW w:w="1890" w:type="dxa"/>
+            <w:tcBorders>
+              <w:top w:val="single" w:sz="4" w:space="0" w:color="000000"/>
+              <w:left w:val="nil"/>
+              <w:bottom w:val="single" w:sz="4" w:space="0" w:color="000000"/>
+              <w:right w:val="single" w:sz="4" w:space="0" w:color="000000"/>
+            </w:tcBorders>
+            <w:shd w:val="clear" w:color="auto" w:fill="auto"/>
+            <w:vAlign w:val="center"/>
+          </w:tcPr>
+          <w:p>
+            <w:pPr>
+              <w:spacing w:line="240" w:lineRule="auto"/>
+              <w:rPr>
+                <w:rFonts w:ascii="Times New Roman" w:eastAsia="Times New Roman" w:hAnsi="Times New Roman" w:cs="Times New Roman"/>
+                <w:color w:val="000000"/>
+                <w:sz w:val="24"/>
+                <w:szCs w:val="24"/>
+              </w:rPr>
+            </w:pPr>
+            <w:r>
+              <w:rPr>
+                <w:rFonts w:ascii="Times New Roman" w:eastAsia="Times New Roman" w:hAnsi="Times New Roman" w:cs="Times New Roman"/>
+                <w:color w:val="000000"/>
+                <w:sz w:val="24"/>
+                <w:szCs w:val="24"/>
+              </w:rPr>
+              <w:t>R</w:t>
+            </w:r>
+            <w:r>
+              <w:rPr>
+                <w:rFonts w:ascii="Times New Roman" w:eastAsia="Times New Roman" w:hAnsi="Times New Roman" w:cs="Times New Roman"/>
+                <w:color w:val="000000"/>
+                <w:sz w:val="24"/>
+                <w:szCs w:val="24"/>
+              </w:rPr>
+              <w:t>ecruitment</w:t>
+            </w:r>
+          </w:p>
+        </w:tc>
+        <w:tc>
+          <w:tcPr>
+            <w:tcW w:w="1980" w:type="dxa"/>
+            <w:tcBorders>
+              <w:top w:val="single" w:sz="4" w:space="0" w:color="000000"/>
+              <w:left w:val="nil"/>
+              <w:bottom w:val="single" w:sz="4" w:space="0" w:color="000000"/>
+              <w:right w:val="single" w:sz="4" w:space="0" w:color="000000"/>
+            </w:tcBorders>
+            <w:shd w:val="clear" w:color="auto" w:fill="auto"/>
+          </w:tcPr>
+          <w:p>
+            <w:pPr>
+              <w:spacing w:line="240" w:lineRule="auto"/>
+              <w:rPr>
+                <w:rFonts w:ascii="Times New Roman" w:eastAsia="Times New Roman" w:hAnsi="Times New Roman" w:cs="Times New Roman"/>
+                <w:sz w:val="24"/>
+                <w:szCs w:val="24"/>
+              </w:rPr>
+            </w:pPr>
+            <w:r>
+              <w:rPr>
+                <w:rFonts w:ascii="Times New Roman" w:eastAsia="Times New Roman" w:hAnsi="Times New Roman" w:cs="Times New Roman"/>
+                <w:sz w:val="24"/>
+                <w:szCs w:val="24"/>
+              </w:rPr>
+              <w:t>About Shope</w:t>
+            </w:r>
+          </w:p>
+        </w:tc>
+        <w:tc>
+          <w:tcPr>
+            <w:tcW w:w="4100" w:type="dxa"/>
+            <w:tcBorders>
+              <w:top w:val="single" w:sz="4" w:space="0" w:color="000000"/>
+              <w:left w:val="nil"/>
+              <w:bottom w:val="single" w:sz="4" w:space="0" w:color="000000"/>
+              <w:right w:val="single" w:sz="4" w:space="0" w:color="000000"/>
+            </w:tcBorders>
+            <w:shd w:val="clear" w:color="auto" w:fill="auto"/>
+            <w:vAlign w:val="center"/>
+          </w:tcPr>
+          <w:p>
+            <w:pPr>
+              <w:spacing w:line="240" w:lineRule="auto"/>
+              <w:rPr>
+                <w:rFonts w:ascii="Times New Roman" w:eastAsia="Times New Roman" w:hAnsi="Times New Roman" w:cs="Times New Roman"/>
+                <w:color w:val="000000"/>
+                <w:sz w:val="24"/>
+                <w:szCs w:val="24"/>
+              </w:rPr>
+            </w:pPr>
+            <w:r>
+              <w:rPr>
+                <w:rFonts w:ascii="Times New Roman" w:eastAsia="Times New Roman" w:hAnsi="Times New Roman" w:cs="Times New Roman"/>
+                <w:color w:val="000000"/>
+                <w:sz w:val="24"/>
+                <w:szCs w:val="24"/>
+              </w:rPr>
+              <w:t>C</w:t>
+            </w:r>
+            <w:r>
+              <w:rPr>
+                <w:rFonts w:ascii="Times New Roman" w:eastAsia="Times New Roman" w:hAnsi="Times New Roman" w:cs="Times New Roman"/>
+                <w:color w:val="000000"/>
+                <w:sz w:val="24"/>
+                <w:szCs w:val="24"/>
+              </w:rPr>
+              <w:t>urrent recruitment information</w:t>
+            </w:r>
+          </w:p>
+        </w:tc>
+      </w:tr>
     </w:tbl>
     <w:p>
       <w:pPr>
@@ -11400,8 +11708,8 @@
           <w:szCs w:val="24"/>
         </w:rPr>
       </w:pPr>
-      <w:bookmarkStart w:id="35" w:name="_ortzaxwqrmeb" w:colFirst="0" w:colLast="0"/>
-      <w:bookmarkEnd w:id="35"/>
+      <w:bookmarkStart w:id="36" w:name="_ortzaxwqrmeb" w:colFirst="0" w:colLast="0"/>
+      <w:bookmarkEnd w:id="36"/>
       <w:r>
         <w:rPr>
           <w:sz w:val="24"/>
@@ -11409,7 +11717,7 @@
         </w:rPr>
         <w:t xml:space="preserve">c. </w:t>
       </w:r>
-      <w:commentRangeStart w:id="36"/>
+      <w:commentRangeStart w:id="37"/>
       <w:r>
         <w:rPr>
           <w:sz w:val="24"/>
@@ -11417,9 +11725,9 @@
         </w:rPr>
         <w:t>Screen</w:t>
       </w:r>
-      <w:commentRangeEnd w:id="36"/>
-      <w:r>
-        <w:commentReference w:id="36"/>
+      <w:commentRangeEnd w:id="37"/>
+      <w:r>
+        <w:commentReference w:id="37"/>
       </w:r>
       <w:r>
         <w:rPr>
@@ -12355,6 +12663,7 @@
                 <w:sz w:val="24"/>
                 <w:szCs w:val="24"/>
               </w:rPr>
+              <w:lastRenderedPageBreak/>
               <w:t>Cart Completion</w:t>
             </w:r>
           </w:p>
@@ -12600,7 +12909,6 @@
                 <w:sz w:val="24"/>
                 <w:szCs w:val="24"/>
               </w:rPr>
-              <w:lastRenderedPageBreak/>
               <w:t>Change Password</w:t>
             </w:r>
           </w:p>
@@ -14200,9 +14508,9 @@
           <w:szCs w:val="24"/>
         </w:rPr>
       </w:pPr>
-      <w:bookmarkStart w:id="37" w:name="_2awaso933h5x" w:colFirst="0" w:colLast="0"/>
-      <w:bookmarkEnd w:id="37"/>
-      <w:commentRangeStart w:id="38"/>
+      <w:bookmarkStart w:id="38" w:name="_2awaso933h5x" w:colFirst="0" w:colLast="0"/>
+      <w:bookmarkEnd w:id="38"/>
+      <w:commentRangeStart w:id="39"/>
       <w:r>
         <w:rPr>
           <w:sz w:val="24"/>
@@ -14210,9 +14518,9 @@
         </w:rPr>
         <w:t>d</w:t>
       </w:r>
-      <w:commentRangeEnd w:id="38"/>
-      <w:r>
-        <w:commentReference w:id="38"/>
+      <w:commentRangeEnd w:id="39"/>
+      <w:r>
+        <w:commentReference w:id="39"/>
       </w:r>
       <w:r>
         <w:rPr>
@@ -14565,8 +14873,8 @@
           <w:szCs w:val="24"/>
         </w:rPr>
       </w:pPr>
-      <w:bookmarkStart w:id="39" w:name="_j0c0u6xuiask" w:colFirst="0" w:colLast="0"/>
-      <w:bookmarkEnd w:id="39"/>
+      <w:bookmarkStart w:id="40" w:name="_j0c0u6xuiask" w:colFirst="0" w:colLast="0"/>
+      <w:bookmarkEnd w:id="40"/>
       <w:r>
         <w:rPr>
           <w:sz w:val="24"/>
@@ -14575,7 +14883,7 @@
         <w:lastRenderedPageBreak/>
         <w:t xml:space="preserve">e. </w:t>
       </w:r>
-      <w:commentRangeStart w:id="40"/>
+      <w:commentRangeStart w:id="41"/>
       <w:r>
         <w:rPr>
           <w:sz w:val="24"/>
@@ -14583,9 +14891,9 @@
         </w:rPr>
         <w:t>Entity</w:t>
       </w:r>
-      <w:commentRangeEnd w:id="40"/>
-      <w:r>
-        <w:commentReference w:id="40"/>
+      <w:commentRangeEnd w:id="41"/>
+      <w:r>
+        <w:commentReference w:id="41"/>
       </w:r>
       <w:r>
         <w:rPr>
@@ -14648,8 +14956,8 @@
           <w:u w:val="single"/>
         </w:rPr>
       </w:pPr>
-      <w:bookmarkStart w:id="41" w:name="_3j2qqm3" w:colFirst="0" w:colLast="0"/>
-      <w:bookmarkEnd w:id="41"/>
+      <w:bookmarkStart w:id="42" w:name="_3j2qqm3" w:colFirst="0" w:colLast="0"/>
+      <w:bookmarkEnd w:id="42"/>
       <w:r>
         <w:rPr>
           <w:rFonts w:ascii="Times New Roman" w:eastAsia="Times New Roman" w:hAnsi="Times New Roman" w:cs="Times New Roman"/>
@@ -16284,8 +16592,8 @@
       <w:pPr>
         <w:pStyle w:val="Heading2"/>
       </w:pPr>
-      <w:bookmarkStart w:id="42" w:name="_1y810tw" w:colFirst="0" w:colLast="0"/>
-      <w:bookmarkEnd w:id="42"/>
+      <w:bookmarkStart w:id="43" w:name="_1y810tw" w:colFirst="0" w:colLast="0"/>
+      <w:bookmarkEnd w:id="43"/>
       <w:r>
         <w:t>3.2 Homepage</w:t>
       </w:r>
@@ -16356,8 +16664,8 @@
       <w:pPr>
         <w:ind w:left="720"/>
       </w:pPr>
-      <w:bookmarkStart w:id="43" w:name="_kb3yjhj1a5nw" w:colFirst="0" w:colLast="0"/>
-      <w:bookmarkEnd w:id="43"/>
+      <w:bookmarkStart w:id="44" w:name="_kb3yjhj1a5nw" w:colFirst="0" w:colLast="0"/>
+      <w:bookmarkEnd w:id="44"/>
       <w:r>
         <w:rPr>
           <w:noProof/>
@@ -16405,26 +16713,26 @@
       <w:pPr>
         <w:pStyle w:val="Heading2"/>
       </w:pPr>
-      <w:bookmarkStart w:id="44" w:name="_331ml08ifx3n" w:colFirst="0" w:colLast="0"/>
-      <w:bookmarkEnd w:id="44"/>
-      <w:commentRangeStart w:id="45"/>
+      <w:bookmarkStart w:id="45" w:name="_331ml08ifx3n" w:colFirst="0" w:colLast="0"/>
+      <w:bookmarkEnd w:id="45"/>
+      <w:commentRangeStart w:id="46"/>
       <w:r>
         <w:t>3.3 Product</w:t>
       </w:r>
-      <w:commentRangeEnd w:id="45"/>
-      <w:r>
-        <w:commentReference w:id="45"/>
+      <w:commentRangeEnd w:id="46"/>
+      <w:r>
+        <w:commentReference w:id="46"/>
       </w:r>
       <w:r>
         <w:t xml:space="preserve"> </w:t>
       </w:r>
-      <w:commentRangeStart w:id="46"/>
+      <w:commentRangeStart w:id="47"/>
       <w:r>
         <w:t>List</w:t>
       </w:r>
-      <w:commentRangeEnd w:id="46"/>
-      <w:r>
-        <w:commentReference w:id="46"/>
+      <w:commentRangeEnd w:id="47"/>
+      <w:r>
+        <w:commentReference w:id="47"/>
       </w:r>
     </w:p>
     <w:p>
@@ -16486,8 +16794,8 @@
           <w:i/>
         </w:rPr>
       </w:pPr>
-      <w:bookmarkStart w:id="47" w:name="_4i7ojhp" w:colFirst="0" w:colLast="0"/>
-      <w:bookmarkEnd w:id="47"/>
+      <w:bookmarkStart w:id="48" w:name="_4i7ojhp" w:colFirst="0" w:colLast="0"/>
+      <w:bookmarkEnd w:id="48"/>
       <w:r>
         <w:t xml:space="preserve">Screen layout: </w:t>
       </w:r>
@@ -16499,8 +16807,8 @@
           <w:numId w:val="5"/>
         </w:numPr>
       </w:pPr>
-      <w:bookmarkStart w:id="48" w:name="_dibctt389xaw" w:colFirst="0" w:colLast="0"/>
-      <w:bookmarkEnd w:id="48"/>
+      <w:bookmarkStart w:id="49" w:name="_dibctt389xaw" w:colFirst="0" w:colLast="0"/>
+      <w:bookmarkEnd w:id="49"/>
       <w:r>
         <w:rPr>
           <w:noProof/>
@@ -16548,15 +16856,15 @@
         <w:pStyle w:val="Heading2"/>
         <w:spacing w:before="40" w:after="0"/>
       </w:pPr>
-      <w:bookmarkStart w:id="49" w:name="_2xcytpi" w:colFirst="0" w:colLast="0"/>
-      <w:bookmarkEnd w:id="49"/>
-      <w:commentRangeStart w:id="50"/>
+      <w:bookmarkStart w:id="50" w:name="_2xcytpi" w:colFirst="0" w:colLast="0"/>
+      <w:bookmarkEnd w:id="50"/>
+      <w:commentRangeStart w:id="51"/>
       <w:r>
         <w:t>3.4 View Product Detail</w:t>
       </w:r>
-      <w:commentRangeEnd w:id="50"/>
-      <w:r>
-        <w:commentReference w:id="50"/>
+      <w:commentRangeEnd w:id="51"/>
+      <w:r>
+        <w:commentReference w:id="51"/>
       </w:r>
     </w:p>
     <w:p>
@@ -16686,16 +16994,16 @@
       <w:pPr>
         <w:pStyle w:val="Heading2"/>
       </w:pPr>
-      <w:bookmarkStart w:id="51" w:name="_1ci93xb" w:colFirst="0" w:colLast="0"/>
-      <w:bookmarkEnd w:id="51"/>
-      <w:commentRangeStart w:id="52"/>
+      <w:bookmarkStart w:id="52" w:name="_1ci93xb" w:colFirst="0" w:colLast="0"/>
+      <w:bookmarkEnd w:id="52"/>
+      <w:commentRangeStart w:id="53"/>
       <w:r>
         <w:lastRenderedPageBreak/>
         <w:t>3.5 Cart</w:t>
       </w:r>
-      <w:commentRangeEnd w:id="52"/>
-      <w:r>
-        <w:commentReference w:id="52"/>
+      <w:commentRangeEnd w:id="53"/>
+      <w:r>
+        <w:commentReference w:id="53"/>
       </w:r>
       <w:r>
         <w:t xml:space="preserve"> Detail</w:t>
@@ -16843,15 +17151,15 @@
         <w:pStyle w:val="Heading2"/>
         <w:spacing w:after="0"/>
       </w:pPr>
-      <w:bookmarkStart w:id="53" w:name="_3whwml4" w:colFirst="0" w:colLast="0"/>
-      <w:bookmarkEnd w:id="53"/>
-      <w:commentRangeStart w:id="54"/>
+      <w:bookmarkStart w:id="54" w:name="_3whwml4" w:colFirst="0" w:colLast="0"/>
+      <w:bookmarkEnd w:id="54"/>
+      <w:commentRangeStart w:id="55"/>
       <w:r>
         <w:t>3.6 Delete Product In Cart</w:t>
       </w:r>
-      <w:commentRangeEnd w:id="54"/>
-      <w:r>
-        <w:commentReference w:id="54"/>
+      <w:commentRangeEnd w:id="55"/>
+      <w:r>
+        <w:commentReference w:id="55"/>
       </w:r>
     </w:p>
     <w:p>
@@ -16979,15 +17287,15 @@
         <w:pStyle w:val="Heading2"/>
         <w:spacing w:after="0"/>
       </w:pPr>
-      <w:bookmarkStart w:id="55" w:name="_2bn6wsx" w:colFirst="0" w:colLast="0"/>
-      <w:bookmarkEnd w:id="55"/>
-      <w:commentRangeStart w:id="56"/>
+      <w:bookmarkStart w:id="56" w:name="_2bn6wsx" w:colFirst="0" w:colLast="0"/>
+      <w:bookmarkEnd w:id="56"/>
+      <w:commentRangeStart w:id="57"/>
       <w:r>
         <w:t>3.7 Delete Cart</w:t>
       </w:r>
-      <w:commentRangeEnd w:id="56"/>
-      <w:r>
-        <w:commentReference w:id="56"/>
+      <w:commentRangeEnd w:id="57"/>
+      <w:r>
+        <w:commentReference w:id="57"/>
       </w:r>
     </w:p>
     <w:p>
@@ -17116,18 +17424,18 @@
         <w:pStyle w:val="Heading2"/>
         <w:spacing w:after="0"/>
       </w:pPr>
-      <w:bookmarkStart w:id="57" w:name="_qsh70q" w:colFirst="0" w:colLast="0"/>
-      <w:bookmarkEnd w:id="57"/>
+      <w:bookmarkStart w:id="58" w:name="_qsh70q" w:colFirst="0" w:colLast="0"/>
+      <w:bookmarkEnd w:id="58"/>
       <w:r>
         <w:t xml:space="preserve">3.8 </w:t>
       </w:r>
-      <w:commentRangeStart w:id="58"/>
+      <w:commentRangeStart w:id="59"/>
       <w:r>
         <w:t>Login</w:t>
       </w:r>
-      <w:commentRangeEnd w:id="58"/>
-      <w:r>
-        <w:commentReference w:id="58"/>
+      <w:commentRangeEnd w:id="59"/>
+      <w:r>
+        <w:commentReference w:id="59"/>
       </w:r>
     </w:p>
     <w:p>
@@ -17250,8 +17558,8 @@
         <w:pStyle w:val="Heading2"/>
         <w:spacing w:after="0"/>
       </w:pPr>
-      <w:bookmarkStart w:id="59" w:name="_3as4poj" w:colFirst="0" w:colLast="0"/>
-      <w:bookmarkEnd w:id="59"/>
+      <w:bookmarkStart w:id="60" w:name="_3as4poj" w:colFirst="0" w:colLast="0"/>
+      <w:bookmarkEnd w:id="60"/>
       <w:r>
         <w:lastRenderedPageBreak/>
         <w:t>3.9 Register</w:t>
@@ -17385,18 +17693,18 @@
         <w:pStyle w:val="Heading2"/>
         <w:spacing w:after="0"/>
       </w:pPr>
-      <w:bookmarkStart w:id="60" w:name="_1pxezwc" w:colFirst="0" w:colLast="0"/>
-      <w:bookmarkEnd w:id="60"/>
+      <w:bookmarkStart w:id="61" w:name="_1pxezwc" w:colFirst="0" w:colLast="0"/>
+      <w:bookmarkEnd w:id="61"/>
       <w:r>
         <w:t xml:space="preserve">3.10 </w:t>
       </w:r>
-      <w:commentRangeStart w:id="61"/>
+      <w:commentRangeStart w:id="62"/>
       <w:r>
         <w:t>View</w:t>
       </w:r>
-      <w:commentRangeEnd w:id="61"/>
-      <w:r>
-        <w:commentReference w:id="61"/>
+      <w:commentRangeEnd w:id="62"/>
+      <w:r>
+        <w:commentReference w:id="62"/>
       </w:r>
       <w:r>
         <w:t xml:space="preserve"> User List</w:t>
@@ -17526,18 +17834,18 @@
         <w:pStyle w:val="Heading2"/>
         <w:spacing w:after="0"/>
       </w:pPr>
-      <w:bookmarkStart w:id="62" w:name="_49x2ik5" w:colFirst="0" w:colLast="0"/>
-      <w:bookmarkEnd w:id="62"/>
+      <w:bookmarkStart w:id="63" w:name="_49x2ik5" w:colFirst="0" w:colLast="0"/>
+      <w:bookmarkEnd w:id="63"/>
       <w:r>
         <w:t xml:space="preserve">3.11 </w:t>
       </w:r>
-      <w:commentRangeStart w:id="63"/>
+      <w:commentRangeStart w:id="64"/>
       <w:r>
         <w:t>Edit</w:t>
       </w:r>
-      <w:commentRangeEnd w:id="63"/>
-      <w:r>
-        <w:commentReference w:id="63"/>
+      <w:commentRangeEnd w:id="64"/>
+      <w:r>
+        <w:commentReference w:id="64"/>
       </w:r>
       <w:r>
         <w:t xml:space="preserve"> User</w:t>
@@ -17661,18 +17969,18 @@
         <w:pStyle w:val="Heading2"/>
         <w:spacing w:after="0"/>
       </w:pPr>
-      <w:bookmarkStart w:id="64" w:name="_2p2csry" w:colFirst="0" w:colLast="0"/>
-      <w:bookmarkEnd w:id="64"/>
+      <w:bookmarkStart w:id="65" w:name="_2p2csry" w:colFirst="0" w:colLast="0"/>
+      <w:bookmarkEnd w:id="65"/>
       <w:r>
         <w:t xml:space="preserve">3.12 </w:t>
       </w:r>
-      <w:commentRangeStart w:id="65"/>
+      <w:commentRangeStart w:id="66"/>
       <w:r>
         <w:t>Delete</w:t>
       </w:r>
-      <w:commentRangeEnd w:id="65"/>
-      <w:r>
-        <w:commentReference w:id="65"/>
+      <w:commentRangeEnd w:id="66"/>
+      <w:r>
+        <w:commentReference w:id="66"/>
       </w:r>
       <w:r>
         <w:t xml:space="preserve"> User</w:t>
@@ -17793,18 +18101,18 @@
       <w:r>
         <w:t xml:space="preserve">3.12 Serach </w:t>
       </w:r>
-      <w:commentRangeStart w:id="66"/>
+      <w:commentRangeStart w:id="67"/>
       <w:r>
         <w:t>User</w:t>
       </w:r>
-      <w:commentRangeEnd w:id="66"/>
+      <w:commentRangeEnd w:id="67"/>
       <w:r>
         <w:rPr>
           <w:rStyle w:val="CommentReference"/>
           <w:rFonts w:ascii="Calibri" w:eastAsia="Calibri" w:hAnsi="Calibri" w:cs="Calibri"/>
           <w:b w:val="0"/>
         </w:rPr>
-        <w:commentReference w:id="66"/>
+        <w:commentReference w:id="67"/>
       </w:r>
     </w:p>
     <w:p>
@@ -17878,6 +18186,10 @@
         <w:spacing w:after="0"/>
       </w:pPr>
       <w:r>
+        <w:rPr>
+          <w:noProof/>
+          <w:lang w:val="en-US"/>
+        </w:rPr>
         <w:drawing>
           <wp:inline distT="0" distB="0" distL="0" distR="0" wp14:anchorId="26E9CEB8" wp14:editId="72AC2768">
             <wp:extent cx="5943600" cy="2864485"/>
@@ -17954,7 +18266,7 @@
           <w:szCs w:val="24"/>
         </w:rPr>
       </w:pPr>
-      <w:commentRangeStart w:id="67"/>
+      <w:commentRangeStart w:id="68"/>
       <w:r>
         <w:rPr>
           <w:rFonts w:ascii="Times New Roman" w:eastAsia="Times New Roman" w:hAnsi="Times New Roman" w:cs="Times New Roman"/>
@@ -17965,9 +18277,9 @@
         <w:lastRenderedPageBreak/>
         <w:t>Function description:</w:t>
       </w:r>
-      <w:commentRangeEnd w:id="67"/>
-      <w:r>
-        <w:commentReference w:id="67"/>
+      <w:commentRangeEnd w:id="68"/>
+      <w:r>
+        <w:commentReference w:id="68"/>
       </w:r>
     </w:p>
     <w:p>
@@ -18076,23 +18388,23 @@
         <w:pStyle w:val="Heading2"/>
         <w:spacing w:after="0"/>
       </w:pPr>
-      <w:bookmarkStart w:id="68" w:name="_147n2zr" w:colFirst="0" w:colLast="0"/>
-      <w:bookmarkEnd w:id="68"/>
+      <w:bookmarkStart w:id="69" w:name="_147n2zr" w:colFirst="0" w:colLast="0"/>
+      <w:bookmarkEnd w:id="69"/>
     </w:p>
     <w:p>
       <w:pPr>
         <w:pStyle w:val="Heading2"/>
         <w:spacing w:after="0"/>
       </w:pPr>
-      <w:bookmarkStart w:id="69" w:name="_so1bdfbx5lvm" w:colFirst="0" w:colLast="0"/>
-      <w:bookmarkEnd w:id="69"/>
-      <w:commentRangeStart w:id="70"/>
+      <w:bookmarkStart w:id="70" w:name="_so1bdfbx5lvm" w:colFirst="0" w:colLast="0"/>
+      <w:bookmarkEnd w:id="70"/>
+      <w:commentRangeStart w:id="71"/>
       <w:r>
         <w:t>3.14 Add Ship Information</w:t>
       </w:r>
-      <w:commentRangeEnd w:id="70"/>
-      <w:r>
-        <w:commentReference w:id="70"/>
+      <w:commentRangeEnd w:id="71"/>
+      <w:r>
+        <w:commentReference w:id="71"/>
       </w:r>
     </w:p>
     <w:p>
@@ -18219,15 +18531,15 @@
         <w:pStyle w:val="Heading2"/>
         <w:spacing w:after="0"/>
       </w:pPr>
-      <w:bookmarkStart w:id="71" w:name="_3o7alnk" w:colFirst="0" w:colLast="0"/>
-      <w:bookmarkEnd w:id="71"/>
-      <w:commentRangeStart w:id="72"/>
+      <w:bookmarkStart w:id="72" w:name="_3o7alnk" w:colFirst="0" w:colLast="0"/>
+      <w:bookmarkEnd w:id="72"/>
+      <w:commentRangeStart w:id="73"/>
       <w:r>
         <w:t>3.15 Change Ship Information</w:t>
       </w:r>
-      <w:commentRangeEnd w:id="72"/>
-      <w:r>
-        <w:commentReference w:id="72"/>
+      <w:commentRangeEnd w:id="73"/>
+      <w:r>
+        <w:commentReference w:id="73"/>
       </w:r>
     </w:p>
     <w:p>
@@ -18353,18 +18665,18 @@
         <w:pStyle w:val="Heading2"/>
         <w:spacing w:before="40" w:after="0"/>
       </w:pPr>
-      <w:bookmarkStart w:id="73" w:name="_23ckvvd" w:colFirst="0" w:colLast="0"/>
-      <w:bookmarkEnd w:id="73"/>
+      <w:bookmarkStart w:id="74" w:name="_23ckvvd" w:colFirst="0" w:colLast="0"/>
+      <w:bookmarkEnd w:id="74"/>
       <w:r>
         <w:t xml:space="preserve">3.16 </w:t>
       </w:r>
-      <w:commentRangeStart w:id="74"/>
+      <w:commentRangeStart w:id="75"/>
       <w:r>
         <w:t>Reset</w:t>
       </w:r>
-      <w:commentRangeEnd w:id="74"/>
-      <w:r>
-        <w:commentReference w:id="74"/>
+      <w:commentRangeEnd w:id="75"/>
+      <w:r>
+        <w:commentReference w:id="75"/>
       </w:r>
       <w:r>
         <w:t xml:space="preserve"> Password</w:t>
@@ -18573,29 +18885,29 @@
       </w:r>
     </w:p>
     <w:p>
-      <w:commentRangeStart w:id="75"/>
+      <w:commentRangeStart w:id="76"/>
     </w:p>
     <w:p>
       <w:pPr>
         <w:pStyle w:val="Heading2"/>
         <w:spacing w:before="40" w:after="0"/>
       </w:pPr>
-      <w:bookmarkStart w:id="76" w:name="_ihv636" w:colFirst="0" w:colLast="0"/>
-      <w:bookmarkEnd w:id="76"/>
-      <w:commentRangeEnd w:id="75"/>
-      <w:r>
-        <w:commentReference w:id="75"/>
+      <w:bookmarkStart w:id="77" w:name="_ihv636" w:colFirst="0" w:colLast="0"/>
+      <w:bookmarkEnd w:id="77"/>
+      <w:commentRangeEnd w:id="76"/>
+      <w:r>
+        <w:commentReference w:id="76"/>
       </w:r>
       <w:r>
         <w:t xml:space="preserve">3.17 Change </w:t>
       </w:r>
-      <w:commentRangeStart w:id="77"/>
+      <w:commentRangeStart w:id="78"/>
       <w:r>
         <w:t>Password</w:t>
       </w:r>
-      <w:commentRangeEnd w:id="77"/>
-      <w:r>
-        <w:commentReference w:id="77"/>
+      <w:commentRangeEnd w:id="78"/>
+      <w:r>
+        <w:commentReference w:id="78"/>
       </w:r>
     </w:p>
     <w:p>
@@ -18810,18 +19122,18 @@
         <w:pStyle w:val="Heading2"/>
         <w:spacing w:after="0"/>
       </w:pPr>
-      <w:bookmarkStart w:id="78" w:name="_32hioqz" w:colFirst="0" w:colLast="0"/>
-      <w:bookmarkEnd w:id="78"/>
+      <w:bookmarkStart w:id="79" w:name="_32hioqz" w:colFirst="0" w:colLast="0"/>
+      <w:bookmarkEnd w:id="79"/>
       <w:r>
         <w:t xml:space="preserve">3.18 User </w:t>
       </w:r>
-      <w:commentRangeStart w:id="79"/>
+      <w:commentRangeStart w:id="80"/>
       <w:r>
         <w:t>Profile</w:t>
       </w:r>
-      <w:commentRangeEnd w:id="79"/>
-      <w:r>
-        <w:commentReference w:id="79"/>
+      <w:commentRangeEnd w:id="80"/>
+      <w:r>
+        <w:commentReference w:id="80"/>
       </w:r>
     </w:p>
     <w:p>
@@ -18931,6 +19243,8 @@
       <w:r>
         <w:rPr>
           <w:i/>
+          <w:noProof/>
+          <w:lang w:val="en-US"/>
         </w:rPr>
         <w:lastRenderedPageBreak/>
         <w:drawing>
@@ -18969,8 +19283,6 @@
           </wp:inline>
         </w:drawing>
       </w:r>
-      <w:bookmarkStart w:id="80" w:name="_GoBack"/>
-      <w:bookmarkEnd w:id="80"/>
     </w:p>
     <w:p>
       <w:pPr>
@@ -22465,7 +22777,7 @@
               </wp:anchor>
             </w:drawing>
           </mc:Choice>
-          <mc:Fallback xmlns:dgm="http://schemas.openxmlformats.org/drawingml/2006/diagram" xmlns:lc="http://schemas.openxmlformats.org/drawingml/2006/lockedCanvas" xmlns:c="http://schemas.openxmlformats.org/drawingml/2006/chart" xmlns:pic="http://schemas.openxmlformats.org/drawingml/2006/picture" xmlns:a="http://schemas.openxmlformats.org/drawingml/2006/main" xmlns:sl="http://schemas.openxmlformats.org/schemaLibrary/2006/main">
+          <mc:Fallback xmlns:sl="http://schemas.openxmlformats.org/schemaLibrary/2006/main" xmlns:a="http://schemas.openxmlformats.org/drawingml/2006/main" xmlns:pic="http://schemas.openxmlformats.org/drawingml/2006/picture" xmlns:c="http://schemas.openxmlformats.org/drawingml/2006/chart" xmlns:lc="http://schemas.openxmlformats.org/drawingml/2006/lockedCanvas" xmlns:dgm="http://schemas.openxmlformats.org/drawingml/2006/diagram">
             <w:drawing>
               <wp:anchor allowOverlap="1" behindDoc="0" distB="0" distT="0" distL="114300" distR="114300" hidden="0" layoutInCell="1" locked="0" relativeHeight="0" simplePos="0">
                 <wp:simplePos x="0" y="0"/>
@@ -23048,7 +23360,7 @@
       </w:r>
     </w:p>
   </w:comment>
-  <w:comment w:id="36" w:author="Admin" w:date="2021-09-28T14:13:00Z" w:initials="">
+  <w:comment w:id="37" w:author="Admin" w:date="2021-09-28T14:13:00Z" w:initials="">
     <w:p>
       <w:pPr>
         <w:widowControl w:val="0"/>
@@ -23074,7 +23386,7 @@
       </w:r>
     </w:p>
   </w:comment>
-  <w:comment w:id="38" w:author="Admin" w:date="2021-09-28T14:13:00Z" w:initials="">
+  <w:comment w:id="39" w:author="Admin" w:date="2021-09-28T14:13:00Z" w:initials="">
     <w:p>
       <w:pPr>
         <w:widowControl w:val="0"/>
@@ -23100,7 +23412,7 @@
       </w:r>
     </w:p>
   </w:comment>
-  <w:comment w:id="40" w:author="Admin" w:date="2021-09-28T14:13:00Z" w:initials="">
+  <w:comment w:id="41" w:author="Admin" w:date="2021-09-28T14:13:00Z" w:initials="">
     <w:p>
       <w:pPr>
         <w:widowControl w:val="0"/>
@@ -23126,7 +23438,7 @@
       </w:r>
     </w:p>
   </w:comment>
-  <w:comment w:id="45" w:author="Bach Ngoc Minh Chau (k15 HL)" w:date="2021-10-17T06:55:00Z" w:initials="">
+  <w:comment w:id="46" w:author="Bach Ngoc Minh Chau (k15 HL)" w:date="2021-10-17T06:55:00Z" w:initials="">
     <w:p>
       <w:pPr>
         <w:widowControl w:val="0"/>
@@ -23152,7 +23464,7 @@
       </w:r>
     </w:p>
   </w:comment>
-  <w:comment w:id="46" w:author="Dinh Tien Lam (k15 HL)" w:date="2021-10-18T06:22:00Z" w:initials="">
+  <w:comment w:id="47" w:author="Dinh Tien Lam (k15 HL)" w:date="2021-10-18T06:22:00Z" w:initials="">
     <w:p>
       <w:pPr>
         <w:widowControl w:val="0"/>
@@ -23178,7 +23490,7 @@
       </w:r>
     </w:p>
   </w:comment>
-  <w:comment w:id="50" w:author="Nguyễn Duy Mạnh" w:date="2021-10-20T01:31:00Z" w:initials="">
+  <w:comment w:id="51" w:author="Nguyễn Duy Mạnh" w:date="2021-10-20T01:31:00Z" w:initials="">
     <w:p>
       <w:pPr>
         <w:widowControl w:val="0"/>
@@ -23204,7 +23516,7 @@
       </w:r>
     </w:p>
   </w:comment>
-  <w:comment w:id="52" w:author="Bach Ngoc Minh Chau (k15 HL)" w:date="2021-10-17T07:17:00Z" w:initials="">
+  <w:comment w:id="53" w:author="Bach Ngoc Minh Chau (k15 HL)" w:date="2021-10-17T07:17:00Z" w:initials="">
     <w:p>
       <w:pPr>
         <w:widowControl w:val="0"/>
@@ -23230,7 +23542,7 @@
       </w:r>
     </w:p>
   </w:comment>
-  <w:comment w:id="54" w:author="Bach Ngoc Minh Chau (k15 HL)" w:date="2021-10-17T07:17:00Z" w:initials="">
+  <w:comment w:id="55" w:author="Bach Ngoc Minh Chau (k15 HL)" w:date="2021-10-17T07:17:00Z" w:initials="">
     <w:p>
       <w:pPr>
         <w:widowControl w:val="0"/>
@@ -23256,7 +23568,7 @@
       </w:r>
     </w:p>
   </w:comment>
-  <w:comment w:id="56" w:author="Bach Ngoc Minh Chau (k15 HL)" w:date="2021-10-17T07:18:00Z" w:initials="">
+  <w:comment w:id="57" w:author="Bach Ngoc Minh Chau (k15 HL)" w:date="2021-10-17T07:18:00Z" w:initials="">
     <w:p>
       <w:pPr>
         <w:widowControl w:val="0"/>
@@ -23282,7 +23594,7 @@
       </w:r>
     </w:p>
   </w:comment>
-  <w:comment w:id="58" w:author="Admin" w:date="2021-09-28T14:15:00Z" w:initials="">
+  <w:comment w:id="59" w:author="Admin" w:date="2021-09-28T14:15:00Z" w:initials="">
     <w:p>
       <w:pPr>
         <w:widowControl w:val="0"/>
@@ -23308,7 +23620,7 @@
       </w:r>
     </w:p>
   </w:comment>
-  <w:comment w:id="61" w:author="Admin" w:date="2021-09-28T14:15:00Z" w:initials="">
+  <w:comment w:id="62" w:author="Admin" w:date="2021-09-28T14:15:00Z" w:initials="">
     <w:p>
       <w:pPr>
         <w:widowControl w:val="0"/>
@@ -23334,7 +23646,7 @@
       </w:r>
     </w:p>
   </w:comment>
-  <w:comment w:id="63" w:author="Admin" w:date="2021-09-28T14:15:00Z" w:initials="">
+  <w:comment w:id="64" w:author="Admin" w:date="2021-09-28T14:15:00Z" w:initials="">
     <w:p>
       <w:pPr>
         <w:widowControl w:val="0"/>
@@ -23360,7 +23672,7 @@
       </w:r>
     </w:p>
   </w:comment>
-  <w:comment w:id="65" w:author="Admin" w:date="2021-09-28T14:15:00Z" w:initials="">
+  <w:comment w:id="66" w:author="Admin" w:date="2021-09-28T14:15:00Z" w:initials="">
     <w:p>
       <w:pPr>
         <w:widowControl w:val="0"/>
@@ -23386,7 +23698,7 @@
       </w:r>
     </w:p>
   </w:comment>
-  <w:comment w:id="66" w:author="Admin" w:date="2021-10-26T15:44:00Z" w:initials="A">
+  <w:comment w:id="67" w:author="Admin" w:date="2021-10-26T15:44:00Z" w:initials="A">
     <w:p>
       <w:pPr>
         <w:pStyle w:val="CommentText"/>
@@ -23407,7 +23719,7 @@
       </w:pPr>
     </w:p>
   </w:comment>
-  <w:comment w:id="67" w:author="Nguyễn Duy Mạnh" w:date="2021-10-20T02:00:00Z" w:initials="">
+  <w:comment w:id="68" w:author="Nguyễn Duy Mạnh" w:date="2021-10-20T02:00:00Z" w:initials="">
     <w:p>
       <w:pPr>
         <w:widowControl w:val="0"/>
@@ -23433,7 +23745,7 @@
       </w:r>
     </w:p>
   </w:comment>
-  <w:comment w:id="70" w:author="Bach Ngoc Minh Chau (k15 HL)" w:date="2021-10-17T07:52:00Z" w:initials="">
+  <w:comment w:id="71" w:author="Bach Ngoc Minh Chau (k15 HL)" w:date="2021-10-17T07:52:00Z" w:initials="">
     <w:p>
       <w:pPr>
         <w:widowControl w:val="0"/>
@@ -23459,7 +23771,7 @@
       </w:r>
     </w:p>
   </w:comment>
-  <w:comment w:id="72" w:author="Bach Ngoc Minh Chau (k15 HL)" w:date="2021-10-17T07:52:00Z" w:initials="">
+  <w:comment w:id="73" w:author="Bach Ngoc Minh Chau (k15 HL)" w:date="2021-10-17T07:52:00Z" w:initials="">
     <w:p>
       <w:pPr>
         <w:widowControl w:val="0"/>
@@ -23485,7 +23797,7 @@
       </w:r>
     </w:p>
   </w:comment>
-  <w:comment w:id="74" w:author="Admin" w:date="2021-09-28T14:16:00Z" w:initials="">
+  <w:comment w:id="75" w:author="Admin" w:date="2021-09-28T14:16:00Z" w:initials="">
     <w:p>
       <w:pPr>
         <w:widowControl w:val="0"/>
@@ -23511,7 +23823,7 @@
       </w:r>
     </w:p>
   </w:comment>
-  <w:comment w:id="75" w:author="Admin" w:date="2021-09-28T14:16:00Z" w:initials="">
+  <w:comment w:id="76" w:author="Admin" w:date="2021-09-28T14:16:00Z" w:initials="">
     <w:p>
       <w:pPr>
         <w:widowControl w:val="0"/>
@@ -23537,7 +23849,7 @@
       </w:r>
     </w:p>
   </w:comment>
-  <w:comment w:id="77" w:author="Dinh Tien Lam (k15 HL)" w:date="2021-10-18T08:21:00Z" w:initials="">
+  <w:comment w:id="78" w:author="Dinh Tien Lam (k15 HL)" w:date="2021-10-18T08:21:00Z" w:initials="">
     <w:p>
       <w:pPr>
         <w:widowControl w:val="0"/>
@@ -23563,7 +23875,7 @@
       </w:r>
     </w:p>
   </w:comment>
-  <w:comment w:id="79" w:author="Dinh Tien Lam (k15 HL)" w:date="2021-10-18T08:21:00Z" w:initials="">
+  <w:comment w:id="80" w:author="Dinh Tien Lam (k15 HL)" w:date="2021-10-18T08:21:00Z" w:initials="">
     <w:p>
       <w:pPr>
         <w:widowControl w:val="0"/>
@@ -24209,7 +24521,7 @@
         <w:sz w:val="20"/>
         <w:szCs w:val="20"/>
       </w:rPr>
-      <w:t>30</w:t>
+      <w:t>26</w:t>
     </w:r>
     <w:r>
       <w:rPr>

--- a/Week 9/SRS-Document (Version 1.5).docx
+++ b/Week 9/SRS-Document (Version 1.5).docx
@@ -11474,17 +11474,7 @@
                 <w:sz w:val="24"/>
                 <w:szCs w:val="24"/>
               </w:rPr>
-              <w:t>About Sho</w:t>
-            </w:r>
-            <w:bookmarkStart w:id="35" w:name="_GoBack"/>
-            <w:bookmarkEnd w:id="35"/>
-            <w:r>
-              <w:rPr>
-                <w:rFonts w:ascii="Times New Roman" w:eastAsia="Times New Roman" w:hAnsi="Times New Roman" w:cs="Times New Roman"/>
-                <w:sz w:val="24"/>
-                <w:szCs w:val="24"/>
-              </w:rPr>
-              <w:t>pe</w:t>
+              <w:t>About Shope</w:t>
             </w:r>
           </w:p>
         </w:tc>
@@ -11708,8 +11698,8 @@
           <w:szCs w:val="24"/>
         </w:rPr>
       </w:pPr>
-      <w:bookmarkStart w:id="36" w:name="_ortzaxwqrmeb" w:colFirst="0" w:colLast="0"/>
-      <w:bookmarkEnd w:id="36"/>
+      <w:bookmarkStart w:id="35" w:name="_ortzaxwqrmeb" w:colFirst="0" w:colLast="0"/>
+      <w:bookmarkEnd w:id="35"/>
       <w:r>
         <w:rPr>
           <w:sz w:val="24"/>
@@ -11717,7 +11707,7 @@
         </w:rPr>
         <w:t xml:space="preserve">c. </w:t>
       </w:r>
-      <w:commentRangeStart w:id="37"/>
+      <w:commentRangeStart w:id="36"/>
       <w:r>
         <w:rPr>
           <w:sz w:val="24"/>
@@ -11725,9 +11715,9 @@
         </w:rPr>
         <w:t>Screen</w:t>
       </w:r>
-      <w:commentRangeEnd w:id="37"/>
-      <w:r>
-        <w:commentReference w:id="37"/>
+      <w:commentRangeEnd w:id="36"/>
+      <w:r>
+        <w:commentReference w:id="36"/>
       </w:r>
       <w:r>
         <w:rPr>
@@ -14508,9 +14498,9 @@
           <w:szCs w:val="24"/>
         </w:rPr>
       </w:pPr>
-      <w:bookmarkStart w:id="38" w:name="_2awaso933h5x" w:colFirst="0" w:colLast="0"/>
-      <w:bookmarkEnd w:id="38"/>
-      <w:commentRangeStart w:id="39"/>
+      <w:bookmarkStart w:id="37" w:name="_2awaso933h5x" w:colFirst="0" w:colLast="0"/>
+      <w:bookmarkEnd w:id="37"/>
+      <w:commentRangeStart w:id="38"/>
       <w:r>
         <w:rPr>
           <w:sz w:val="24"/>
@@ -14518,9 +14508,9 @@
         </w:rPr>
         <w:t>d</w:t>
       </w:r>
-      <w:commentRangeEnd w:id="39"/>
-      <w:r>
-        <w:commentReference w:id="39"/>
+      <w:commentRangeEnd w:id="38"/>
+      <w:r>
+        <w:commentReference w:id="38"/>
       </w:r>
       <w:r>
         <w:rPr>
@@ -14873,8 +14863,8 @@
           <w:szCs w:val="24"/>
         </w:rPr>
       </w:pPr>
-      <w:bookmarkStart w:id="40" w:name="_j0c0u6xuiask" w:colFirst="0" w:colLast="0"/>
-      <w:bookmarkEnd w:id="40"/>
+      <w:bookmarkStart w:id="39" w:name="_j0c0u6xuiask" w:colFirst="0" w:colLast="0"/>
+      <w:bookmarkEnd w:id="39"/>
       <w:r>
         <w:rPr>
           <w:sz w:val="24"/>
@@ -14883,7 +14873,7 @@
         <w:lastRenderedPageBreak/>
         <w:t xml:space="preserve">e. </w:t>
       </w:r>
-      <w:commentRangeStart w:id="41"/>
+      <w:commentRangeStart w:id="40"/>
       <w:r>
         <w:rPr>
           <w:sz w:val="24"/>
@@ -14891,9 +14881,9 @@
         </w:rPr>
         <w:t>Entity</w:t>
       </w:r>
-      <w:commentRangeEnd w:id="41"/>
-      <w:r>
-        <w:commentReference w:id="41"/>
+      <w:commentRangeEnd w:id="40"/>
+      <w:r>
+        <w:commentReference w:id="40"/>
       </w:r>
       <w:r>
         <w:rPr>
@@ -14956,8 +14946,8 @@
           <w:u w:val="single"/>
         </w:rPr>
       </w:pPr>
-      <w:bookmarkStart w:id="42" w:name="_3j2qqm3" w:colFirst="0" w:colLast="0"/>
-      <w:bookmarkEnd w:id="42"/>
+      <w:bookmarkStart w:id="41" w:name="_3j2qqm3" w:colFirst="0" w:colLast="0"/>
+      <w:bookmarkEnd w:id="41"/>
       <w:r>
         <w:rPr>
           <w:rFonts w:ascii="Times New Roman" w:eastAsia="Times New Roman" w:hAnsi="Times New Roman" w:cs="Times New Roman"/>
@@ -16592,8 +16582,8 @@
       <w:pPr>
         <w:pStyle w:val="Heading2"/>
       </w:pPr>
-      <w:bookmarkStart w:id="43" w:name="_1y810tw" w:colFirst="0" w:colLast="0"/>
-      <w:bookmarkEnd w:id="43"/>
+      <w:bookmarkStart w:id="42" w:name="_1y810tw" w:colFirst="0" w:colLast="0"/>
+      <w:bookmarkEnd w:id="42"/>
       <w:r>
         <w:t>3.2 Homepage</w:t>
       </w:r>
@@ -16664,8 +16654,8 @@
       <w:pPr>
         <w:ind w:left="720"/>
       </w:pPr>
-      <w:bookmarkStart w:id="44" w:name="_kb3yjhj1a5nw" w:colFirst="0" w:colLast="0"/>
-      <w:bookmarkEnd w:id="44"/>
+      <w:bookmarkStart w:id="43" w:name="_kb3yjhj1a5nw" w:colFirst="0" w:colLast="0"/>
+      <w:bookmarkEnd w:id="43"/>
       <w:r>
         <w:rPr>
           <w:noProof/>
@@ -16713,26 +16703,26 @@
       <w:pPr>
         <w:pStyle w:val="Heading2"/>
       </w:pPr>
-      <w:bookmarkStart w:id="45" w:name="_331ml08ifx3n" w:colFirst="0" w:colLast="0"/>
-      <w:bookmarkEnd w:id="45"/>
+      <w:bookmarkStart w:id="44" w:name="_331ml08ifx3n" w:colFirst="0" w:colLast="0"/>
+      <w:bookmarkEnd w:id="44"/>
+      <w:commentRangeStart w:id="45"/>
+      <w:r>
+        <w:t>3.3 Product</w:t>
+      </w:r>
+      <w:commentRangeEnd w:id="45"/>
+      <w:r>
+        <w:commentReference w:id="45"/>
+      </w:r>
+      <w:r>
+        <w:t xml:space="preserve"> </w:t>
+      </w:r>
       <w:commentRangeStart w:id="46"/>
       <w:r>
-        <w:t>3.3 Product</w:t>
+        <w:t>List</w:t>
       </w:r>
       <w:commentRangeEnd w:id="46"/>
       <w:r>
         <w:commentReference w:id="46"/>
-      </w:r>
-      <w:r>
-        <w:t xml:space="preserve"> </w:t>
-      </w:r>
-      <w:commentRangeStart w:id="47"/>
-      <w:r>
-        <w:t>List</w:t>
-      </w:r>
-      <w:commentRangeEnd w:id="47"/>
-      <w:r>
-        <w:commentReference w:id="47"/>
       </w:r>
     </w:p>
     <w:p>
@@ -16794,8 +16784,8 @@
           <w:i/>
         </w:rPr>
       </w:pPr>
-      <w:bookmarkStart w:id="48" w:name="_4i7ojhp" w:colFirst="0" w:colLast="0"/>
-      <w:bookmarkEnd w:id="48"/>
+      <w:bookmarkStart w:id="47" w:name="_4i7ojhp" w:colFirst="0" w:colLast="0"/>
+      <w:bookmarkEnd w:id="47"/>
       <w:r>
         <w:t xml:space="preserve">Screen layout: </w:t>
       </w:r>
@@ -16807,8 +16797,8 @@
           <w:numId w:val="5"/>
         </w:numPr>
       </w:pPr>
-      <w:bookmarkStart w:id="49" w:name="_dibctt389xaw" w:colFirst="0" w:colLast="0"/>
-      <w:bookmarkEnd w:id="49"/>
+      <w:bookmarkStart w:id="48" w:name="_dibctt389xaw" w:colFirst="0" w:colLast="0"/>
+      <w:bookmarkEnd w:id="48"/>
       <w:r>
         <w:rPr>
           <w:noProof/>
@@ -16856,15 +16846,15 @@
         <w:pStyle w:val="Heading2"/>
         <w:spacing w:before="40" w:after="0"/>
       </w:pPr>
-      <w:bookmarkStart w:id="50" w:name="_2xcytpi" w:colFirst="0" w:colLast="0"/>
-      <w:bookmarkEnd w:id="50"/>
-      <w:commentRangeStart w:id="51"/>
+      <w:bookmarkStart w:id="49" w:name="_2xcytpi" w:colFirst="0" w:colLast="0"/>
+      <w:bookmarkEnd w:id="49"/>
+      <w:commentRangeStart w:id="50"/>
       <w:r>
         <w:t>3.4 View Product Detail</w:t>
       </w:r>
-      <w:commentRangeEnd w:id="51"/>
-      <w:r>
-        <w:commentReference w:id="51"/>
+      <w:commentRangeEnd w:id="50"/>
+      <w:r>
+        <w:commentReference w:id="50"/>
       </w:r>
     </w:p>
     <w:p>
@@ -16994,16 +16984,16 @@
       <w:pPr>
         <w:pStyle w:val="Heading2"/>
       </w:pPr>
-      <w:bookmarkStart w:id="52" w:name="_1ci93xb" w:colFirst="0" w:colLast="0"/>
-      <w:bookmarkEnd w:id="52"/>
-      <w:commentRangeStart w:id="53"/>
+      <w:bookmarkStart w:id="51" w:name="_1ci93xb" w:colFirst="0" w:colLast="0"/>
+      <w:bookmarkEnd w:id="51"/>
+      <w:commentRangeStart w:id="52"/>
       <w:r>
         <w:lastRenderedPageBreak/>
         <w:t>3.5 Cart</w:t>
       </w:r>
-      <w:commentRangeEnd w:id="53"/>
-      <w:r>
-        <w:commentReference w:id="53"/>
+      <w:commentRangeEnd w:id="52"/>
+      <w:r>
+        <w:commentReference w:id="52"/>
       </w:r>
       <w:r>
         <w:t xml:space="preserve"> Detail</w:t>
@@ -17151,15 +17141,15 @@
         <w:pStyle w:val="Heading2"/>
         <w:spacing w:after="0"/>
       </w:pPr>
-      <w:bookmarkStart w:id="54" w:name="_3whwml4" w:colFirst="0" w:colLast="0"/>
-      <w:bookmarkEnd w:id="54"/>
-      <w:commentRangeStart w:id="55"/>
+      <w:bookmarkStart w:id="53" w:name="_3whwml4" w:colFirst="0" w:colLast="0"/>
+      <w:bookmarkEnd w:id="53"/>
+      <w:commentRangeStart w:id="54"/>
       <w:r>
         <w:t>3.6 Delete Product In Cart</w:t>
       </w:r>
-      <w:commentRangeEnd w:id="55"/>
-      <w:r>
-        <w:commentReference w:id="55"/>
+      <w:commentRangeEnd w:id="54"/>
+      <w:r>
+        <w:commentReference w:id="54"/>
       </w:r>
     </w:p>
     <w:p>
@@ -17287,15 +17277,15 @@
         <w:pStyle w:val="Heading2"/>
         <w:spacing w:after="0"/>
       </w:pPr>
-      <w:bookmarkStart w:id="56" w:name="_2bn6wsx" w:colFirst="0" w:colLast="0"/>
-      <w:bookmarkEnd w:id="56"/>
-      <w:commentRangeStart w:id="57"/>
+      <w:bookmarkStart w:id="55" w:name="_2bn6wsx" w:colFirst="0" w:colLast="0"/>
+      <w:bookmarkEnd w:id="55"/>
+      <w:commentRangeStart w:id="56"/>
       <w:r>
         <w:t>3.7 Delete Cart</w:t>
       </w:r>
-      <w:commentRangeEnd w:id="57"/>
-      <w:r>
-        <w:commentReference w:id="57"/>
+      <w:commentRangeEnd w:id="56"/>
+      <w:r>
+        <w:commentReference w:id="56"/>
       </w:r>
     </w:p>
     <w:p>
@@ -17424,18 +17414,18 @@
         <w:pStyle w:val="Heading2"/>
         <w:spacing w:after="0"/>
       </w:pPr>
-      <w:bookmarkStart w:id="58" w:name="_qsh70q" w:colFirst="0" w:colLast="0"/>
-      <w:bookmarkEnd w:id="58"/>
+      <w:bookmarkStart w:id="57" w:name="_qsh70q" w:colFirst="0" w:colLast="0"/>
+      <w:bookmarkEnd w:id="57"/>
       <w:r>
         <w:t xml:space="preserve">3.8 </w:t>
       </w:r>
-      <w:commentRangeStart w:id="59"/>
+      <w:commentRangeStart w:id="58"/>
       <w:r>
         <w:t>Login</w:t>
       </w:r>
-      <w:commentRangeEnd w:id="59"/>
-      <w:r>
-        <w:commentReference w:id="59"/>
+      <w:commentRangeEnd w:id="58"/>
+      <w:r>
+        <w:commentReference w:id="58"/>
       </w:r>
     </w:p>
     <w:p>
@@ -17558,8 +17548,8 @@
         <w:pStyle w:val="Heading2"/>
         <w:spacing w:after="0"/>
       </w:pPr>
-      <w:bookmarkStart w:id="60" w:name="_3as4poj" w:colFirst="0" w:colLast="0"/>
-      <w:bookmarkEnd w:id="60"/>
+      <w:bookmarkStart w:id="59" w:name="_3as4poj" w:colFirst="0" w:colLast="0"/>
+      <w:bookmarkEnd w:id="59"/>
       <w:r>
         <w:lastRenderedPageBreak/>
         <w:t>3.9 Register</w:t>
@@ -17693,18 +17683,18 @@
         <w:pStyle w:val="Heading2"/>
         <w:spacing w:after="0"/>
       </w:pPr>
-      <w:bookmarkStart w:id="61" w:name="_1pxezwc" w:colFirst="0" w:colLast="0"/>
-      <w:bookmarkEnd w:id="61"/>
+      <w:bookmarkStart w:id="60" w:name="_1pxezwc" w:colFirst="0" w:colLast="0"/>
+      <w:bookmarkEnd w:id="60"/>
       <w:r>
         <w:t xml:space="preserve">3.10 </w:t>
       </w:r>
-      <w:commentRangeStart w:id="62"/>
+      <w:commentRangeStart w:id="61"/>
       <w:r>
         <w:t>View</w:t>
       </w:r>
-      <w:commentRangeEnd w:id="62"/>
-      <w:r>
-        <w:commentReference w:id="62"/>
+      <w:commentRangeEnd w:id="61"/>
+      <w:r>
+        <w:commentReference w:id="61"/>
       </w:r>
       <w:r>
         <w:t xml:space="preserve"> User List</w:t>
@@ -17834,18 +17824,18 @@
         <w:pStyle w:val="Heading2"/>
         <w:spacing w:after="0"/>
       </w:pPr>
-      <w:bookmarkStart w:id="63" w:name="_49x2ik5" w:colFirst="0" w:colLast="0"/>
-      <w:bookmarkEnd w:id="63"/>
+      <w:bookmarkStart w:id="62" w:name="_49x2ik5" w:colFirst="0" w:colLast="0"/>
+      <w:bookmarkEnd w:id="62"/>
       <w:r>
         <w:t xml:space="preserve">3.11 </w:t>
       </w:r>
-      <w:commentRangeStart w:id="64"/>
+      <w:commentRangeStart w:id="63"/>
       <w:r>
         <w:t>Edit</w:t>
       </w:r>
-      <w:commentRangeEnd w:id="64"/>
-      <w:r>
-        <w:commentReference w:id="64"/>
+      <w:commentRangeEnd w:id="63"/>
+      <w:r>
+        <w:commentReference w:id="63"/>
       </w:r>
       <w:r>
         <w:t xml:space="preserve"> User</w:t>
@@ -17969,18 +17959,18 @@
         <w:pStyle w:val="Heading2"/>
         <w:spacing w:after="0"/>
       </w:pPr>
-      <w:bookmarkStart w:id="65" w:name="_2p2csry" w:colFirst="0" w:colLast="0"/>
-      <w:bookmarkEnd w:id="65"/>
+      <w:bookmarkStart w:id="64" w:name="_2p2csry" w:colFirst="0" w:colLast="0"/>
+      <w:bookmarkEnd w:id="64"/>
       <w:r>
         <w:t xml:space="preserve">3.12 </w:t>
       </w:r>
-      <w:commentRangeStart w:id="66"/>
+      <w:commentRangeStart w:id="65"/>
       <w:r>
         <w:t>Delete</w:t>
       </w:r>
-      <w:commentRangeEnd w:id="66"/>
-      <w:r>
-        <w:commentReference w:id="66"/>
+      <w:commentRangeEnd w:id="65"/>
+      <w:r>
+        <w:commentReference w:id="65"/>
       </w:r>
       <w:r>
         <w:t xml:space="preserve"> User</w:t>
@@ -18101,18 +18091,18 @@
       <w:r>
         <w:t xml:space="preserve">3.12 Serach </w:t>
       </w:r>
-      <w:commentRangeStart w:id="67"/>
+      <w:commentRangeStart w:id="66"/>
       <w:r>
         <w:t>User</w:t>
       </w:r>
-      <w:commentRangeEnd w:id="67"/>
+      <w:commentRangeEnd w:id="66"/>
       <w:r>
         <w:rPr>
           <w:rStyle w:val="CommentReference"/>
           <w:rFonts w:ascii="Calibri" w:eastAsia="Calibri" w:hAnsi="Calibri" w:cs="Calibri"/>
           <w:b w:val="0"/>
         </w:rPr>
-        <w:commentReference w:id="67"/>
+        <w:commentReference w:id="66"/>
       </w:r>
     </w:p>
     <w:p>
@@ -18266,7 +18256,7 @@
           <w:szCs w:val="24"/>
         </w:rPr>
       </w:pPr>
-      <w:commentRangeStart w:id="68"/>
+      <w:commentRangeStart w:id="67"/>
       <w:r>
         <w:rPr>
           <w:rFonts w:ascii="Times New Roman" w:eastAsia="Times New Roman" w:hAnsi="Times New Roman" w:cs="Times New Roman"/>
@@ -18277,9 +18267,9 @@
         <w:lastRenderedPageBreak/>
         <w:t>Function description:</w:t>
       </w:r>
-      <w:commentRangeEnd w:id="68"/>
-      <w:r>
-        <w:commentReference w:id="68"/>
+      <w:commentRangeEnd w:id="67"/>
+      <w:r>
+        <w:commentReference w:id="67"/>
       </w:r>
     </w:p>
     <w:p>
@@ -18388,23 +18378,23 @@
         <w:pStyle w:val="Heading2"/>
         <w:spacing w:after="0"/>
       </w:pPr>
-      <w:bookmarkStart w:id="69" w:name="_147n2zr" w:colFirst="0" w:colLast="0"/>
-      <w:bookmarkEnd w:id="69"/>
+      <w:bookmarkStart w:id="68" w:name="_147n2zr" w:colFirst="0" w:colLast="0"/>
+      <w:bookmarkEnd w:id="68"/>
     </w:p>
     <w:p>
       <w:pPr>
         <w:pStyle w:val="Heading2"/>
         <w:spacing w:after="0"/>
       </w:pPr>
-      <w:bookmarkStart w:id="70" w:name="_so1bdfbx5lvm" w:colFirst="0" w:colLast="0"/>
-      <w:bookmarkEnd w:id="70"/>
-      <w:commentRangeStart w:id="71"/>
+      <w:bookmarkStart w:id="69" w:name="_so1bdfbx5lvm" w:colFirst="0" w:colLast="0"/>
+      <w:bookmarkEnd w:id="69"/>
+      <w:commentRangeStart w:id="70"/>
       <w:r>
         <w:t>3.14 Add Ship Information</w:t>
       </w:r>
-      <w:commentRangeEnd w:id="71"/>
-      <w:r>
-        <w:commentReference w:id="71"/>
+      <w:commentRangeEnd w:id="70"/>
+      <w:r>
+        <w:commentReference w:id="70"/>
       </w:r>
     </w:p>
     <w:p>
@@ -18531,15 +18521,15 @@
         <w:pStyle w:val="Heading2"/>
         <w:spacing w:after="0"/>
       </w:pPr>
-      <w:bookmarkStart w:id="72" w:name="_3o7alnk" w:colFirst="0" w:colLast="0"/>
-      <w:bookmarkEnd w:id="72"/>
-      <w:commentRangeStart w:id="73"/>
+      <w:bookmarkStart w:id="71" w:name="_3o7alnk" w:colFirst="0" w:colLast="0"/>
+      <w:bookmarkEnd w:id="71"/>
+      <w:commentRangeStart w:id="72"/>
       <w:r>
         <w:t>3.15 Change Ship Information</w:t>
       </w:r>
-      <w:commentRangeEnd w:id="73"/>
-      <w:r>
-        <w:commentReference w:id="73"/>
+      <w:commentRangeEnd w:id="72"/>
+      <w:r>
+        <w:commentReference w:id="72"/>
       </w:r>
     </w:p>
     <w:p>
@@ -18665,18 +18655,18 @@
         <w:pStyle w:val="Heading2"/>
         <w:spacing w:before="40" w:after="0"/>
       </w:pPr>
-      <w:bookmarkStart w:id="74" w:name="_23ckvvd" w:colFirst="0" w:colLast="0"/>
-      <w:bookmarkEnd w:id="74"/>
+      <w:bookmarkStart w:id="73" w:name="_23ckvvd" w:colFirst="0" w:colLast="0"/>
+      <w:bookmarkEnd w:id="73"/>
       <w:r>
         <w:t xml:space="preserve">3.16 </w:t>
       </w:r>
-      <w:commentRangeStart w:id="75"/>
+      <w:commentRangeStart w:id="74"/>
       <w:r>
         <w:t>Reset</w:t>
       </w:r>
-      <w:commentRangeEnd w:id="75"/>
-      <w:r>
-        <w:commentReference w:id="75"/>
+      <w:commentRangeEnd w:id="74"/>
+      <w:r>
+        <w:commentReference w:id="74"/>
       </w:r>
       <w:r>
         <w:t xml:space="preserve"> Password</w:t>
@@ -18885,29 +18875,29 @@
       </w:r>
     </w:p>
     <w:p>
-      <w:commentRangeStart w:id="76"/>
+      <w:commentRangeStart w:id="75"/>
     </w:p>
     <w:p>
       <w:pPr>
         <w:pStyle w:val="Heading2"/>
         <w:spacing w:before="40" w:after="0"/>
       </w:pPr>
-      <w:bookmarkStart w:id="77" w:name="_ihv636" w:colFirst="0" w:colLast="0"/>
-      <w:bookmarkEnd w:id="77"/>
-      <w:commentRangeEnd w:id="76"/>
-      <w:r>
-        <w:commentReference w:id="76"/>
+      <w:bookmarkStart w:id="76" w:name="_ihv636" w:colFirst="0" w:colLast="0"/>
+      <w:bookmarkEnd w:id="76"/>
+      <w:commentRangeEnd w:id="75"/>
+      <w:r>
+        <w:commentReference w:id="75"/>
       </w:r>
       <w:r>
         <w:t xml:space="preserve">3.17 Change </w:t>
       </w:r>
-      <w:commentRangeStart w:id="78"/>
+      <w:commentRangeStart w:id="77"/>
       <w:r>
         <w:t>Password</w:t>
       </w:r>
-      <w:commentRangeEnd w:id="78"/>
-      <w:r>
-        <w:commentReference w:id="78"/>
+      <w:commentRangeEnd w:id="77"/>
+      <w:r>
+        <w:commentReference w:id="77"/>
       </w:r>
     </w:p>
     <w:p>
@@ -19122,18 +19112,18 @@
         <w:pStyle w:val="Heading2"/>
         <w:spacing w:after="0"/>
       </w:pPr>
-      <w:bookmarkStart w:id="79" w:name="_32hioqz" w:colFirst="0" w:colLast="0"/>
-      <w:bookmarkEnd w:id="79"/>
+      <w:bookmarkStart w:id="78" w:name="_32hioqz" w:colFirst="0" w:colLast="0"/>
+      <w:bookmarkEnd w:id="78"/>
       <w:r>
         <w:t xml:space="preserve">3.18 User </w:t>
       </w:r>
-      <w:commentRangeStart w:id="80"/>
+      <w:commentRangeStart w:id="79"/>
       <w:r>
         <w:t>Profile</w:t>
       </w:r>
-      <w:commentRangeEnd w:id="80"/>
-      <w:r>
-        <w:commentReference w:id="80"/>
+      <w:commentRangeEnd w:id="79"/>
+      <w:r>
+        <w:commentReference w:id="79"/>
       </w:r>
     </w:p>
     <w:p>
@@ -19295,18 +19285,18 @@
         <w:pStyle w:val="Heading2"/>
         <w:spacing w:after="0"/>
       </w:pPr>
-      <w:bookmarkStart w:id="81" w:name="_1hmsyys" w:colFirst="0" w:colLast="0"/>
-      <w:bookmarkEnd w:id="81"/>
+      <w:bookmarkStart w:id="80" w:name="_1hmsyys" w:colFirst="0" w:colLast="0"/>
+      <w:bookmarkEnd w:id="80"/>
       <w:r>
         <w:t xml:space="preserve">3.19 My </w:t>
       </w:r>
-      <w:commentRangeStart w:id="82"/>
+      <w:commentRangeStart w:id="81"/>
       <w:r>
         <w:t>Orders</w:t>
       </w:r>
-      <w:commentRangeEnd w:id="82"/>
-      <w:r>
-        <w:commentReference w:id="82"/>
+      <w:commentRangeEnd w:id="81"/>
+      <w:r>
+        <w:commentReference w:id="81"/>
       </w:r>
     </w:p>
     <w:p>
@@ -19460,18 +19450,18 @@
         <w:pStyle w:val="Heading2"/>
         <w:spacing w:after="0"/>
       </w:pPr>
-      <w:bookmarkStart w:id="83" w:name="_41mghml" w:colFirst="0" w:colLast="0"/>
-      <w:bookmarkEnd w:id="83"/>
+      <w:bookmarkStart w:id="82" w:name="_41mghml" w:colFirst="0" w:colLast="0"/>
+      <w:bookmarkEnd w:id="82"/>
       <w:r>
         <w:t xml:space="preserve">3.20 </w:t>
       </w:r>
-      <w:commentRangeStart w:id="84"/>
+      <w:commentRangeStart w:id="83"/>
       <w:r>
         <w:t>Order</w:t>
       </w:r>
-      <w:commentRangeEnd w:id="84"/>
-      <w:r>
-        <w:commentReference w:id="84"/>
+      <w:commentRangeEnd w:id="83"/>
+      <w:r>
+        <w:commentReference w:id="83"/>
       </w:r>
       <w:r>
         <w:t xml:space="preserve"> Information</w:t>
@@ -19628,18 +19618,18 @@
         <w:pStyle w:val="Heading2"/>
         <w:spacing w:after="0"/>
       </w:pPr>
-      <w:bookmarkStart w:id="85" w:name="_2grqrue" w:colFirst="0" w:colLast="0"/>
-      <w:bookmarkEnd w:id="85"/>
+      <w:bookmarkStart w:id="84" w:name="_2grqrue" w:colFirst="0" w:colLast="0"/>
+      <w:bookmarkEnd w:id="84"/>
       <w:r>
         <w:t xml:space="preserve">3.21 </w:t>
       </w:r>
-      <w:commentRangeStart w:id="86"/>
+      <w:commentRangeStart w:id="85"/>
       <w:r>
         <w:t>View</w:t>
       </w:r>
-      <w:commentRangeEnd w:id="86"/>
-      <w:r>
-        <w:commentReference w:id="86"/>
+      <w:commentRangeEnd w:id="85"/>
+      <w:r>
+        <w:commentReference w:id="85"/>
       </w:r>
       <w:r>
         <w:t xml:space="preserve"> Product List</w:t>
@@ -19794,19 +19784,19 @@
         <w:pStyle w:val="Heading2"/>
         <w:spacing w:before="40" w:after="0"/>
       </w:pPr>
-      <w:bookmarkStart w:id="87" w:name="_vx1227" w:colFirst="0" w:colLast="0"/>
-      <w:bookmarkEnd w:id="87"/>
+      <w:bookmarkStart w:id="86" w:name="_vx1227" w:colFirst="0" w:colLast="0"/>
+      <w:bookmarkEnd w:id="86"/>
       <w:r>
         <w:lastRenderedPageBreak/>
         <w:t xml:space="preserve">3.22 </w:t>
       </w:r>
-      <w:commentRangeStart w:id="88"/>
+      <w:commentRangeStart w:id="87"/>
       <w:r>
         <w:t>Order</w:t>
       </w:r>
-      <w:commentRangeEnd w:id="88"/>
-      <w:r>
-        <w:commentReference w:id="88"/>
+      <w:commentRangeEnd w:id="87"/>
+      <w:r>
+        <w:commentReference w:id="87"/>
       </w:r>
       <w:r>
         <w:t xml:space="preserve"> List </w:t>
@@ -19825,8 +19815,8 @@
           <w:szCs w:val="24"/>
         </w:rPr>
       </w:pPr>
-      <w:bookmarkStart w:id="89" w:name="_3fwokq0" w:colFirst="0" w:colLast="0"/>
-      <w:bookmarkEnd w:id="89"/>
+      <w:bookmarkStart w:id="88" w:name="_3fwokq0" w:colFirst="0" w:colLast="0"/>
+      <w:bookmarkEnd w:id="88"/>
       <w:r>
         <w:rPr>
           <w:rFonts w:ascii="Times New Roman" w:eastAsia="Times New Roman" w:hAnsi="Times New Roman" w:cs="Times New Roman"/>
@@ -19849,8 +19839,8 @@
           <w:szCs w:val="24"/>
         </w:rPr>
       </w:pPr>
-      <w:bookmarkStart w:id="90" w:name="_1v1yuxt" w:colFirst="0" w:colLast="0"/>
-      <w:bookmarkEnd w:id="90"/>
+      <w:bookmarkStart w:id="89" w:name="_1v1yuxt" w:colFirst="0" w:colLast="0"/>
+      <w:bookmarkEnd w:id="89"/>
       <w:r>
         <w:rPr>
           <w:rFonts w:ascii="Times New Roman" w:eastAsia="Times New Roman" w:hAnsi="Times New Roman" w:cs="Times New Roman"/>
@@ -19873,8 +19863,8 @@
           <w:szCs w:val="24"/>
         </w:rPr>
       </w:pPr>
-      <w:bookmarkStart w:id="91" w:name="_4f1mdlm" w:colFirst="0" w:colLast="0"/>
-      <w:bookmarkEnd w:id="91"/>
+      <w:bookmarkStart w:id="90" w:name="_4f1mdlm" w:colFirst="0" w:colLast="0"/>
+      <w:bookmarkEnd w:id="90"/>
       <w:r>
         <w:rPr>
           <w:rFonts w:ascii="Times New Roman" w:eastAsia="Times New Roman" w:hAnsi="Times New Roman" w:cs="Times New Roman"/>
@@ -19915,8 +19905,8 @@
           <w:szCs w:val="24"/>
         </w:rPr>
       </w:pPr>
-      <w:bookmarkStart w:id="92" w:name="_2u6wntf" w:colFirst="0" w:colLast="0"/>
-      <w:bookmarkEnd w:id="92"/>
+      <w:bookmarkStart w:id="91" w:name="_2u6wntf" w:colFirst="0" w:colLast="0"/>
+      <w:bookmarkEnd w:id="91"/>
       <w:r>
         <w:rPr>
           <w:rFonts w:ascii="Times New Roman" w:eastAsia="Times New Roman" w:hAnsi="Times New Roman" w:cs="Times New Roman"/>
@@ -19949,8 +19939,8 @@
           <w:szCs w:val="24"/>
         </w:rPr>
       </w:pPr>
-      <w:bookmarkStart w:id="93" w:name="_19c6y18" w:colFirst="0" w:colLast="0"/>
-      <w:bookmarkEnd w:id="93"/>
+      <w:bookmarkStart w:id="92" w:name="_19c6y18" w:colFirst="0" w:colLast="0"/>
+      <w:bookmarkEnd w:id="92"/>
       <w:r>
         <w:rPr>
           <w:rFonts w:ascii="Times New Roman" w:eastAsia="Times New Roman" w:hAnsi="Times New Roman" w:cs="Times New Roman"/>
@@ -20015,18 +20005,18 @@
         <w:pStyle w:val="Heading2"/>
         <w:spacing w:after="0"/>
       </w:pPr>
-      <w:bookmarkStart w:id="94" w:name="_3tbugp1" w:colFirst="0" w:colLast="0"/>
-      <w:bookmarkEnd w:id="94"/>
+      <w:bookmarkStart w:id="93" w:name="_3tbugp1" w:colFirst="0" w:colLast="0"/>
+      <w:bookmarkEnd w:id="93"/>
       <w:r>
         <w:t xml:space="preserve">3.23 </w:t>
       </w:r>
-      <w:commentRangeStart w:id="95"/>
+      <w:commentRangeStart w:id="94"/>
       <w:r>
         <w:t>Order</w:t>
       </w:r>
-      <w:commentRangeEnd w:id="95"/>
-      <w:r>
-        <w:commentReference w:id="95"/>
+      <w:commentRangeEnd w:id="94"/>
+      <w:r>
+        <w:commentReference w:id="94"/>
       </w:r>
       <w:r>
         <w:t xml:space="preserve"> Details</w:t>
@@ -20102,18 +20092,18 @@
         <w:pStyle w:val="Heading2"/>
         <w:spacing w:after="0"/>
       </w:pPr>
-      <w:bookmarkStart w:id="96" w:name="_28h4qwu" w:colFirst="0" w:colLast="0"/>
-      <w:bookmarkEnd w:id="96"/>
+      <w:bookmarkStart w:id="95" w:name="_28h4qwu" w:colFirst="0" w:colLast="0"/>
+      <w:bookmarkEnd w:id="95"/>
       <w:r>
         <w:t xml:space="preserve">3.24 </w:t>
       </w:r>
-      <w:commentRangeStart w:id="97"/>
+      <w:commentRangeStart w:id="96"/>
       <w:r>
         <w:t>View</w:t>
       </w:r>
-      <w:commentRangeEnd w:id="97"/>
-      <w:r>
-        <w:commentReference w:id="97"/>
+      <w:commentRangeEnd w:id="96"/>
+      <w:r>
+        <w:commentReference w:id="96"/>
       </w:r>
       <w:r>
         <w:t xml:space="preserve"> Feedback</w:t>
@@ -20474,18 +20464,18 @@
         <w:pStyle w:val="Heading2"/>
         <w:spacing w:after="0"/>
       </w:pPr>
-      <w:bookmarkStart w:id="98" w:name="_nmf14n" w:colFirst="0" w:colLast="0"/>
-      <w:bookmarkEnd w:id="98"/>
+      <w:bookmarkStart w:id="97" w:name="_nmf14n" w:colFirst="0" w:colLast="0"/>
+      <w:bookmarkEnd w:id="97"/>
       <w:r>
         <w:t xml:space="preserve">3.25 </w:t>
       </w:r>
-      <w:commentRangeStart w:id="99"/>
+      <w:commentRangeStart w:id="98"/>
       <w:r>
         <w:t>Send</w:t>
       </w:r>
-      <w:commentRangeEnd w:id="99"/>
-      <w:r>
-        <w:commentReference w:id="99"/>
+      <w:commentRangeEnd w:id="98"/>
+      <w:r>
+        <w:commentReference w:id="98"/>
       </w:r>
       <w:r>
         <w:t xml:space="preserve"> Feedback</w:t>
@@ -20610,18 +20600,18 @@
         <w:pStyle w:val="Heading2"/>
         <w:spacing w:after="0"/>
       </w:pPr>
-      <w:bookmarkStart w:id="100" w:name="_37m2jsg" w:colFirst="0" w:colLast="0"/>
-      <w:bookmarkEnd w:id="100"/>
+      <w:bookmarkStart w:id="99" w:name="_37m2jsg" w:colFirst="0" w:colLast="0"/>
+      <w:bookmarkEnd w:id="99"/>
       <w:r>
         <w:t xml:space="preserve">3.26 </w:t>
       </w:r>
-      <w:commentRangeStart w:id="101"/>
+      <w:commentRangeStart w:id="100"/>
       <w:r>
         <w:t>Blogs</w:t>
       </w:r>
-      <w:commentRangeEnd w:id="101"/>
-      <w:r>
-        <w:commentReference w:id="101"/>
+      <w:commentRangeEnd w:id="100"/>
+      <w:r>
+        <w:commentReference w:id="100"/>
       </w:r>
       <w:r>
         <w:t xml:space="preserve"> List </w:t>
@@ -20706,8 +20696,8 @@
           <w:i/>
         </w:rPr>
       </w:pPr>
-      <w:bookmarkStart w:id="102" w:name="_1mrcu09" w:colFirst="0" w:colLast="0"/>
-      <w:bookmarkEnd w:id="102"/>
+      <w:bookmarkStart w:id="101" w:name="_1mrcu09" w:colFirst="0" w:colLast="0"/>
+      <w:bookmarkEnd w:id="101"/>
       <w:r>
         <w:t>Screen layout:</w:t>
       </w:r>
@@ -20760,15 +20750,15 @@
         <w:pStyle w:val="Heading2"/>
         <w:spacing w:after="0"/>
       </w:pPr>
-      <w:bookmarkStart w:id="103" w:name="_46r0co2" w:colFirst="0" w:colLast="0"/>
-      <w:bookmarkEnd w:id="103"/>
-      <w:commentRangeStart w:id="104"/>
+      <w:bookmarkStart w:id="102" w:name="_46r0co2" w:colFirst="0" w:colLast="0"/>
+      <w:bookmarkEnd w:id="102"/>
+      <w:commentRangeStart w:id="103"/>
       <w:r>
         <w:t>3.27 Blog Details</w:t>
       </w:r>
-      <w:commentRangeEnd w:id="104"/>
-      <w:r>
-        <w:commentReference w:id="104"/>
+      <w:commentRangeEnd w:id="103"/>
+      <w:r>
+        <w:commentReference w:id="103"/>
       </w:r>
     </w:p>
     <w:p>
@@ -20875,8 +20865,8 @@
         <w:pStyle w:val="Heading2"/>
         <w:spacing w:after="0"/>
       </w:pPr>
-      <w:bookmarkStart w:id="105" w:name="_2hkfqmgu7g6r" w:colFirst="0" w:colLast="0"/>
-      <w:bookmarkEnd w:id="105"/>
+      <w:bookmarkStart w:id="104" w:name="_2hkfqmgu7g6r" w:colFirst="0" w:colLast="0"/>
+      <w:bookmarkEnd w:id="104"/>
       <w:r>
         <w:t>3.28 Blog management</w:t>
       </w:r>
@@ -20995,15 +20985,15 @@
         <w:pStyle w:val="Heading2"/>
         <w:spacing w:after="0"/>
       </w:pPr>
-      <w:bookmarkStart w:id="106" w:name="_2lwamvv" w:colFirst="0" w:colLast="0"/>
-      <w:bookmarkEnd w:id="106"/>
-      <w:commentRangeStart w:id="107"/>
+      <w:bookmarkStart w:id="105" w:name="_2lwamvv" w:colFirst="0" w:colLast="0"/>
+      <w:bookmarkEnd w:id="105"/>
+      <w:commentRangeStart w:id="106"/>
       <w:r>
         <w:t>3.29 View All Notifications</w:t>
       </w:r>
-      <w:commentRangeEnd w:id="107"/>
-      <w:r>
-        <w:commentReference w:id="107"/>
+      <w:commentRangeEnd w:id="106"/>
+      <w:r>
+        <w:commentReference w:id="106"/>
       </w:r>
     </w:p>
     <w:p>
@@ -21050,8 +21040,8 @@
         </w:numPr>
         <w:spacing w:after="0"/>
       </w:pPr>
-      <w:bookmarkStart w:id="108" w:name="_111kx3o" w:colFirst="0" w:colLast="0"/>
-      <w:bookmarkEnd w:id="108"/>
+      <w:bookmarkStart w:id="107" w:name="_111kx3o" w:colFirst="0" w:colLast="0"/>
+      <w:bookmarkEnd w:id="107"/>
       <w:r>
         <w:t xml:space="preserve">Purpose: </w:t>
       </w:r>
@@ -21125,15 +21115,15 @@
         <w:pStyle w:val="Heading2"/>
         <w:spacing w:after="0"/>
       </w:pPr>
-      <w:bookmarkStart w:id="109" w:name="_3l18frh" w:colFirst="0" w:colLast="0"/>
-      <w:bookmarkEnd w:id="109"/>
-      <w:commentRangeStart w:id="110"/>
+      <w:bookmarkStart w:id="108" w:name="_3l18frh" w:colFirst="0" w:colLast="0"/>
+      <w:bookmarkEnd w:id="108"/>
+      <w:commentRangeStart w:id="109"/>
       <w:r>
         <w:t>3.30 Mark as read</w:t>
       </w:r>
-      <w:commentRangeEnd w:id="110"/>
-      <w:r>
-        <w:commentReference w:id="110"/>
+      <w:commentRangeEnd w:id="109"/>
+      <w:r>
+        <w:commentReference w:id="109"/>
       </w:r>
     </w:p>
     <w:p>
@@ -21212,8 +21202,8 @@
           <w:szCs w:val="24"/>
         </w:rPr>
       </w:pPr>
-      <w:bookmarkStart w:id="111" w:name="_206ipza" w:colFirst="0" w:colLast="0"/>
-      <w:bookmarkEnd w:id="111"/>
+      <w:bookmarkStart w:id="110" w:name="_206ipza" w:colFirst="0" w:colLast="0"/>
+      <w:bookmarkEnd w:id="110"/>
       <w:r>
         <w:rPr>
           <w:rFonts w:ascii="Times New Roman" w:eastAsia="Times New Roman" w:hAnsi="Times New Roman" w:cs="Times New Roman"/>
@@ -21295,23 +21285,23 @@
         <w:pStyle w:val="Heading2"/>
         <w:spacing w:after="0"/>
       </w:pPr>
-      <w:bookmarkStart w:id="112" w:name="_4udishpjoovs" w:colFirst="0" w:colLast="0"/>
-      <w:bookmarkEnd w:id="112"/>
+      <w:bookmarkStart w:id="111" w:name="_4udishpjoovs" w:colFirst="0" w:colLast="0"/>
+      <w:bookmarkEnd w:id="111"/>
     </w:p>
     <w:p>
       <w:pPr>
         <w:pStyle w:val="Heading2"/>
         <w:spacing w:after="0"/>
       </w:pPr>
-      <w:bookmarkStart w:id="113" w:name="_d8ptaf4o5u6j" w:colFirst="0" w:colLast="0"/>
-      <w:bookmarkEnd w:id="113"/>
-      <w:commentRangeStart w:id="114"/>
+      <w:bookmarkStart w:id="112" w:name="_d8ptaf4o5u6j" w:colFirst="0" w:colLast="0"/>
+      <w:bookmarkEnd w:id="112"/>
+      <w:commentRangeStart w:id="113"/>
       <w:r>
         <w:t>3.31 View DashBoard</w:t>
       </w:r>
-      <w:commentRangeEnd w:id="114"/>
-      <w:r>
-        <w:commentReference w:id="114"/>
+      <w:commentRangeEnd w:id="113"/>
+      <w:r>
+        <w:commentReference w:id="113"/>
       </w:r>
     </w:p>
     <w:p>
@@ -21487,8 +21477,8 @@
         <w:pStyle w:val="Heading2"/>
         <w:spacing w:before="40" w:after="0"/>
       </w:pPr>
-      <w:bookmarkStart w:id="115" w:name="_4k668n3" w:colFirst="0" w:colLast="0"/>
-      <w:bookmarkEnd w:id="115"/>
+      <w:bookmarkStart w:id="114" w:name="_4k668n3" w:colFirst="0" w:colLast="0"/>
+      <w:bookmarkEnd w:id="114"/>
     </w:p>
     <w:p/>
     <w:p>
@@ -21496,23 +21486,23 @@
         <w:pStyle w:val="Heading2"/>
         <w:spacing w:before="40" w:after="0"/>
       </w:pPr>
-      <w:bookmarkStart w:id="116" w:name="_yezsjwxxwd96" w:colFirst="0" w:colLast="0"/>
-      <w:bookmarkEnd w:id="116"/>
+      <w:bookmarkStart w:id="115" w:name="_yezsjwxxwd96" w:colFirst="0" w:colLast="0"/>
+      <w:bookmarkEnd w:id="115"/>
       <w:r>
         <w:t xml:space="preserve">3.32 </w:t>
       </w:r>
+      <w:commentRangeStart w:id="116"/>
       <w:commentRangeStart w:id="117"/>
-      <w:commentRangeStart w:id="118"/>
       <w:r>
         <w:t>Error</w:t>
       </w:r>
+      <w:commentRangeEnd w:id="116"/>
+      <w:r>
+        <w:commentReference w:id="116"/>
+      </w:r>
       <w:commentRangeEnd w:id="117"/>
       <w:r>
         <w:commentReference w:id="117"/>
-      </w:r>
-      <w:commentRangeEnd w:id="118"/>
-      <w:r>
-        <w:commentReference w:id="118"/>
       </w:r>
     </w:p>
     <w:p>
@@ -21606,8 +21596,8 @@
           <w:szCs w:val="24"/>
         </w:rPr>
       </w:pPr>
-      <w:bookmarkStart w:id="119" w:name="_1egqt2p" w:colFirst="0" w:colLast="0"/>
-      <w:bookmarkEnd w:id="119"/>
+      <w:bookmarkStart w:id="118" w:name="_1egqt2p" w:colFirst="0" w:colLast="0"/>
+      <w:bookmarkEnd w:id="118"/>
       <w:r>
         <w:rPr>
           <w:rFonts w:ascii="Times New Roman" w:eastAsia="Times New Roman" w:hAnsi="Times New Roman" w:cs="Times New Roman"/>
@@ -21676,23 +21666,236 @@
           <w:szCs w:val="24"/>
         </w:rPr>
       </w:pPr>
+      <w:r>
+        <w:rPr>
+          <w:rFonts w:ascii="Cambria" w:eastAsia="Cambria" w:hAnsi="Cambria" w:cs="Cambria"/>
+          <w:b/>
+          <w:color w:val="243F61"/>
+          <w:sz w:val="24"/>
+          <w:szCs w:val="24"/>
+        </w:rPr>
+        <w:t xml:space="preserve">3.33 </w:t>
+      </w:r>
+      <w:commentRangeStart w:id="119"/>
+      <w:r>
+        <w:rPr>
+          <w:rFonts w:ascii="Cambria" w:eastAsia="Cambria" w:hAnsi="Cambria" w:cs="Cambria"/>
+          <w:b/>
+          <w:color w:val="243F61"/>
+          <w:sz w:val="24"/>
+          <w:szCs w:val="24"/>
+        </w:rPr>
+        <w:t>Introduction</w:t>
+      </w:r>
+      <w:commentRangeEnd w:id="119"/>
+      <w:r>
+        <w:rPr>
+          <w:rStyle w:val="CommentReference"/>
+        </w:rPr>
+        <w:commentReference w:id="119"/>
+      </w:r>
+    </w:p>
+    <w:p>
+      <w:pPr>
+        <w:keepNext/>
+        <w:keepLines/>
+        <w:pBdr>
+          <w:top w:val="nil"/>
+          <w:left w:val="nil"/>
+          <w:bottom w:val="nil"/>
+          <w:right w:val="nil"/>
+          <w:between w:val="nil"/>
+        </w:pBdr>
+        <w:spacing w:after="0"/>
+        <w:ind w:left="720"/>
+        <w:rPr>
+          <w:rFonts w:ascii="Cambria" w:eastAsia="Cambria" w:hAnsi="Cambria" w:cs="Cambria"/>
+          <w:b/>
+          <w:color w:val="243F61"/>
+          <w:sz w:val="24"/>
+          <w:szCs w:val="24"/>
+        </w:rPr>
+      </w:pPr>
+      <w:r>
+        <w:rPr>
+          <w:rFonts w:ascii="Cambria" w:eastAsia="Cambria" w:hAnsi="Cambria" w:cs="Cambria"/>
+          <w:b/>
+          <w:color w:val="243F61"/>
+          <w:sz w:val="24"/>
+          <w:szCs w:val="24"/>
+        </w:rPr>
+        <w:drawing>
+          <wp:inline distT="0" distB="0" distL="0" distR="0" wp14:anchorId="1740408B" wp14:editId="241EE360">
+            <wp:extent cx="5943600" cy="2931160"/>
+            <wp:effectExtent l="0" t="0" r="0" b="2540"/>
+            <wp:docPr id="25" name="Picture 25"/>
+            <wp:cNvGraphicFramePr>
+              <a:graphicFrameLocks xmlns:a="http://schemas.openxmlformats.org/drawingml/2006/main" noChangeAspect="1"/>
+            </wp:cNvGraphicFramePr>
+            <a:graphic xmlns:a="http://schemas.openxmlformats.org/drawingml/2006/main">
+              <a:graphicData uri="http://schemas.openxmlformats.org/drawingml/2006/picture">
+                <pic:pic xmlns:pic="http://schemas.openxmlformats.org/drawingml/2006/picture">
+                  <pic:nvPicPr>
+                    <pic:cNvPr id="1" name=""/>
+                    <pic:cNvPicPr/>
+                  </pic:nvPicPr>
+                  <pic:blipFill>
+                    <a:blip r:embed="rId43"/>
+                    <a:stretch>
+                      <a:fillRect/>
+                    </a:stretch>
+                  </pic:blipFill>
+                  <pic:spPr>
+                    <a:xfrm>
+                      <a:off x="0" y="0"/>
+                      <a:ext cx="5943600" cy="2931160"/>
+                    </a:xfrm>
+                    <a:prstGeom prst="rect">
+                      <a:avLst/>
+                    </a:prstGeom>
+                  </pic:spPr>
+                </pic:pic>
+              </a:graphicData>
+            </a:graphic>
+          </wp:inline>
+        </w:drawing>
+      </w:r>
+    </w:p>
+    <w:p>
+      <w:pPr>
+        <w:keepNext/>
+        <w:keepLines/>
+        <w:pBdr>
+          <w:top w:val="nil"/>
+          <w:left w:val="nil"/>
+          <w:bottom w:val="nil"/>
+          <w:right w:val="nil"/>
+          <w:between w:val="nil"/>
+        </w:pBdr>
+        <w:spacing w:after="0"/>
+        <w:ind w:left="720"/>
+        <w:rPr>
+          <w:rFonts w:ascii="Cambria" w:eastAsia="Cambria" w:hAnsi="Cambria" w:cs="Cambria"/>
+          <w:b/>
+          <w:color w:val="243F61"/>
+          <w:sz w:val="24"/>
+          <w:szCs w:val="24"/>
+        </w:rPr>
+      </w:pPr>
+      <w:r>
+        <w:rPr>
+          <w:rFonts w:ascii="Cambria" w:eastAsia="Cambria" w:hAnsi="Cambria" w:cs="Cambria"/>
+          <w:b/>
+          <w:color w:val="243F61"/>
+          <w:sz w:val="24"/>
+          <w:szCs w:val="24"/>
+        </w:rPr>
+        <w:t xml:space="preserve">3.34 </w:t>
+      </w:r>
+      <w:commentRangeStart w:id="120"/>
+      <w:r>
+        <w:rPr>
+          <w:rFonts w:ascii="Cambria" w:eastAsia="Cambria" w:hAnsi="Cambria" w:cs="Cambria"/>
+          <w:b/>
+          <w:color w:val="243F61"/>
+          <w:sz w:val="24"/>
+          <w:szCs w:val="24"/>
+        </w:rPr>
+        <w:t>Recuitment</w:t>
+      </w:r>
+      <w:commentRangeEnd w:id="120"/>
+      <w:r>
+        <w:rPr>
+          <w:rStyle w:val="CommentReference"/>
+        </w:rPr>
+        <w:commentReference w:id="120"/>
+      </w:r>
+      <w:bookmarkStart w:id="121" w:name="_GoBack"/>
+      <w:bookmarkEnd w:id="121"/>
+    </w:p>
+    <w:p>
+      <w:pPr>
+        <w:keepNext/>
+        <w:keepLines/>
+        <w:pBdr>
+          <w:top w:val="nil"/>
+          <w:left w:val="nil"/>
+          <w:bottom w:val="nil"/>
+          <w:right w:val="nil"/>
+          <w:between w:val="nil"/>
+        </w:pBdr>
+        <w:spacing w:after="0"/>
+        <w:ind w:left="720"/>
+        <w:rPr>
+          <w:rFonts w:ascii="Cambria" w:eastAsia="Cambria" w:hAnsi="Cambria" w:cs="Cambria"/>
+          <w:b/>
+          <w:color w:val="243F61"/>
+          <w:sz w:val="24"/>
+          <w:szCs w:val="24"/>
+        </w:rPr>
+      </w:pPr>
+      <w:r>
+        <w:rPr>
+          <w:rFonts w:ascii="Cambria" w:eastAsia="Cambria" w:hAnsi="Cambria" w:cs="Cambria"/>
+          <w:b/>
+          <w:color w:val="243F61"/>
+          <w:sz w:val="24"/>
+          <w:szCs w:val="24"/>
+        </w:rPr>
+        <w:lastRenderedPageBreak/>
+        <w:drawing>
+          <wp:inline distT="0" distB="0" distL="0" distR="0" wp14:anchorId="29E7B493" wp14:editId="720F9BA7">
+            <wp:extent cx="5943600" cy="2891790"/>
+            <wp:effectExtent l="0" t="0" r="0" b="3810"/>
+            <wp:docPr id="40" name="Picture 40"/>
+            <wp:cNvGraphicFramePr>
+              <a:graphicFrameLocks xmlns:a="http://schemas.openxmlformats.org/drawingml/2006/main" noChangeAspect="1"/>
+            </wp:cNvGraphicFramePr>
+            <a:graphic xmlns:a="http://schemas.openxmlformats.org/drawingml/2006/main">
+              <a:graphicData uri="http://schemas.openxmlformats.org/drawingml/2006/picture">
+                <pic:pic xmlns:pic="http://schemas.openxmlformats.org/drawingml/2006/picture">
+                  <pic:nvPicPr>
+                    <pic:cNvPr id="1" name=""/>
+                    <pic:cNvPicPr/>
+                  </pic:nvPicPr>
+                  <pic:blipFill>
+                    <a:blip r:embed="rId44"/>
+                    <a:stretch>
+                      <a:fillRect/>
+                    </a:stretch>
+                  </pic:blipFill>
+                  <pic:spPr>
+                    <a:xfrm>
+                      <a:off x="0" y="0"/>
+                      <a:ext cx="5943600" cy="2891790"/>
+                    </a:xfrm>
+                    <a:prstGeom prst="rect">
+                      <a:avLst/>
+                    </a:prstGeom>
+                  </pic:spPr>
+                </pic:pic>
+              </a:graphicData>
+            </a:graphic>
+          </wp:inline>
+        </w:drawing>
+      </w:r>
     </w:p>
     <w:p>
       <w:pPr>
         <w:pStyle w:val="Heading1"/>
       </w:pPr>
-      <w:bookmarkStart w:id="120" w:name="_3ygebqi" w:colFirst="0" w:colLast="0"/>
-      <w:bookmarkEnd w:id="120"/>
+      <w:bookmarkStart w:id="122" w:name="_3ygebqi" w:colFirst="0" w:colLast="0"/>
+      <w:bookmarkEnd w:id="122"/>
       <w:r>
         <w:t xml:space="preserve">IV. </w:t>
       </w:r>
-      <w:commentRangeStart w:id="121"/>
+      <w:commentRangeStart w:id="123"/>
       <w:r>
         <w:t>Data</w:t>
       </w:r>
-      <w:commentRangeEnd w:id="121"/>
-      <w:r>
-        <w:commentReference w:id="121"/>
+      <w:commentRangeEnd w:id="123"/>
+      <w:r>
+        <w:commentReference w:id="123"/>
       </w:r>
       <w:r>
         <w:t xml:space="preserve"> Integrity and Retention:</w:t>
@@ -21713,18 +21916,18 @@
       <w:pPr>
         <w:pStyle w:val="Heading1"/>
       </w:pPr>
-      <w:bookmarkStart w:id="122" w:name="_sqyw64" w:colFirst="0" w:colLast="0"/>
-      <w:bookmarkEnd w:id="122"/>
+      <w:bookmarkStart w:id="124" w:name="_sqyw64" w:colFirst="0" w:colLast="0"/>
+      <w:bookmarkEnd w:id="124"/>
       <w:r>
         <w:t xml:space="preserve">V. </w:t>
       </w:r>
-      <w:commentRangeStart w:id="123"/>
+      <w:commentRangeStart w:id="125"/>
       <w:r>
         <w:t>External</w:t>
       </w:r>
-      <w:commentRangeEnd w:id="123"/>
-      <w:r>
-        <w:commentReference w:id="123"/>
+      <w:commentRangeEnd w:id="125"/>
+      <w:r>
+        <w:commentReference w:id="125"/>
       </w:r>
       <w:r>
         <w:t xml:space="preserve"> Interface Requirements</w:t>
@@ -21738,8 +21941,8 @@
           <w:szCs w:val="24"/>
         </w:rPr>
       </w:pPr>
-      <w:bookmarkStart w:id="124" w:name="_3cqmetx" w:colFirst="0" w:colLast="0"/>
-      <w:bookmarkEnd w:id="124"/>
+      <w:bookmarkStart w:id="126" w:name="_3cqmetx" w:colFirst="0" w:colLast="0"/>
+      <w:bookmarkEnd w:id="126"/>
       <w:r>
         <w:rPr>
           <w:sz w:val="24"/>
@@ -21779,8 +21982,8 @@
           <w:szCs w:val="24"/>
         </w:rPr>
       </w:pPr>
-      <w:bookmarkStart w:id="125" w:name="_4bvk7pj" w:colFirst="0" w:colLast="0"/>
-      <w:bookmarkEnd w:id="125"/>
+      <w:bookmarkStart w:id="127" w:name="_4bvk7pj" w:colFirst="0" w:colLast="0"/>
+      <w:bookmarkEnd w:id="127"/>
       <w:r>
         <w:rPr>
           <w:sz w:val="24"/>
@@ -21906,8 +22109,8 @@
           <w:szCs w:val="24"/>
         </w:rPr>
       </w:pPr>
-      <w:bookmarkStart w:id="126" w:name="_2r0uhxc" w:colFirst="0" w:colLast="0"/>
-      <w:bookmarkEnd w:id="126"/>
+      <w:bookmarkStart w:id="128" w:name="_2r0uhxc" w:colFirst="0" w:colLast="0"/>
+      <w:bookmarkEnd w:id="128"/>
       <w:r>
         <w:rPr>
           <w:sz w:val="24"/>
@@ -21956,8 +22159,8 @@
           <w:szCs w:val="24"/>
         </w:rPr>
       </w:pPr>
-      <w:bookmarkStart w:id="127" w:name="_1664s55" w:colFirst="0" w:colLast="0"/>
-      <w:bookmarkEnd w:id="127"/>
+      <w:bookmarkStart w:id="129" w:name="_1664s55" w:colFirst="0" w:colLast="0"/>
+      <w:bookmarkEnd w:id="129"/>
       <w:r>
         <w:rPr>
           <w:sz w:val="24"/>
@@ -22118,21 +22321,21 @@
       <w:pPr>
         <w:pStyle w:val="Heading1"/>
       </w:pPr>
-      <w:bookmarkStart w:id="128" w:name="_3q5sasy" w:colFirst="0" w:colLast="0"/>
-      <w:bookmarkEnd w:id="128"/>
+      <w:bookmarkStart w:id="130" w:name="_3q5sasy" w:colFirst="0" w:colLast="0"/>
+      <w:bookmarkEnd w:id="130"/>
       <w:r>
         <w:t>VI.</w:t>
       </w:r>
       <w:r>
         <w:tab/>
       </w:r>
-      <w:commentRangeStart w:id="129"/>
+      <w:commentRangeStart w:id="131"/>
       <w:r>
         <w:t>Nonfunctional</w:t>
       </w:r>
-      <w:commentRangeEnd w:id="129"/>
-      <w:r>
-        <w:commentReference w:id="129"/>
+      <w:commentRangeEnd w:id="131"/>
+      <w:r>
+        <w:commentReference w:id="131"/>
       </w:r>
       <w:r>
         <w:t xml:space="preserve"> Requirements</w:t>
@@ -22146,8 +22349,8 @@
           <w:szCs w:val="24"/>
         </w:rPr>
       </w:pPr>
-      <w:bookmarkStart w:id="130" w:name="_25b2l0r" w:colFirst="0" w:colLast="0"/>
-      <w:bookmarkEnd w:id="130"/>
+      <w:bookmarkStart w:id="132" w:name="_25b2l0r" w:colFirst="0" w:colLast="0"/>
+      <w:bookmarkEnd w:id="132"/>
       <w:r>
         <w:rPr>
           <w:sz w:val="24"/>
@@ -22196,8 +22399,8 @@
           <w:szCs w:val="24"/>
         </w:rPr>
       </w:pPr>
-      <w:bookmarkStart w:id="131" w:name="_kgcv8k" w:colFirst="0" w:colLast="0"/>
-      <w:bookmarkEnd w:id="131"/>
+      <w:bookmarkStart w:id="133" w:name="_kgcv8k" w:colFirst="0" w:colLast="0"/>
+      <w:bookmarkEnd w:id="133"/>
       <w:r>
         <w:rPr>
           <w:sz w:val="24"/>
@@ -22394,21 +22597,21 @@
       <w:pPr>
         <w:pStyle w:val="Heading1"/>
       </w:pPr>
-      <w:bookmarkStart w:id="132" w:name="_34g0dwd" w:colFirst="0" w:colLast="0"/>
-      <w:bookmarkEnd w:id="132"/>
+      <w:bookmarkStart w:id="134" w:name="_34g0dwd" w:colFirst="0" w:colLast="0"/>
+      <w:bookmarkEnd w:id="134"/>
       <w:r>
         <w:t>VII.</w:t>
       </w:r>
       <w:r>
         <w:tab/>
       </w:r>
-      <w:commentRangeStart w:id="133"/>
+      <w:commentRangeStart w:id="135"/>
       <w:r>
         <w:t>Other</w:t>
       </w:r>
-      <w:commentRangeEnd w:id="133"/>
-      <w:r>
-        <w:commentReference w:id="133"/>
+      <w:commentRangeEnd w:id="135"/>
+      <w:r>
+        <w:commentReference w:id="135"/>
       </w:r>
       <w:r>
         <w:t xml:space="preserve"> Requirements</w:t>
@@ -22487,8 +22690,8 @@
           <w:szCs w:val="24"/>
         </w:rPr>
       </w:pPr>
-      <w:bookmarkStart w:id="134" w:name="_1jlao46" w:colFirst="0" w:colLast="0"/>
-      <w:bookmarkEnd w:id="134"/>
+      <w:bookmarkStart w:id="136" w:name="_1jlao46" w:colFirst="0" w:colLast="0"/>
+      <w:bookmarkEnd w:id="136"/>
       <w:r>
         <w:rPr>
           <w:sz w:val="24"/>
@@ -22505,8 +22708,8 @@
           <w:szCs w:val="24"/>
         </w:rPr>
       </w:pPr>
-      <w:bookmarkStart w:id="135" w:name="_43ky6rz" w:colFirst="0" w:colLast="0"/>
-      <w:bookmarkEnd w:id="135"/>
+      <w:bookmarkStart w:id="137" w:name="_43ky6rz" w:colFirst="0" w:colLast="0"/>
+      <w:bookmarkEnd w:id="137"/>
       <w:r>
         <w:rPr>
           <w:sz w:val="24"/>
@@ -22777,7 +22980,7 @@
               </wp:anchor>
             </w:drawing>
           </mc:Choice>
-          <mc:Fallback xmlns:sl="http://schemas.openxmlformats.org/schemaLibrary/2006/main" xmlns:a="http://schemas.openxmlformats.org/drawingml/2006/main" xmlns:pic="http://schemas.openxmlformats.org/drawingml/2006/picture" xmlns:c="http://schemas.openxmlformats.org/drawingml/2006/chart" xmlns:lc="http://schemas.openxmlformats.org/drawingml/2006/lockedCanvas" xmlns:dgm="http://schemas.openxmlformats.org/drawingml/2006/diagram">
+          <mc:Fallback xmlns:dgm="http://schemas.openxmlformats.org/drawingml/2006/diagram" xmlns:lc="http://schemas.openxmlformats.org/drawingml/2006/lockedCanvas" xmlns:c="http://schemas.openxmlformats.org/drawingml/2006/chart" xmlns:pic="http://schemas.openxmlformats.org/drawingml/2006/picture" xmlns:a="http://schemas.openxmlformats.org/drawingml/2006/main" xmlns:sl="http://schemas.openxmlformats.org/schemaLibrary/2006/main">
             <w:drawing>
               <wp:anchor allowOverlap="1" behindDoc="0" distB="0" distT="0" distL="114300" distR="114300" hidden="0" layoutInCell="1" locked="0" relativeHeight="0" simplePos="0">
                 <wp:simplePos x="0" y="0"/>
@@ -22832,8 +23035,8 @@
           <w:szCs w:val="24"/>
         </w:rPr>
       </w:pPr>
-      <w:bookmarkStart w:id="136" w:name="_2iq8gzs" w:colFirst="0" w:colLast="0"/>
-      <w:bookmarkEnd w:id="136"/>
+      <w:bookmarkStart w:id="138" w:name="_2iq8gzs" w:colFirst="0" w:colLast="0"/>
+      <w:bookmarkEnd w:id="138"/>
       <w:r>
         <w:rPr>
           <w:sz w:val="24"/>
@@ -23360,7 +23563,7 @@
       </w:r>
     </w:p>
   </w:comment>
-  <w:comment w:id="37" w:author="Admin" w:date="2021-09-28T14:13:00Z" w:initials="">
+  <w:comment w:id="36" w:author="Admin" w:date="2021-09-28T14:13:00Z" w:initials="">
     <w:p>
       <w:pPr>
         <w:widowControl w:val="0"/>
@@ -23386,7 +23589,7 @@
       </w:r>
     </w:p>
   </w:comment>
-  <w:comment w:id="39" w:author="Admin" w:date="2021-09-28T14:13:00Z" w:initials="">
+  <w:comment w:id="38" w:author="Admin" w:date="2021-09-28T14:13:00Z" w:initials="">
     <w:p>
       <w:pPr>
         <w:widowControl w:val="0"/>
@@ -23412,7 +23615,7 @@
       </w:r>
     </w:p>
   </w:comment>
-  <w:comment w:id="41" w:author="Admin" w:date="2021-09-28T14:13:00Z" w:initials="">
+  <w:comment w:id="40" w:author="Admin" w:date="2021-09-28T14:13:00Z" w:initials="">
     <w:p>
       <w:pPr>
         <w:widowControl w:val="0"/>
@@ -23438,7 +23641,7 @@
       </w:r>
     </w:p>
   </w:comment>
-  <w:comment w:id="46" w:author="Bach Ngoc Minh Chau (k15 HL)" w:date="2021-10-17T06:55:00Z" w:initials="">
+  <w:comment w:id="45" w:author="Bach Ngoc Minh Chau (k15 HL)" w:date="2021-10-17T06:55:00Z" w:initials="">
     <w:p>
       <w:pPr>
         <w:widowControl w:val="0"/>
@@ -23464,7 +23667,7 @@
       </w:r>
     </w:p>
   </w:comment>
-  <w:comment w:id="47" w:author="Dinh Tien Lam (k15 HL)" w:date="2021-10-18T06:22:00Z" w:initials="">
+  <w:comment w:id="46" w:author="Dinh Tien Lam (k15 HL)" w:date="2021-10-18T06:22:00Z" w:initials="">
     <w:p>
       <w:pPr>
         <w:widowControl w:val="0"/>
@@ -23490,7 +23693,7 @@
       </w:r>
     </w:p>
   </w:comment>
-  <w:comment w:id="51" w:author="Nguyễn Duy Mạnh" w:date="2021-10-20T01:31:00Z" w:initials="">
+  <w:comment w:id="50" w:author="Nguyễn Duy Mạnh" w:date="2021-10-20T01:31:00Z" w:initials="">
     <w:p>
       <w:pPr>
         <w:widowControl w:val="0"/>
@@ -23516,7 +23719,7 @@
       </w:r>
     </w:p>
   </w:comment>
-  <w:comment w:id="53" w:author="Bach Ngoc Minh Chau (k15 HL)" w:date="2021-10-17T07:17:00Z" w:initials="">
+  <w:comment w:id="52" w:author="Bach Ngoc Minh Chau (k15 HL)" w:date="2021-10-17T07:17:00Z" w:initials="">
     <w:p>
       <w:pPr>
         <w:widowControl w:val="0"/>
@@ -23542,7 +23745,7 @@
       </w:r>
     </w:p>
   </w:comment>
-  <w:comment w:id="55" w:author="Bach Ngoc Minh Chau (k15 HL)" w:date="2021-10-17T07:17:00Z" w:initials="">
+  <w:comment w:id="54" w:author="Bach Ngoc Minh Chau (k15 HL)" w:date="2021-10-17T07:17:00Z" w:initials="">
     <w:p>
       <w:pPr>
         <w:widowControl w:val="0"/>
@@ -23568,7 +23771,7 @@
       </w:r>
     </w:p>
   </w:comment>
-  <w:comment w:id="57" w:author="Bach Ngoc Minh Chau (k15 HL)" w:date="2021-10-17T07:18:00Z" w:initials="">
+  <w:comment w:id="56" w:author="Bach Ngoc Minh Chau (k15 HL)" w:date="2021-10-17T07:18:00Z" w:initials="">
     <w:p>
       <w:pPr>
         <w:widowControl w:val="0"/>
@@ -23594,7 +23797,7 @@
       </w:r>
     </w:p>
   </w:comment>
-  <w:comment w:id="59" w:author="Admin" w:date="2021-09-28T14:15:00Z" w:initials="">
+  <w:comment w:id="58" w:author="Admin" w:date="2021-09-28T14:15:00Z" w:initials="">
     <w:p>
       <w:pPr>
         <w:widowControl w:val="0"/>
@@ -23620,7 +23823,7 @@
       </w:r>
     </w:p>
   </w:comment>
-  <w:comment w:id="62" w:author="Admin" w:date="2021-09-28T14:15:00Z" w:initials="">
+  <w:comment w:id="61" w:author="Admin" w:date="2021-09-28T14:15:00Z" w:initials="">
     <w:p>
       <w:pPr>
         <w:widowControl w:val="0"/>
@@ -23646,7 +23849,7 @@
       </w:r>
     </w:p>
   </w:comment>
-  <w:comment w:id="64" w:author="Admin" w:date="2021-09-28T14:15:00Z" w:initials="">
+  <w:comment w:id="63" w:author="Admin" w:date="2021-09-28T14:15:00Z" w:initials="">
     <w:p>
       <w:pPr>
         <w:widowControl w:val="0"/>
@@ -23672,7 +23875,7 @@
       </w:r>
     </w:p>
   </w:comment>
-  <w:comment w:id="66" w:author="Admin" w:date="2021-09-28T14:15:00Z" w:initials="">
+  <w:comment w:id="65" w:author="Admin" w:date="2021-09-28T14:15:00Z" w:initials="">
     <w:p>
       <w:pPr>
         <w:widowControl w:val="0"/>
@@ -23698,7 +23901,7 @@
       </w:r>
     </w:p>
   </w:comment>
-  <w:comment w:id="67" w:author="Admin" w:date="2021-10-26T15:44:00Z" w:initials="A">
+  <w:comment w:id="66" w:author="Admin" w:date="2021-10-26T15:44:00Z" w:initials="A">
     <w:p>
       <w:pPr>
         <w:pStyle w:val="CommentText"/>
@@ -23719,7 +23922,7 @@
       </w:pPr>
     </w:p>
   </w:comment>
-  <w:comment w:id="68" w:author="Nguyễn Duy Mạnh" w:date="2021-10-20T02:00:00Z" w:initials="">
+  <w:comment w:id="67" w:author="Nguyễn Duy Mạnh" w:date="2021-10-20T02:00:00Z" w:initials="">
     <w:p>
       <w:pPr>
         <w:widowControl w:val="0"/>
@@ -23745,7 +23948,7 @@
       </w:r>
     </w:p>
   </w:comment>
-  <w:comment w:id="71" w:author="Bach Ngoc Minh Chau (k15 HL)" w:date="2021-10-17T07:52:00Z" w:initials="">
+  <w:comment w:id="70" w:author="Bach Ngoc Minh Chau (k15 HL)" w:date="2021-10-17T07:52:00Z" w:initials="">
     <w:p>
       <w:pPr>
         <w:widowControl w:val="0"/>
@@ -23771,7 +23974,7 @@
       </w:r>
     </w:p>
   </w:comment>
-  <w:comment w:id="73" w:author="Bach Ngoc Minh Chau (k15 HL)" w:date="2021-10-17T07:52:00Z" w:initials="">
+  <w:comment w:id="72" w:author="Bach Ngoc Minh Chau (k15 HL)" w:date="2021-10-17T07:52:00Z" w:initials="">
     <w:p>
       <w:pPr>
         <w:widowControl w:val="0"/>
@@ -23797,7 +24000,7 @@
       </w:r>
     </w:p>
   </w:comment>
-  <w:comment w:id="75" w:author="Admin" w:date="2021-09-28T14:16:00Z" w:initials="">
+  <w:comment w:id="74" w:author="Admin" w:date="2021-09-28T14:16:00Z" w:initials="">
     <w:p>
       <w:pPr>
         <w:widowControl w:val="0"/>
@@ -23823,7 +24026,7 @@
       </w:r>
     </w:p>
   </w:comment>
-  <w:comment w:id="76" w:author="Admin" w:date="2021-09-28T14:16:00Z" w:initials="">
+  <w:comment w:id="75" w:author="Admin" w:date="2021-09-28T14:16:00Z" w:initials="">
     <w:p>
       <w:pPr>
         <w:widowControl w:val="0"/>
@@ -23849,7 +24052,7 @@
       </w:r>
     </w:p>
   </w:comment>
-  <w:comment w:id="78" w:author="Dinh Tien Lam (k15 HL)" w:date="2021-10-18T08:21:00Z" w:initials="">
+  <w:comment w:id="77" w:author="Dinh Tien Lam (k15 HL)" w:date="2021-10-18T08:21:00Z" w:initials="">
     <w:p>
       <w:pPr>
         <w:widowControl w:val="0"/>
@@ -23875,7 +24078,7 @@
       </w:r>
     </w:p>
   </w:comment>
-  <w:comment w:id="80" w:author="Dinh Tien Lam (k15 HL)" w:date="2021-10-18T08:21:00Z" w:initials="">
+  <w:comment w:id="79" w:author="Dinh Tien Lam (k15 HL)" w:date="2021-10-18T08:21:00Z" w:initials="">
     <w:p>
       <w:pPr>
         <w:widowControl w:val="0"/>
@@ -23901,7 +24104,7 @@
       </w:r>
     </w:p>
   </w:comment>
-  <w:comment w:id="82" w:author="Dinh Tien Lam (k15 HL)" w:date="2021-10-18T08:21:00Z" w:initials="">
+  <w:comment w:id="81" w:author="Dinh Tien Lam (k15 HL)" w:date="2021-10-18T08:21:00Z" w:initials="">
     <w:p>
       <w:pPr>
         <w:widowControl w:val="0"/>
@@ -23927,7 +24130,7 @@
       </w:r>
     </w:p>
   </w:comment>
-  <w:comment w:id="84" w:author="Admin" w:date="2021-09-28T14:17:00Z" w:initials="">
+  <w:comment w:id="83" w:author="Admin" w:date="2021-09-28T14:17:00Z" w:initials="">
     <w:p>
       <w:pPr>
         <w:widowControl w:val="0"/>
@@ -23953,7 +24156,7 @@
       </w:r>
     </w:p>
   </w:comment>
-  <w:comment w:id="86" w:author="Admin" w:date="2021-09-28T14:17:00Z" w:initials="">
+  <w:comment w:id="85" w:author="Admin" w:date="2021-09-28T14:17:00Z" w:initials="">
     <w:p>
       <w:pPr>
         <w:widowControl w:val="0"/>
@@ -23979,7 +24182,7 @@
       </w:r>
     </w:p>
   </w:comment>
-  <w:comment w:id="88" w:author="Admin" w:date="2021-09-28T14:17:00Z" w:initials="">
+  <w:comment w:id="87" w:author="Admin" w:date="2021-09-28T14:17:00Z" w:initials="">
     <w:p>
       <w:pPr>
         <w:widowControl w:val="0"/>
@@ -24005,7 +24208,7 @@
       </w:r>
     </w:p>
   </w:comment>
-  <w:comment w:id="95" w:author="Admin" w:date="2021-09-28T14:17:00Z" w:initials="">
+  <w:comment w:id="94" w:author="Admin" w:date="2021-09-28T14:17:00Z" w:initials="">
     <w:p>
       <w:pPr>
         <w:widowControl w:val="0"/>
@@ -24031,7 +24234,7 @@
       </w:r>
     </w:p>
   </w:comment>
-  <w:comment w:id="97" w:author="Admin" w:date="2021-09-28T14:17:00Z" w:initials="">
+  <w:comment w:id="96" w:author="Admin" w:date="2021-09-28T14:17:00Z" w:initials="">
     <w:p>
       <w:pPr>
         <w:widowControl w:val="0"/>
@@ -24057,7 +24260,7 @@
       </w:r>
     </w:p>
   </w:comment>
-  <w:comment w:id="99" w:author="Admin" w:date="2021-09-28T14:18:00Z" w:initials="">
+  <w:comment w:id="98" w:author="Admin" w:date="2021-09-28T14:18:00Z" w:initials="">
     <w:p>
       <w:pPr>
         <w:widowControl w:val="0"/>
@@ -24083,7 +24286,7 @@
       </w:r>
     </w:p>
   </w:comment>
-  <w:comment w:id="101" w:author="Admin" w:date="2021-09-28T14:18:00Z" w:initials="">
+  <w:comment w:id="100" w:author="Admin" w:date="2021-09-28T14:18:00Z" w:initials="">
     <w:p>
       <w:pPr>
         <w:widowControl w:val="0"/>
@@ -24109,7 +24312,7 @@
       </w:r>
     </w:p>
   </w:comment>
-  <w:comment w:id="104" w:author="Nguyễn Duy Mạnh" w:date="2021-10-20T02:05:00Z" w:initials="">
+  <w:comment w:id="103" w:author="Nguyễn Duy Mạnh" w:date="2021-10-20T02:05:00Z" w:initials="">
     <w:p>
       <w:pPr>
         <w:widowControl w:val="0"/>
@@ -24135,7 +24338,7 @@
       </w:r>
     </w:p>
   </w:comment>
-  <w:comment w:id="107" w:author="Bach Ngoc Minh Chau (k15 HL)" w:date="2021-10-17T07:55:00Z" w:initials="">
+  <w:comment w:id="106" w:author="Bach Ngoc Minh Chau (k15 HL)" w:date="2021-10-17T07:55:00Z" w:initials="">
     <w:p>
       <w:pPr>
         <w:widowControl w:val="0"/>
@@ -24161,7 +24364,7 @@
       </w:r>
     </w:p>
   </w:comment>
-  <w:comment w:id="110" w:author="Bach Ngoc Minh Chau (k15 HL)" w:date="2021-10-17T07:58:00Z" w:initials="">
+  <w:comment w:id="109" w:author="Bach Ngoc Minh Chau (k15 HL)" w:date="2021-10-17T07:58:00Z" w:initials="">
     <w:p>
       <w:pPr>
         <w:widowControl w:val="0"/>
@@ -24187,7 +24390,7 @@
       </w:r>
     </w:p>
   </w:comment>
-  <w:comment w:id="114" w:author="Nguyễn Duy Mạnh" w:date="2021-10-20T02:05:00Z" w:initials="">
+  <w:comment w:id="113" w:author="Nguyễn Duy Mạnh" w:date="2021-10-20T02:05:00Z" w:initials="">
     <w:p>
       <w:pPr>
         <w:widowControl w:val="0"/>
@@ -24213,7 +24416,7 @@
       </w:r>
     </w:p>
   </w:comment>
-  <w:comment w:id="117" w:author="Bach Ngoc Minh Chau (k15 HL)" w:date="2021-10-17T06:51:00Z" w:initials="">
+  <w:comment w:id="116" w:author="Bach Ngoc Minh Chau (k15 HL)" w:date="2021-10-17T06:51:00Z" w:initials="">
     <w:p>
       <w:pPr>
         <w:widowControl w:val="0"/>
@@ -24239,7 +24442,7 @@
       </w:r>
     </w:p>
   </w:comment>
-  <w:comment w:id="118" w:author="Admin" w:date="2021-09-28T14:19:00Z" w:initials="">
+  <w:comment w:id="117" w:author="Admin" w:date="2021-09-28T14:19:00Z" w:initials="">
     <w:p>
       <w:pPr>
         <w:widowControl w:val="0"/>
@@ -24265,7 +24468,39 @@
       </w:r>
     </w:p>
   </w:comment>
-  <w:comment w:id="121" w:author="Dinh Tien Lam (k15 HL)" w:date="2021-10-18T07:41:00Z" w:initials="">
+  <w:comment w:id="119" w:author="Admin" w:date="2021-11-08T09:42:00Z" w:initials="A">
+    <w:p>
+      <w:pPr>
+        <w:pStyle w:val="CommentText"/>
+      </w:pPr>
+      <w:r>
+        <w:rPr>
+          <w:rStyle w:val="CommentReference"/>
+        </w:rPr>
+        <w:annotationRef/>
+      </w:r>
+      <w:r>
+        <w:t>LAMDTHE153097</w:t>
+      </w:r>
+    </w:p>
+  </w:comment>
+  <w:comment w:id="120" w:author="Admin" w:date="2021-11-08T09:42:00Z" w:initials="A">
+    <w:p>
+      <w:pPr>
+        <w:pStyle w:val="CommentText"/>
+      </w:pPr>
+      <w:r>
+        <w:rPr>
+          <w:rStyle w:val="CommentReference"/>
+        </w:rPr>
+        <w:annotationRef/>
+      </w:r>
+      <w:r>
+        <w:t>LAMDTHE153097</w:t>
+      </w:r>
+    </w:p>
+  </w:comment>
+  <w:comment w:id="123" w:author="Dinh Tien Lam (k15 HL)" w:date="2021-10-18T07:41:00Z" w:initials="">
     <w:p>
       <w:pPr>
         <w:widowControl w:val="0"/>
@@ -24291,7 +24526,7 @@
       </w:r>
     </w:p>
   </w:comment>
-  <w:comment w:id="123" w:author="Dinh Tien Lam (k15 HL)" w:date="2021-10-18T07:41:00Z" w:initials="">
+  <w:comment w:id="125" w:author="Dinh Tien Lam (k15 HL)" w:date="2021-10-18T07:41:00Z" w:initials="">
     <w:p>
       <w:pPr>
         <w:widowControl w:val="0"/>
@@ -24317,7 +24552,7 @@
       </w:r>
     </w:p>
   </w:comment>
-  <w:comment w:id="129" w:author="Admin" w:date="2021-09-28T14:25:00Z" w:initials="">
+  <w:comment w:id="131" w:author="Admin" w:date="2021-09-28T14:25:00Z" w:initials="">
     <w:p>
       <w:pPr>
         <w:widowControl w:val="0"/>
@@ -24343,7 +24578,7 @@
       </w:r>
     </w:p>
   </w:comment>
-  <w:comment w:id="133" w:author="Admin" w:date="2021-09-28T14:26:00Z" w:initials="">
+  <w:comment w:id="135" w:author="Admin" w:date="2021-09-28T14:26:00Z" w:initials="">
     <w:p>
       <w:pPr>
         <w:widowControl w:val="0"/>
@@ -24424,6 +24659,8 @@
   <w15:commentEx w15:paraId="30DC66C0" w15:done="0"/>
   <w15:commentEx w15:paraId="125E97DD" w15:done="0"/>
   <w15:commentEx w15:paraId="51F4B108" w15:done="0"/>
+  <w15:commentEx w15:paraId="1382F7B2" w15:done="0"/>
+  <w15:commentEx w15:paraId="07774A01" w15:done="0"/>
   <w15:commentEx w15:paraId="33385F24" w15:done="0"/>
   <w15:commentEx w15:paraId="14A6BCC0" w15:done="0"/>
   <w15:commentEx w15:paraId="5BA3CEF7" w15:done="0"/>
@@ -24521,7 +24758,7 @@
         <w:sz w:val="20"/>
         <w:szCs w:val="20"/>
       </w:rPr>
-      <w:t>26</w:t>
+      <w:t>43</w:t>
     </w:r>
     <w:r>
       <w:rPr>

--- a/Week 9/SRS-Document (Version 1.5).docx
+++ b/Week 9/SRS-Document (Version 1.5).docx
@@ -30,12 +30,12 @@
           <wp:inline distB="0" distT="0" distL="0" distR="0">
             <wp:extent cx="2707537" cy="832092"/>
             <wp:effectExtent b="0" l="0" r="0" t="0"/>
-            <wp:docPr id="44" name="image35.png"/>
+            <wp:docPr id="47" name="image40.png"/>
             <a:graphic>
               <a:graphicData uri="http://schemas.openxmlformats.org/drawingml/2006/picture">
                 <pic:pic>
                   <pic:nvPicPr>
-                    <pic:cNvPr id="0" name="image35.png"/>
+                    <pic:cNvPr id="0" name="image40.png"/>
                     <pic:cNvPicPr preferRelativeResize="0"/>
                   </pic:nvPicPr>
                   <pic:blipFill>
@@ -7186,11 +7186,6 @@
         </w:rPr>
         <w:t xml:space="preserve">2.1</w:t>
         <w:tab/>
-      </w:r>
-      <w:r>
-        <w:rPr>
-          <w:rtl w:val="0"/>
-        </w:rPr>
         <w:t xml:space="preserve">Product </w:t>
       </w:r>
       <w:commentRangeStart w:id="4"/>
@@ -9247,12 +9242,12 @@
             <wp:extent cx="5731510" cy="5758180"/>
             <wp:effectExtent b="0" l="0" r="0" t="0"/>
             <wp:wrapTopAndBottom distB="0" distT="0"/>
-            <wp:docPr id="24" name="image29.jpg"/>
+            <wp:docPr id="27" name="image21.jpg"/>
             <a:graphic>
               <a:graphicData uri="http://schemas.openxmlformats.org/drawingml/2006/picture">
                 <pic:pic>
                   <pic:nvPicPr>
-                    <pic:cNvPr id="0" name="image29.jpg"/>
+                    <pic:cNvPr id="0" name="image21.jpg"/>
                     <pic:cNvPicPr preferRelativeResize="0"/>
                   </pic:nvPicPr>
                   <pic:blipFill>
@@ -9420,12 +9415,12 @@
             <wp:extent cx="5251450" cy="5101923"/>
             <wp:effectExtent b="0" l="0" r="0" t="0"/>
             <wp:wrapTopAndBottom distB="0" distT="0"/>
-            <wp:docPr id="12" name="image5.png"/>
+            <wp:docPr id="13" name="image9.png"/>
             <a:graphic>
               <a:graphicData uri="http://schemas.openxmlformats.org/drawingml/2006/picture">
                 <pic:pic>
                   <pic:nvPicPr>
-                    <pic:cNvPr id="0" name="image5.png"/>
+                    <pic:cNvPr id="0" name="image9.png"/>
                     <pic:cNvPicPr preferRelativeResize="0"/>
                   </pic:nvPicPr>
                   <pic:blipFill>
@@ -9593,12 +9588,12 @@
             <wp:extent cx="5731510" cy="5137150"/>
             <wp:effectExtent b="0" l="0" r="0" t="0"/>
             <wp:wrapTopAndBottom distB="0" distT="0"/>
-            <wp:docPr id="28" name="image23.jpg"/>
+            <wp:docPr id="31" name="image24.jpg"/>
             <a:graphic>
               <a:graphicData uri="http://schemas.openxmlformats.org/drawingml/2006/picture">
                 <pic:pic>
                   <pic:nvPicPr>
-                    <pic:cNvPr id="0" name="image23.jpg"/>
+                    <pic:cNvPr id="0" name="image24.jpg"/>
                     <pic:cNvPicPr preferRelativeResize="0"/>
                   </pic:nvPicPr>
                   <pic:blipFill>
@@ -9696,12 +9691,12 @@
           <wp:inline distB="114300" distT="114300" distL="114300" distR="114300">
             <wp:extent cx="5943600" cy="6096000"/>
             <wp:effectExtent b="0" l="0" r="0" t="0"/>
-            <wp:docPr id="9" name="image14.png"/>
+            <wp:docPr id="10" name="image3.png"/>
             <a:graphic>
               <a:graphicData uri="http://schemas.openxmlformats.org/drawingml/2006/picture">
                 <pic:pic>
                   <pic:nvPicPr>
-                    <pic:cNvPr id="0" name="image14.png"/>
+                    <pic:cNvPr id="0" name="image3.png"/>
                     <pic:cNvPicPr preferRelativeResize="0"/>
                   </pic:nvPicPr>
                   <pic:blipFill>
@@ -9817,12 +9812,12 @@
           <wp:inline distB="114300" distT="114300" distL="114300" distR="114300">
             <wp:extent cx="5943600" cy="4191000"/>
             <wp:effectExtent b="0" l="0" r="0" t="0"/>
-            <wp:docPr id="41" name="image37.png"/>
+            <wp:docPr id="44" name="image42.png"/>
             <a:graphic>
               <a:graphicData uri="http://schemas.openxmlformats.org/drawingml/2006/picture">
                 <pic:pic>
                   <pic:nvPicPr>
-                    <pic:cNvPr id="0" name="image37.png"/>
+                    <pic:cNvPr id="0" name="image42.png"/>
                     <pic:cNvPicPr preferRelativeResize="0"/>
                   </pic:nvPicPr>
                   <pic:blipFill>
@@ -21729,6 +21724,145 @@
           </w:p>
         </w:tc>
       </w:tr>
+      <w:tr>
+        <w:trPr>
+          <w:cantSplit w:val="0"/>
+          <w:trHeight w:val="288" w:hRule="atLeast"/>
+          <w:tblHeader w:val="0"/>
+        </w:trPr>
+        <w:tc>
+          <w:tcPr>
+            <w:shd w:fill="auto" w:val="clear"/>
+          </w:tcPr>
+          <w:p>
+            <w:pPr>
+              <w:rPr>
+                <w:rFonts w:ascii="Times New Roman" w:cs="Times New Roman" w:eastAsia="Times New Roman" w:hAnsi="Times New Roman"/>
+                <w:sz w:val="24"/>
+                <w:szCs w:val="24"/>
+              </w:rPr>
+            </w:pPr>
+            <w:r>
+              <w:rPr>
+                <w:rFonts w:ascii="Times New Roman" w:cs="Times New Roman" w:eastAsia="Times New Roman" w:hAnsi="Times New Roman"/>
+                <w:sz w:val="24"/>
+                <w:szCs w:val="24"/>
+                <w:rtl w:val="0"/>
+              </w:rPr>
+              <w:t xml:space="preserve">Chat</w:t>
+            </w:r>
+          </w:p>
+        </w:tc>
+        <w:tc>
+          <w:tcPr>
+            <w:shd w:fill="auto" w:val="clear"/>
+            <w:vAlign w:val="bottom"/>
+          </w:tcPr>
+          <w:p>
+            <w:pPr>
+              <w:jc w:val="center"/>
+              <w:rPr>
+                <w:rFonts w:ascii="Times New Roman" w:cs="Times New Roman" w:eastAsia="Times New Roman" w:hAnsi="Times New Roman"/>
+                <w:color w:val="000000"/>
+                <w:sz w:val="24"/>
+                <w:szCs w:val="24"/>
+              </w:rPr>
+            </w:pPr>
+            <w:r>
+              <w:rPr>
+                <w:rtl w:val="0"/>
+              </w:rPr>
+            </w:r>
+          </w:p>
+        </w:tc>
+        <w:tc>
+          <w:tcPr/>
+          <w:p>
+            <w:pPr>
+              <w:jc w:val="center"/>
+              <w:rPr>
+                <w:rFonts w:ascii="Times New Roman" w:cs="Times New Roman" w:eastAsia="Times New Roman" w:hAnsi="Times New Roman"/>
+                <w:sz w:val="24"/>
+                <w:szCs w:val="24"/>
+              </w:rPr>
+            </w:pPr>
+            <w:r>
+              <w:rPr>
+                <w:rFonts w:ascii="Times New Roman" w:cs="Times New Roman" w:eastAsia="Times New Roman" w:hAnsi="Times New Roman"/>
+                <w:sz w:val="24"/>
+                <w:szCs w:val="24"/>
+                <w:rtl w:val="0"/>
+              </w:rPr>
+              <w:t xml:space="preserve">x</w:t>
+            </w:r>
+          </w:p>
+        </w:tc>
+        <w:tc>
+          <w:tcPr/>
+          <w:p>
+            <w:pPr>
+              <w:jc w:val="center"/>
+              <w:rPr>
+                <w:rFonts w:ascii="Times New Roman" w:cs="Times New Roman" w:eastAsia="Times New Roman" w:hAnsi="Times New Roman"/>
+                <w:sz w:val="24"/>
+                <w:szCs w:val="24"/>
+              </w:rPr>
+            </w:pPr>
+            <w:r>
+              <w:rPr>
+                <w:rtl w:val="0"/>
+              </w:rPr>
+            </w:r>
+          </w:p>
+        </w:tc>
+        <w:tc>
+          <w:tcPr/>
+          <w:p>
+            <w:pPr>
+              <w:jc w:val="center"/>
+              <w:rPr>
+                <w:rFonts w:ascii="Times New Roman" w:cs="Times New Roman" w:eastAsia="Times New Roman" w:hAnsi="Times New Roman"/>
+                <w:color w:val="000000"/>
+                <w:sz w:val="24"/>
+                <w:szCs w:val="24"/>
+              </w:rPr>
+            </w:pPr>
+            <w:r>
+              <w:rPr>
+                <w:rFonts w:ascii="Times New Roman" w:cs="Times New Roman" w:eastAsia="Times New Roman" w:hAnsi="Times New Roman"/>
+                <w:sz w:val="24"/>
+                <w:szCs w:val="24"/>
+                <w:rtl w:val="0"/>
+              </w:rPr>
+              <w:t xml:space="preserve">x</w:t>
+            </w:r>
+            <w:r>
+              <w:rPr>
+                <w:rtl w:val="0"/>
+              </w:rPr>
+            </w:r>
+          </w:p>
+        </w:tc>
+        <w:tc>
+          <w:tcPr/>
+          <w:p>
+            <w:pPr>
+              <w:jc w:val="center"/>
+              <w:rPr>
+                <w:rFonts w:ascii="Times New Roman" w:cs="Times New Roman" w:eastAsia="Times New Roman" w:hAnsi="Times New Roman"/>
+                <w:color w:val="000000"/>
+                <w:sz w:val="24"/>
+                <w:szCs w:val="24"/>
+              </w:rPr>
+            </w:pPr>
+            <w:r>
+              <w:rPr>
+                <w:rtl w:val="0"/>
+              </w:rPr>
+            </w:r>
+          </w:p>
+        </w:tc>
+      </w:tr>
     </w:tbl>
     <w:p>
       <w:pPr>
@@ -22688,12 +22822,12 @@
           <wp:inline distB="114300" distT="114300" distL="114300" distR="114300">
             <wp:extent cx="5943600" cy="3175000"/>
             <wp:effectExtent b="0" l="0" r="0" t="0"/>
-            <wp:docPr id="20" name="image2.png"/>
+            <wp:docPr id="23" name="image28.png"/>
             <a:graphic>
               <a:graphicData uri="http://schemas.openxmlformats.org/drawingml/2006/picture">
                 <pic:pic>
                   <pic:nvPicPr>
-                    <pic:cNvPr id="0" name="image2.png"/>
+                    <pic:cNvPr id="0" name="image28.png"/>
                     <pic:cNvPicPr preferRelativeResize="0"/>
                   </pic:nvPicPr>
                   <pic:blipFill>
@@ -24930,12 +25064,12 @@
           <wp:inline distB="114300" distT="114300" distL="114300" distR="114300">
             <wp:extent cx="4335774" cy="6938963"/>
             <wp:effectExtent b="0" l="0" r="0" t="0"/>
-            <wp:docPr id="16" name="image19.jpg"/>
+            <wp:docPr id="18" name="image30.jpg"/>
             <a:graphic>
               <a:graphicData uri="http://schemas.openxmlformats.org/drawingml/2006/picture">
                 <pic:pic>
                   <pic:nvPicPr>
-                    <pic:cNvPr id="0" name="image19.jpg"/>
+                    <pic:cNvPr id="0" name="image30.jpg"/>
                     <pic:cNvPicPr preferRelativeResize="0"/>
                   </pic:nvPicPr>
                   <pic:blipFill>
@@ -25115,12 +25249,12 @@
           <wp:inline distB="114300" distT="114300" distL="114300" distR="114300">
             <wp:extent cx="5943600" cy="3233738"/>
             <wp:effectExtent b="0" l="0" r="0" t="0"/>
-            <wp:docPr id="21" name="image6.png"/>
+            <wp:docPr id="24" name="image20.png"/>
             <a:graphic>
               <a:graphicData uri="http://schemas.openxmlformats.org/drawingml/2006/picture">
                 <pic:pic>
                   <pic:nvPicPr>
-                    <pic:cNvPr id="0" name="image6.png"/>
+                    <pic:cNvPr id="0" name="image20.png"/>
                     <pic:cNvPicPr preferRelativeResize="0"/>
                   </pic:nvPicPr>
                   <pic:blipFill>
@@ -25325,12 +25459,12 @@
           <wp:inline distB="114300" distT="114300" distL="114300" distR="114300">
             <wp:extent cx="6181725" cy="2662238"/>
             <wp:effectExtent b="0" l="0" r="0" t="0"/>
-            <wp:docPr id="40" name="image47.png"/>
+            <wp:docPr id="43" name="image39.png"/>
             <a:graphic>
               <a:graphicData uri="http://schemas.openxmlformats.org/drawingml/2006/picture">
                 <pic:pic>
                   <pic:nvPicPr>
-                    <pic:cNvPr id="0" name="image47.png"/>
+                    <pic:cNvPr id="0" name="image39.png"/>
                     <pic:cNvPicPr preferRelativeResize="0"/>
                   </pic:nvPicPr>
                   <pic:blipFill>
@@ -25503,12 +25637,12 @@
           <wp:inline distB="114300" distT="114300" distL="114300" distR="114300">
             <wp:extent cx="5943600" cy="3606800"/>
             <wp:effectExtent b="0" l="0" r="0" t="0"/>
-            <wp:docPr id="15" name="image13.png"/>
+            <wp:docPr id="17" name="image11.png"/>
             <a:graphic>
               <a:graphicData uri="http://schemas.openxmlformats.org/drawingml/2006/picture">
                 <pic:pic>
                   <pic:nvPicPr>
-                    <pic:cNvPr id="0" name="image13.png"/>
+                    <pic:cNvPr id="0" name="image11.png"/>
                     <pic:cNvPicPr preferRelativeResize="0"/>
                   </pic:nvPicPr>
                   <pic:blipFill>
@@ -25713,12 +25847,12 @@
           <wp:inline distB="114300" distT="114300" distL="114300" distR="114300">
             <wp:extent cx="5943600" cy="3606800"/>
             <wp:effectExtent b="0" l="0" r="0" t="0"/>
-            <wp:docPr id="35" name="image26.png"/>
+            <wp:docPr id="38" name="image37.png"/>
             <a:graphic>
               <a:graphicData uri="http://schemas.openxmlformats.org/drawingml/2006/picture">
                 <pic:pic>
                   <pic:nvPicPr>
-                    <pic:cNvPr id="0" name="image26.png"/>
+                    <pic:cNvPr id="0" name="image37.png"/>
                     <pic:cNvPicPr preferRelativeResize="0"/>
                   </pic:nvPicPr>
                   <pic:blipFill>
@@ -25923,12 +26057,12 @@
           <wp:inline distB="114300" distT="114300" distL="114300" distR="114300">
             <wp:extent cx="5943600" cy="3606800"/>
             <wp:effectExtent b="0" l="0" r="0" t="0"/>
-            <wp:docPr id="31" name="image32.png"/>
+            <wp:docPr id="34" name="image31.png"/>
             <a:graphic>
               <a:graphicData uri="http://schemas.openxmlformats.org/drawingml/2006/picture">
                 <pic:pic>
                   <pic:nvPicPr>
-                    <pic:cNvPr id="0" name="image32.png"/>
+                    <pic:cNvPr id="0" name="image31.png"/>
                     <pic:cNvPicPr preferRelativeResize="0"/>
                   </pic:nvPicPr>
                   <pic:blipFill>
@@ -26113,7 +26247,7 @@
           <wp:inline distB="114300" distT="114300" distL="114300" distR="114300">
             <wp:extent cx="5943600" cy="3086100"/>
             <wp:effectExtent b="0" l="0" r="0" t="0"/>
-            <wp:docPr id="30" name="image22.png"/>
+            <wp:docPr id="33" name="image22.png"/>
             <a:graphic>
               <a:graphicData uri="http://schemas.openxmlformats.org/drawingml/2006/picture">
                 <pic:pic>
@@ -26281,12 +26415,12 @@
           <wp:inline distB="114300" distT="114300" distL="114300" distR="114300">
             <wp:extent cx="5943600" cy="3073400"/>
             <wp:effectExtent b="0" l="0" r="0" t="0"/>
-            <wp:docPr id="37" name="image34.png"/>
+            <wp:docPr id="40" name="image32.png"/>
             <a:graphic>
               <a:graphicData uri="http://schemas.openxmlformats.org/drawingml/2006/picture">
                 <pic:pic>
                   <pic:nvPicPr>
-                    <pic:cNvPr id="0" name="image34.png"/>
+                    <pic:cNvPr id="0" name="image32.png"/>
                     <pic:cNvPicPr preferRelativeResize="0"/>
                   </pic:nvPicPr>
                   <pic:blipFill>
@@ -26463,12 +26597,12 @@
           <wp:inline distB="114300" distT="114300" distL="114300" distR="114300">
             <wp:extent cx="5943600" cy="4241800"/>
             <wp:effectExtent b="0" l="0" r="0" t="0"/>
-            <wp:docPr id="25" name="image25.png"/>
+            <wp:docPr id="28" name="image29.png"/>
             <a:graphic>
               <a:graphicData uri="http://schemas.openxmlformats.org/drawingml/2006/picture">
                 <pic:pic>
                   <pic:nvPicPr>
-                    <pic:cNvPr id="0" name="image25.png"/>
+                    <pic:cNvPr id="0" name="image29.png"/>
                     <pic:cNvPicPr preferRelativeResize="0"/>
                   </pic:nvPicPr>
                   <pic:blipFill>
@@ -26652,7 +26786,7 @@
           <wp:inline distB="114300" distT="114300" distL="114300" distR="114300">
             <wp:extent cx="5943600" cy="4546600"/>
             <wp:effectExtent b="0" l="0" r="0" t="0"/>
-            <wp:docPr id="46" name="image45.png"/>
+            <wp:docPr id="49" name="image45.png"/>
             <a:graphic>
               <a:graphicData uri="http://schemas.openxmlformats.org/drawingml/2006/picture">
                 <pic:pic>
@@ -26830,12 +26964,12 @@
           <wp:inline distB="114300" distT="114300" distL="114300" distR="114300">
             <wp:extent cx="5943600" cy="3595688"/>
             <wp:effectExtent b="0" l="0" r="0" t="0"/>
-            <wp:docPr id="43" name="image39.png"/>
+            <wp:docPr id="46" name="image34.png"/>
             <a:graphic>
               <a:graphicData uri="http://schemas.openxmlformats.org/drawingml/2006/picture">
                 <pic:pic>
                   <pic:nvPicPr>
-                    <pic:cNvPr id="0" name="image39.png"/>
+                    <pic:cNvPr id="0" name="image34.png"/>
                     <pic:cNvPicPr preferRelativeResize="0"/>
                   </pic:nvPicPr>
                   <pic:blipFill>
@@ -27011,12 +27145,12 @@
           <wp:inline distB="114300" distT="114300" distL="114300" distR="114300">
             <wp:extent cx="5795963" cy="2972967"/>
             <wp:effectExtent b="0" l="0" r="0" t="0"/>
-            <wp:docPr id="23" name="image21.png"/>
+            <wp:docPr id="26" name="image17.png"/>
             <a:graphic>
               <a:graphicData uri="http://schemas.openxmlformats.org/drawingml/2006/picture">
                 <pic:pic>
                   <pic:nvPicPr>
-                    <pic:cNvPr id="0" name="image21.png"/>
+                    <pic:cNvPr id="0" name="image17.png"/>
                     <pic:cNvPicPr preferRelativeResize="0"/>
                   </pic:nvPicPr>
                   <pic:blipFill>
@@ -27260,7 +27394,7 @@
           <wp:inline distB="114300" distT="114300" distL="114300" distR="114300">
             <wp:extent cx="5943600" cy="3517900"/>
             <wp:effectExtent b="0" l="0" r="0" t="0"/>
-            <wp:docPr id="34" name="image41.png"/>
+            <wp:docPr id="37" name="image41.png"/>
             <a:graphic>
               <a:graphicData uri="http://schemas.openxmlformats.org/drawingml/2006/picture">
                 <pic:pic>
@@ -27455,7 +27589,7 @@
           <wp:inline distB="114300" distT="114300" distL="114300" distR="114300">
             <wp:extent cx="5943600" cy="3517900"/>
             <wp:effectExtent b="0" l="0" r="0" t="0"/>
-            <wp:docPr id="38" name="image43.png"/>
+            <wp:docPr id="41" name="image43.png"/>
             <a:graphic>
               <a:graphicData uri="http://schemas.openxmlformats.org/drawingml/2006/picture">
                 <pic:pic>
@@ -27842,12 +27976,12 @@
           <wp:inline distB="0" distT="0" distL="0" distR="0">
             <wp:extent cx="5943600" cy="6388027"/>
             <wp:effectExtent b="0" l="0" r="0" t="0"/>
-            <wp:docPr descr="Không có mô tả." id="45" name="image40.png"/>
+            <wp:docPr descr="Không có mô tả." id="48" name="image44.png"/>
             <a:graphic>
               <a:graphicData uri="http://schemas.openxmlformats.org/drawingml/2006/picture">
                 <pic:pic>
                   <pic:nvPicPr>
-                    <pic:cNvPr descr="Không có mô tả." id="0" name="image40.png"/>
+                    <pic:cNvPr descr="Không có mô tả." id="0" name="image44.png"/>
                     <pic:cNvPicPr preferRelativeResize="0"/>
                   </pic:nvPicPr>
                   <pic:blipFill>
@@ -28229,12 +28363,12 @@
           <wp:inline distB="114300" distT="114300" distL="114300" distR="114300">
             <wp:extent cx="5943600" cy="4546600"/>
             <wp:effectExtent b="0" l="0" r="0" t="0"/>
-            <wp:docPr id="17" name="image4.png"/>
+            <wp:docPr id="19" name="image7.png"/>
             <a:graphic>
               <a:graphicData uri="http://schemas.openxmlformats.org/drawingml/2006/picture">
                 <pic:pic>
                   <pic:nvPicPr>
-                    <pic:cNvPr id="0" name="image4.png"/>
+                    <pic:cNvPr id="0" name="image7.png"/>
                     <pic:cNvPicPr preferRelativeResize="0"/>
                   </pic:nvPicPr>
                   <pic:blipFill>
@@ -28443,12 +28577,12 @@
           <wp:inline distB="114300" distT="114300" distL="114300" distR="114300">
             <wp:extent cx="5943600" cy="4572000"/>
             <wp:effectExtent b="0" l="0" r="0" t="0"/>
-            <wp:docPr id="39" name="image31.png"/>
+            <wp:docPr id="42" name="image35.png"/>
             <a:graphic>
               <a:graphicData uri="http://schemas.openxmlformats.org/drawingml/2006/picture">
                 <pic:pic>
                   <pic:nvPicPr>
-                    <pic:cNvPr id="0" name="image31.png"/>
+                    <pic:cNvPr id="0" name="image35.png"/>
                     <pic:cNvPicPr preferRelativeResize="0"/>
                   </pic:nvPicPr>
                   <pic:blipFill>
@@ -28649,12 +28783,12 @@
           <wp:inline distB="114300" distT="114300" distL="114300" distR="114300">
             <wp:extent cx="5943600" cy="4546600"/>
             <wp:effectExtent b="0" l="0" r="0" t="0"/>
-            <wp:docPr id="10" name="image17.png"/>
+            <wp:docPr id="11" name="image14.png"/>
             <a:graphic>
               <a:graphicData uri="http://schemas.openxmlformats.org/drawingml/2006/picture">
                 <pic:pic>
                   <pic:nvPicPr>
-                    <pic:cNvPr id="0" name="image17.png"/>
+                    <pic:cNvPr id="0" name="image14.png"/>
                     <pic:cNvPicPr preferRelativeResize="0"/>
                   </pic:nvPicPr>
                   <pic:blipFill>
@@ -28844,12 +28978,12 @@
           <wp:inline distB="0" distT="0" distL="0" distR="0">
             <wp:extent cx="5943600" cy="2692320"/>
             <wp:effectExtent b="0" l="0" r="0" t="0"/>
-            <wp:docPr descr="Không có mô tả." id="47" name="image42.png"/>
+            <wp:docPr descr="Không có mô tả." id="50" name="image46.png"/>
             <a:graphic>
               <a:graphicData uri="http://schemas.openxmlformats.org/drawingml/2006/picture">
                 <pic:pic>
                   <pic:nvPicPr>
-                    <pic:cNvPr descr="Không có mô tả." id="0" name="image42.png"/>
+                    <pic:cNvPr descr="Không có mô tả." id="0" name="image46.png"/>
                     <pic:cNvPicPr preferRelativeResize="0"/>
                   </pic:nvPicPr>
                   <pic:blipFill>
@@ -29053,12 +29187,12 @@
           <wp:inline distB="0" distT="0" distL="0" distR="0">
             <wp:extent cx="5943600" cy="2695575"/>
             <wp:effectExtent b="0" l="0" r="0" t="0"/>
-            <wp:docPr descr="https://lh5.googleusercontent.com/nulT9j7eJb1nLMBxsgFuEHIJaycr3K1yzPSk4s_f-CtUB0aeI0bvpXvuCrfXV0EIt-XjVGgqKgrQLHm8f2wiPpwc7F14P5xsVHOP9fqe7NQ7aWJm9U9OooAuSjEFk9pvc5bfbkJO=s0" id="48" name="image44.png"/>
+            <wp:docPr descr="https://lh5.googleusercontent.com/nulT9j7eJb1nLMBxsgFuEHIJaycr3K1yzPSk4s_f-CtUB0aeI0bvpXvuCrfXV0EIt-XjVGgqKgrQLHm8f2wiPpwc7F14P5xsVHOP9fqe7NQ7aWJm9U9OooAuSjEFk9pvc5bfbkJO=s0" id="51" name="image47.png"/>
             <a:graphic>
               <a:graphicData uri="http://schemas.openxmlformats.org/drawingml/2006/picture">
                 <pic:pic>
                   <pic:nvPicPr>
-                    <pic:cNvPr descr="https://lh5.googleusercontent.com/nulT9j7eJb1nLMBxsgFuEHIJaycr3K1yzPSk4s_f-CtUB0aeI0bvpXvuCrfXV0EIt-XjVGgqKgrQLHm8f2wiPpwc7F14P5xsVHOP9fqe7NQ7aWJm9U9OooAuSjEFk9pvc5bfbkJO=s0" id="0" name="image44.png"/>
+                    <pic:cNvPr descr="https://lh5.googleusercontent.com/nulT9j7eJb1nLMBxsgFuEHIJaycr3K1yzPSk4s_f-CtUB0aeI0bvpXvuCrfXV0EIt-XjVGgqKgrQLHm8f2wiPpwc7F14P5xsVHOP9fqe7NQ7aWJm9U9OooAuSjEFk9pvc5bfbkJO=s0" id="0" name="image47.png"/>
                     <pic:cNvPicPr preferRelativeResize="0"/>
                   </pic:nvPicPr>
                   <pic:blipFill>
@@ -29291,12 +29425,12 @@
           <wp:inline distB="0" distT="0" distL="0" distR="0">
             <wp:extent cx="5943600" cy="2695575"/>
             <wp:effectExtent b="0" l="0" r="0" t="0"/>
-            <wp:docPr descr="https://lh4.googleusercontent.com/Cmh3Prz_9guOhKsGX_J3IT3r-hHGscBUns-iB5Sbs1aAAEwCxim6_yrC9yhUkoCQJYBbswOjv49r9cuwkzupPl8kBsEX_XyWECz6w1Zaer9BG8y_NPP9sqlI1RCQajqcxWDzVVtW=s0" id="49" name="image36.png"/>
+            <wp:docPr descr="https://lh4.googleusercontent.com/Cmh3Prz_9guOhKsGX_J3IT3r-hHGscBUns-iB5Sbs1aAAEwCxim6_yrC9yhUkoCQJYBbswOjv49r9cuwkzupPl8kBsEX_XyWECz6w1Zaer9BG8y_NPP9sqlI1RCQajqcxWDzVVtW=s0" id="52" name="image49.png"/>
             <a:graphic>
               <a:graphicData uri="http://schemas.openxmlformats.org/drawingml/2006/picture">
                 <pic:pic>
                   <pic:nvPicPr>
-                    <pic:cNvPr descr="https://lh4.googleusercontent.com/Cmh3Prz_9guOhKsGX_J3IT3r-hHGscBUns-iB5Sbs1aAAEwCxim6_yrC9yhUkoCQJYBbswOjv49r9cuwkzupPl8kBsEX_XyWECz6w1Zaer9BG8y_NPP9sqlI1RCQajqcxWDzVVtW=s0" id="0" name="image36.png"/>
+                    <pic:cNvPr descr="https://lh4.googleusercontent.com/Cmh3Prz_9guOhKsGX_J3IT3r-hHGscBUns-iB5Sbs1aAAEwCxim6_yrC9yhUkoCQJYBbswOjv49r9cuwkzupPl8kBsEX_XyWECz6w1Zaer9BG8y_NPP9sqlI1RCQajqcxWDzVVtW=s0" id="0" name="image49.png"/>
                     <pic:cNvPicPr preferRelativeResize="0"/>
                   </pic:nvPicPr>
                   <pic:blipFill>
@@ -29441,6 +29575,43 @@
       </w:pPr>
       <w:r>
         <w:rPr>
+          <w:i w:val="1"/>
+        </w:rPr>
+        <w:drawing>
+          <wp:inline distB="114300" distT="114300" distL="114300" distR="114300">
+            <wp:extent cx="5943600" cy="3924300"/>
+            <wp:effectExtent b="0" l="0" r="0" t="0"/>
+            <wp:docPr id="20" name="image25.png"/>
+            <a:graphic>
+              <a:graphicData uri="http://schemas.openxmlformats.org/drawingml/2006/picture">
+                <pic:pic>
+                  <pic:nvPicPr>
+                    <pic:cNvPr id="0" name="image25.png"/>
+                    <pic:cNvPicPr preferRelativeResize="0"/>
+                  </pic:nvPicPr>
+                  <pic:blipFill>
+                    <a:blip r:embed="rId39"/>
+                    <a:srcRect b="0" l="0" r="0" t="0"/>
+                    <a:stretch>
+                      <a:fillRect/>
+                    </a:stretch>
+                  </pic:blipFill>
+                  <pic:spPr>
+                    <a:xfrm>
+                      <a:off x="0" y="0"/>
+                      <a:ext cx="5943600" cy="3924300"/>
+                    </a:xfrm>
+                    <a:prstGeom prst="rect"/>
+                    <a:ln/>
+                  </pic:spPr>
+                </pic:pic>
+              </a:graphicData>
+            </a:graphic>
+          </wp:inline>
+        </w:drawing>
+      </w:r>
+      <w:r>
+        <w:rPr>
           <w:rtl w:val="0"/>
         </w:rPr>
       </w:r>
@@ -30279,7 +30450,7 @@
           <wp:inline distB="114300" distT="114300" distL="114300" distR="114300">
             <wp:extent cx="5943600" cy="3479800"/>
             <wp:effectExtent b="0" l="0" r="0" t="0"/>
-            <wp:docPr id="42" name="image38.png"/>
+            <wp:docPr id="45" name="image38.png"/>
             <a:graphic>
               <a:graphicData uri="http://schemas.openxmlformats.org/drawingml/2006/picture">
                 <pic:pic>
@@ -30288,7 +30459,7 @@
                     <pic:cNvPicPr preferRelativeResize="0"/>
                   </pic:nvPicPr>
                   <pic:blipFill>
-                    <a:blip r:embed="rId39"/>
+                    <a:blip r:embed="rId40"/>
                     <a:srcRect b="0" l="0" r="0" t="0"/>
                     <a:stretch>
                       <a:fillRect/>
@@ -30525,16 +30696,16 @@
           <wp:inline distB="0" distT="0" distL="0" distR="0">
             <wp:extent cx="5943600" cy="3352800"/>
             <wp:effectExtent b="0" l="0" r="0" t="0"/>
-            <wp:docPr descr="https://lh4.googleusercontent.com/jFNHm42Pg48dCkkpqto8rIdju0gM_bXiHsu47z5B9iif7jQ3WrXuqAR_qeZEWHMMiGtcb5GC4yDUxAr53D30v5CEZf5eXQeMEpHYbulrDMI1J7jzIjRDPYTH6NljNWKsx0E4TLY3=s0" id="50" name="image49.png"/>
+            <wp:docPr descr="https://lh4.googleusercontent.com/jFNHm42Pg48dCkkpqto8rIdju0gM_bXiHsu47z5B9iif7jQ3WrXuqAR_qeZEWHMMiGtcb5GC4yDUxAr53D30v5CEZf5eXQeMEpHYbulrDMI1J7jzIjRDPYTH6NljNWKsx0E4TLY3=s0" id="53" name="image50.png"/>
             <a:graphic>
               <a:graphicData uri="http://schemas.openxmlformats.org/drawingml/2006/picture">
                 <pic:pic>
                   <pic:nvPicPr>
-                    <pic:cNvPr descr="https://lh4.googleusercontent.com/jFNHm42Pg48dCkkpqto8rIdju0gM_bXiHsu47z5B9iif7jQ3WrXuqAR_qeZEWHMMiGtcb5GC4yDUxAr53D30v5CEZf5eXQeMEpHYbulrDMI1J7jzIjRDPYTH6NljNWKsx0E4TLY3=s0" id="0" name="image49.png"/>
+                    <pic:cNvPr descr="https://lh4.googleusercontent.com/jFNHm42Pg48dCkkpqto8rIdju0gM_bXiHsu47z5B9iif7jQ3WrXuqAR_qeZEWHMMiGtcb5GC4yDUxAr53D30v5CEZf5eXQeMEpHYbulrDMI1J7jzIjRDPYTH6NljNWKsx0E4TLY3=s0" id="0" name="image50.png"/>
                     <pic:cNvPicPr preferRelativeResize="0"/>
                   </pic:nvPicPr>
                   <pic:blipFill>
-                    <a:blip r:embed="rId40"/>
+                    <a:blip r:embed="rId41"/>
                     <a:srcRect b="0" l="0" r="0" t="0"/>
                     <a:stretch>
                       <a:fillRect/>
@@ -30684,16 +30855,16 @@
           <wp:inline distB="114300" distT="114300" distL="114300" distR="114300">
             <wp:extent cx="5943600" cy="3556000"/>
             <wp:effectExtent b="0" l="0" r="0" t="0"/>
-            <wp:docPr id="32" name="image28.png"/>
+            <wp:docPr id="35" name="image36.png"/>
             <a:graphic>
               <a:graphicData uri="http://schemas.openxmlformats.org/drawingml/2006/picture">
                 <pic:pic>
                   <pic:nvPicPr>
-                    <pic:cNvPr id="0" name="image28.png"/>
+                    <pic:cNvPr id="0" name="image36.png"/>
                     <pic:cNvPicPr preferRelativeResize="0"/>
                   </pic:nvPicPr>
                   <pic:blipFill>
-                    <a:blip r:embed="rId41"/>
+                    <a:blip r:embed="rId42"/>
                     <a:srcRect b="0" l="0" r="0" t="0"/>
                     <a:stretch>
                       <a:fillRect/>
@@ -30822,16 +30993,16 @@
           <wp:inline distB="114300" distT="114300" distL="114300" distR="114300">
             <wp:extent cx="5943600" cy="3276600"/>
             <wp:effectExtent b="0" l="0" r="0" t="0"/>
-            <wp:docPr id="13" name="image10.png"/>
+            <wp:docPr id="14" name="image4.png"/>
             <a:graphic>
               <a:graphicData uri="http://schemas.openxmlformats.org/drawingml/2006/picture">
                 <pic:pic>
                   <pic:nvPicPr>
-                    <pic:cNvPr id="0" name="image10.png"/>
+                    <pic:cNvPr id="0" name="image4.png"/>
                     <pic:cNvPicPr preferRelativeResize="0"/>
                   </pic:nvPicPr>
                   <pic:blipFill>
-                    <a:blip r:embed="rId42"/>
+                    <a:blip r:embed="rId43"/>
                     <a:srcRect b="0" l="0" r="0" t="0"/>
                     <a:stretch>
                       <a:fillRect/>
@@ -31021,16 +31192,16 @@
           <wp:inline distB="114300" distT="114300" distL="114300" distR="114300">
             <wp:extent cx="4957763" cy="2940279"/>
             <wp:effectExtent b="0" l="0" r="0" t="0"/>
-            <wp:docPr id="33" name="image27.png"/>
+            <wp:docPr id="36" name="image33.png"/>
             <a:graphic>
               <a:graphicData uri="http://schemas.openxmlformats.org/drawingml/2006/picture">
                 <pic:pic>
                   <pic:nvPicPr>
-                    <pic:cNvPr id="0" name="image27.png"/>
+                    <pic:cNvPr id="0" name="image33.png"/>
                     <pic:cNvPicPr preferRelativeResize="0"/>
                   </pic:nvPicPr>
                   <pic:blipFill>
-                    <a:blip r:embed="rId43"/>
+                    <a:blip r:embed="rId44"/>
                     <a:srcRect b="0" l="0" r="0" t="0"/>
                     <a:stretch>
                       <a:fillRect/>
@@ -31276,16 +31447,16 @@
           <wp:inline distB="114300" distT="114300" distL="114300" distR="114300">
             <wp:extent cx="5943600" cy="3530600"/>
             <wp:effectExtent b="0" l="0" r="0" t="0"/>
-            <wp:docPr id="29" name="image24.png"/>
+            <wp:docPr id="32" name="image26.png"/>
             <a:graphic>
               <a:graphicData uri="http://schemas.openxmlformats.org/drawingml/2006/picture">
                 <pic:pic>
                   <pic:nvPicPr>
-                    <pic:cNvPr id="0" name="image24.png"/>
+                    <pic:cNvPr id="0" name="image26.png"/>
                     <pic:cNvPicPr preferRelativeResize="0"/>
                   </pic:nvPicPr>
                   <pic:blipFill>
-                    <a:blip r:embed="rId44"/>
+                    <a:blip r:embed="rId45"/>
                     <a:srcRect b="0" l="0" r="0" t="0"/>
                     <a:stretch>
                       <a:fillRect/>
@@ -31586,7 +31757,7 @@
                     <pic:cNvPicPr preferRelativeResize="0"/>
                   </pic:nvPicPr>
                   <pic:blipFill>
-                    <a:blip r:embed="rId45"/>
+                    <a:blip r:embed="rId46"/>
                     <a:srcRect b="0" l="0" r="0" t="0"/>
                     <a:stretch>
                       <a:fillRect/>
@@ -31834,16 +32005,16 @@
           <wp:inline distB="114300" distT="114300" distL="114300" distR="114300">
             <wp:extent cx="5943600" cy="2717800"/>
             <wp:effectExtent b="0" l="0" r="0" t="0"/>
-            <wp:docPr id="51" name="image46.png"/>
+            <wp:docPr id="54" name="image52.png"/>
             <a:graphic>
               <a:graphicData uri="http://schemas.openxmlformats.org/drawingml/2006/picture">
                 <pic:pic>
                   <pic:nvPicPr>
-                    <pic:cNvPr id="0" name="image46.png"/>
+                    <pic:cNvPr id="0" name="image52.png"/>
                     <pic:cNvPicPr preferRelativeResize="0"/>
                   </pic:nvPicPr>
                   <pic:blipFill>
-                    <a:blip r:embed="rId46"/>
+                    <a:blip r:embed="rId47"/>
                     <a:srcRect b="0" l="0" r="0" t="0"/>
                     <a:stretch>
                       <a:fillRect/>
@@ -32022,16 +32193,16 @@
           <wp:inline distB="114300" distT="114300" distL="114300" distR="114300">
             <wp:extent cx="5943600" cy="2857500"/>
             <wp:effectExtent b="0" l="0" r="0" t="0"/>
-            <wp:docPr id="5" name="image7.png"/>
+            <wp:docPr id="6" name="image6.png"/>
             <a:graphic>
               <a:graphicData uri="http://schemas.openxmlformats.org/drawingml/2006/picture">
                 <pic:pic>
                   <pic:nvPicPr>
-                    <pic:cNvPr id="0" name="image7.png"/>
+                    <pic:cNvPr id="0" name="image6.png"/>
                     <pic:cNvPicPr preferRelativeResize="0"/>
                   </pic:nvPicPr>
                   <pic:blipFill>
-                    <a:blip r:embed="rId47"/>
+                    <a:blip r:embed="rId48"/>
                     <a:srcRect b="0" l="0" r="0" t="0"/>
                     <a:stretch>
                       <a:fillRect/>
@@ -32167,16 +32338,16 @@
           <wp:inline distB="114300" distT="114300" distL="114300" distR="114300">
             <wp:extent cx="5943600" cy="3721100"/>
             <wp:effectExtent b="0" l="0" r="0" t="0"/>
-            <wp:docPr id="36" name="image30.png"/>
+            <wp:docPr id="39" name="image48.png"/>
             <a:graphic>
               <a:graphicData uri="http://schemas.openxmlformats.org/drawingml/2006/picture">
                 <pic:pic>
                   <pic:nvPicPr>
-                    <pic:cNvPr id="0" name="image30.png"/>
+                    <pic:cNvPr id="0" name="image48.png"/>
                     <pic:cNvPicPr preferRelativeResize="0"/>
                   </pic:nvPicPr>
                   <pic:blipFill>
-                    <a:blip r:embed="rId48"/>
+                    <a:blip r:embed="rId49"/>
                     <a:srcRect b="0" l="0" r="0" t="0"/>
                     <a:stretch>
                       <a:fillRect/>
@@ -32296,16 +32467,16 @@
           <wp:inline distB="114300" distT="114300" distL="114300" distR="114300">
             <wp:extent cx="5943600" cy="3225800"/>
             <wp:effectExtent b="0" l="0" r="0" t="0"/>
-            <wp:docPr id="19" name="image12.png"/>
+            <wp:docPr id="22" name="image15.png"/>
             <a:graphic>
               <a:graphicData uri="http://schemas.openxmlformats.org/drawingml/2006/picture">
                 <pic:pic>
                   <pic:nvPicPr>
-                    <pic:cNvPr id="0" name="image12.png"/>
+                    <pic:cNvPr id="0" name="image15.png"/>
                     <pic:cNvPicPr preferRelativeResize="0"/>
                   </pic:nvPicPr>
                   <pic:blipFill>
-                    <a:blip r:embed="rId49"/>
+                    <a:blip r:embed="rId50"/>
                     <a:srcRect b="0" l="0" r="0" t="0"/>
                     <a:stretch>
                       <a:fillRect/>
@@ -32461,16 +32632,16 @@
           <wp:inline distB="114300" distT="114300" distL="114300" distR="114300">
             <wp:extent cx="5314950" cy="5705475"/>
             <wp:effectExtent b="0" l="0" r="0" t="0"/>
-            <wp:docPr id="27" name="image33.png"/>
+            <wp:docPr id="30" name="image27.png"/>
             <a:graphic>
               <a:graphicData uri="http://schemas.openxmlformats.org/drawingml/2006/picture">
                 <pic:pic>
                   <pic:nvPicPr>
-                    <pic:cNvPr id="0" name="image33.png"/>
+                    <pic:cNvPr id="0" name="image27.png"/>
                     <pic:cNvPicPr preferRelativeResize="0"/>
                   </pic:nvPicPr>
                   <pic:blipFill>
-                    <a:blip r:embed="rId50"/>
+                    <a:blip r:embed="rId51"/>
                     <a:srcRect b="0" l="0" r="0" t="0"/>
                     <a:stretch>
                       <a:fillRect/>
@@ -32613,16 +32784,16 @@
           <wp:inline distB="114300" distT="114300" distL="114300" distR="114300">
             <wp:extent cx="5943600" cy="6086475"/>
             <wp:effectExtent b="0" l="0" r="0" t="0"/>
-            <wp:docPr id="26" name="image20.png"/>
+            <wp:docPr id="29" name="image18.png"/>
             <a:graphic>
               <a:graphicData uri="http://schemas.openxmlformats.org/drawingml/2006/picture">
                 <pic:pic>
                   <pic:nvPicPr>
-                    <pic:cNvPr id="0" name="image20.png"/>
+                    <pic:cNvPr id="0" name="image18.png"/>
                     <pic:cNvPicPr preferRelativeResize="0"/>
                   </pic:nvPicPr>
                   <pic:blipFill>
-                    <a:blip r:embed="rId51"/>
+                    <a:blip r:embed="rId52"/>
                     <a:srcRect b="0" l="0" r="0" t="0"/>
                     <a:stretch>
                       <a:fillRect/>
@@ -32748,16 +32919,16 @@
           <wp:inline distB="114300" distT="114300" distL="114300" distR="114300">
             <wp:extent cx="5943600" cy="3340100"/>
             <wp:effectExtent b="0" l="0" r="0" t="0"/>
-            <wp:docPr id="8" name="image3.png"/>
+            <wp:docPr id="9" name="image2.png"/>
             <a:graphic>
               <a:graphicData uri="http://schemas.openxmlformats.org/drawingml/2006/picture">
                 <pic:pic>
                   <pic:nvPicPr>
-                    <pic:cNvPr id="0" name="image3.png"/>
+                    <pic:cNvPr id="0" name="image2.png"/>
                     <pic:cNvPicPr preferRelativeResize="0"/>
                   </pic:nvPicPr>
                   <pic:blipFill>
-                    <a:blip r:embed="rId52"/>
+                    <a:blip r:embed="rId53"/>
                     <a:srcRect b="0" l="0" r="0" t="0"/>
                     <a:stretch>
                       <a:fillRect/>
@@ -32870,16 +33041,16 @@
           <wp:inline distB="114300" distT="114300" distL="114300" distR="114300">
             <wp:extent cx="5943600" cy="3390900"/>
             <wp:effectExtent b="0" l="0" r="0" t="0"/>
-            <wp:docPr id="7" name="image1.png"/>
+            <wp:docPr id="8" name="image10.png"/>
             <a:graphic>
               <a:graphicData uri="http://schemas.openxmlformats.org/drawingml/2006/picture">
                 <pic:pic>
                   <pic:nvPicPr>
-                    <pic:cNvPr id="0" name="image1.png"/>
+                    <pic:cNvPr id="0" name="image10.png"/>
                     <pic:cNvPicPr preferRelativeResize="0"/>
                   </pic:nvPicPr>
                   <pic:blipFill>
-                    <a:blip r:embed="rId53"/>
+                    <a:blip r:embed="rId54"/>
                     <a:srcRect b="0" l="0" r="0" t="0"/>
                     <a:stretch>
                       <a:fillRect/>
@@ -32918,7 +33089,7 @@
         <w:rPr>
           <w:rtl w:val="0"/>
         </w:rPr>
-        <w:t xml:space="preserve">3.39 Shippin</w:t>
+        <w:t xml:space="preserve">3.39 Deliverin</w:t>
       </w:r>
       <w:commentRangeEnd w:id="76"/>
       <w:r>
@@ -33003,7 +33174,7 @@
         <w:rPr>
           <w:rtl w:val="0"/>
         </w:rPr>
-        <w:t xml:space="preserve">Purpose: Manage Shipper</w:t>
+        <w:t xml:space="preserve">Purpose: shipper can see job and get a job</w:t>
       </w:r>
     </w:p>
     <w:p>
@@ -33047,16 +33218,16 @@
           <wp:inline distB="114300" distT="114300" distL="114300" distR="114300">
             <wp:extent cx="5943600" cy="3441700"/>
             <wp:effectExtent b="0" l="0" r="0" t="0"/>
-            <wp:docPr id="18" name="image15.png"/>
+            <wp:docPr id="21" name="image13.png"/>
             <a:graphic>
               <a:graphicData uri="http://schemas.openxmlformats.org/drawingml/2006/picture">
                 <pic:pic>
                   <pic:nvPicPr>
-                    <pic:cNvPr id="0" name="image15.png"/>
+                    <pic:cNvPr id="0" name="image13.png"/>
                     <pic:cNvPicPr preferRelativeResize="0"/>
                   </pic:nvPicPr>
                   <pic:blipFill>
-                    <a:blip r:embed="rId54"/>
+                    <a:blip r:embed="rId55"/>
                     <a:srcRect b="0" l="0" r="0" t="0"/>
                     <a:stretch>
                       <a:fillRect/>
@@ -33221,16 +33392,16 @@
           <wp:inline distB="114300" distT="114300" distL="114300" distR="114300">
             <wp:extent cx="5866700" cy="3614738"/>
             <wp:effectExtent b="0" l="0" r="0" t="0"/>
-            <wp:docPr id="11" name="image18.png"/>
+            <wp:docPr id="12" name="image12.png"/>
             <a:graphic>
               <a:graphicData uri="http://schemas.openxmlformats.org/drawingml/2006/picture">
                 <pic:pic>
                   <pic:nvPicPr>
-                    <pic:cNvPr id="0" name="image18.png"/>
+                    <pic:cNvPr id="0" name="image12.png"/>
                     <pic:cNvPicPr preferRelativeResize="0"/>
                   </pic:nvPicPr>
                   <pic:blipFill>
-                    <a:blip r:embed="rId55"/>
+                    <a:blip r:embed="rId56"/>
                     <a:srcRect b="0" l="0" r="0" t="0"/>
                     <a:stretch>
                       <a:fillRect/>
@@ -33428,7 +33599,7 @@
           <wp:inline distB="114300" distT="114300" distL="114300" distR="114300">
             <wp:extent cx="5943600" cy="4597400"/>
             <wp:effectExtent b="0" l="0" r="0" t="0"/>
-            <wp:docPr id="22" name="image16.png"/>
+            <wp:docPr id="25" name="image16.png"/>
             <a:graphic>
               <a:graphicData uri="http://schemas.openxmlformats.org/drawingml/2006/picture">
                 <pic:pic>
@@ -33437,7 +33608,7 @@
                     <pic:cNvPicPr preferRelativeResize="0"/>
                   </pic:nvPicPr>
                   <pic:blipFill>
-                    <a:blip r:embed="rId56"/>
+                    <a:blip r:embed="rId57"/>
                     <a:srcRect b="0" l="0" r="0" t="0"/>
                     <a:stretch>
                       <a:fillRect/>
@@ -33547,16 +33718,16 @@
           <wp:inline distB="114300" distT="114300" distL="114300" distR="114300">
             <wp:extent cx="5943600" cy="3340100"/>
             <wp:effectExtent b="0" l="0" r="0" t="0"/>
-            <wp:docPr id="6" name="image9.png"/>
+            <wp:docPr id="7" name="image1.png"/>
             <a:graphic>
               <a:graphicData uri="http://schemas.openxmlformats.org/drawingml/2006/picture">
                 <pic:pic>
                   <pic:nvPicPr>
-                    <pic:cNvPr id="0" name="image9.png"/>
+                    <pic:cNvPr id="0" name="image1.png"/>
                     <pic:cNvPicPr preferRelativeResize="0"/>
                   </pic:nvPicPr>
                   <pic:blipFill>
-                    <a:blip r:embed="rId57"/>
+                    <a:blip r:embed="rId58"/>
                     <a:srcRect b="0" l="0" r="0" t="0"/>
                     <a:stretch>
                       <a:fillRect/>
@@ -33727,16 +33898,16 @@
           <wp:inline distB="114300" distT="114300" distL="114300" distR="114300">
             <wp:extent cx="4562746" cy="2805113"/>
             <wp:effectExtent b="0" l="0" r="0" t="0"/>
-            <wp:docPr id="14" name="image11.png"/>
+            <wp:docPr id="16" name="image5.png"/>
             <a:graphic>
               <a:graphicData uri="http://schemas.openxmlformats.org/drawingml/2006/picture">
                 <pic:pic>
                   <pic:nvPicPr>
-                    <pic:cNvPr id="0" name="image11.png"/>
+                    <pic:cNvPr id="0" name="image5.png"/>
                     <pic:cNvPicPr preferRelativeResize="0"/>
                   </pic:nvPicPr>
                   <pic:blipFill>
-                    <a:blip r:embed="rId58"/>
+                    <a:blip r:embed="rId59"/>
                     <a:srcRect b="0" l="0" r="0" t="0"/>
                     <a:stretch>
                       <a:fillRect/>
@@ -33764,11 +33935,442 @@
     </w:p>
     <w:p>
       <w:pPr>
+        <w:pStyle w:val="Heading2"/>
+        <w:rPr/>
+      </w:pPr>
+      <w:bookmarkStart w:colFirst="0" w:colLast="0" w:name="_lwbmpm5ymewx" w:id="96"/>
+      <w:bookmarkEnd w:id="96"/>
+      <w:commentRangeStart w:id="79"/>
+      <w:commentRangeStart w:id="80"/>
+      <w:r>
+        <w:rPr>
+          <w:rtl w:val="0"/>
+        </w:rPr>
+        <w:t xml:space="preserve">3.44 </w:t>
+      </w:r>
+      <w:commentRangeEnd w:id="79"/>
+      <w:r>
+        <w:commentReference w:id="79"/>
+      </w:r>
+      <w:r>
+        <w:rPr>
+          <w:rtl w:val="0"/>
+        </w:rPr>
+        <w:t xml:space="preserve">  DeliveryJob</w:t>
+      </w:r>
+      <w:commentRangeEnd w:id="80"/>
+      <w:r>
+        <w:commentReference w:id="80"/>
+      </w:r>
+      <w:r>
+        <w:rPr>
+          <w:rtl w:val="0"/>
+        </w:rPr>
+      </w:r>
+    </w:p>
+    <w:p>
+      <w:pPr>
+        <w:rPr/>
+      </w:pPr>
+      <w:r>
+        <w:rPr>
+          <w:rtl w:val="0"/>
+        </w:rPr>
+      </w:r>
+    </w:p>
+    <w:p>
+      <w:pPr>
+        <w:numPr>
+          <w:ilvl w:val="0"/>
+          <w:numId w:val="14"/>
+        </w:numPr>
+        <w:spacing w:after="0" w:lineRule="auto"/>
+        <w:ind w:left="720" w:hanging="360"/>
+        <w:rPr>
+          <w:rFonts w:ascii="Noto Sans Symbols" w:cs="Noto Sans Symbols" w:eastAsia="Noto Sans Symbols" w:hAnsi="Noto Sans Symbols"/>
+        </w:rPr>
+      </w:pPr>
+      <w:r>
+        <w:rPr>
+          <w:rtl w:val="0"/>
+        </w:rPr>
+        <w:t xml:space="preserve">Function trigger: Marketing login website, click on account then DeliveryDashboard and click to button jobs in sidebar</w:t>
+      </w:r>
+    </w:p>
+    <w:p>
+      <w:pPr>
+        <w:numPr>
+          <w:ilvl w:val="0"/>
+          <w:numId w:val="14"/>
+        </w:numPr>
+        <w:spacing w:after="0" w:lineRule="auto"/>
+        <w:ind w:left="720" w:hanging="360"/>
+        <w:rPr>
+          <w:rFonts w:ascii="Noto Sans Symbols" w:cs="Noto Sans Symbols" w:eastAsia="Noto Sans Symbols" w:hAnsi="Noto Sans Symbols"/>
+        </w:rPr>
+      </w:pPr>
+      <w:r>
+        <w:rPr>
+          <w:rtl w:val="0"/>
+        </w:rPr>
+        <w:t xml:space="preserve">Function description:</w:t>
+      </w:r>
+    </w:p>
+    <w:p>
+      <w:pPr>
+        <w:numPr>
+          <w:ilvl w:val="1"/>
+          <w:numId w:val="14"/>
+        </w:numPr>
+        <w:spacing w:after="0" w:lineRule="auto"/>
+        <w:ind w:left="1440" w:hanging="360"/>
+        <w:rPr>
+          <w:rFonts w:ascii="Courier New" w:cs="Courier New" w:eastAsia="Courier New" w:hAnsi="Courier New"/>
+        </w:rPr>
+      </w:pPr>
+      <w:r>
+        <w:rPr>
+          <w:rtl w:val="0"/>
+        </w:rPr>
+        <w:t xml:space="preserve">Role: Marketing</w:t>
+      </w:r>
+    </w:p>
+    <w:p>
+      <w:pPr>
+        <w:numPr>
+          <w:ilvl w:val="1"/>
+          <w:numId w:val="14"/>
+        </w:numPr>
+        <w:ind w:left="1440" w:hanging="360"/>
+        <w:rPr>
+          <w:rFonts w:ascii="Courier New" w:cs="Courier New" w:eastAsia="Courier New" w:hAnsi="Courier New"/>
+        </w:rPr>
+      </w:pPr>
+      <w:r>
+        <w:rPr>
+          <w:rtl w:val="0"/>
+        </w:rPr>
+        <w:t xml:space="preserve">Purpose: The shipper can track the work he has received to see the job details</w:t>
+      </w:r>
+    </w:p>
+    <w:p>
+      <w:pPr>
+        <w:numPr>
+          <w:ilvl w:val="1"/>
+          <w:numId w:val="14"/>
+        </w:numPr>
+        <w:ind w:left="1440" w:hanging="360"/>
+        <w:rPr>
+          <w:rFonts w:ascii="Courier New" w:cs="Courier New" w:eastAsia="Courier New" w:hAnsi="Courier New"/>
+        </w:rPr>
+      </w:pPr>
+      <w:r>
+        <w:rPr>
+          <w:rFonts w:ascii="Times New Roman" w:cs="Times New Roman" w:eastAsia="Times New Roman" w:hAnsi="Times New Roman"/>
+          <w:sz w:val="24"/>
+          <w:szCs w:val="24"/>
+          <w:rtl w:val="0"/>
+        </w:rPr>
+        <w:t xml:space="preserve">Screen layout:</w:t>
+      </w:r>
+    </w:p>
+    <w:p>
+      <w:pPr>
+        <w:ind w:left="1440" w:firstLine="0"/>
+        <w:rPr>
+          <w:rFonts w:ascii="Times New Roman" w:cs="Times New Roman" w:eastAsia="Times New Roman" w:hAnsi="Times New Roman"/>
+          <w:sz w:val="24"/>
+          <w:szCs w:val="24"/>
+        </w:rPr>
+      </w:pPr>
+      <w:r>
+        <w:rPr>
+          <w:rtl w:val="0"/>
+        </w:rPr>
+      </w:r>
+    </w:p>
+    <w:p>
+      <w:pPr>
+        <w:ind w:left="1440" w:firstLine="0"/>
+        <w:rPr>
+          <w:rFonts w:ascii="Times New Roman" w:cs="Times New Roman" w:eastAsia="Times New Roman" w:hAnsi="Times New Roman"/>
+          <w:sz w:val="24"/>
+          <w:szCs w:val="24"/>
+        </w:rPr>
+      </w:pPr>
+      <w:r>
+        <w:rPr>
+          <w:rFonts w:ascii="Times New Roman" w:cs="Times New Roman" w:eastAsia="Times New Roman" w:hAnsi="Times New Roman"/>
+          <w:sz w:val="24"/>
+          <w:szCs w:val="24"/>
+        </w:rPr>
+        <w:drawing>
+          <wp:inline distB="114300" distT="114300" distL="114300" distR="114300">
+            <wp:extent cx="5943600" cy="3822700"/>
+            <wp:effectExtent b="0" l="0" r="0" t="0"/>
+            <wp:docPr id="15" name="image23.png"/>
+            <a:graphic>
+              <a:graphicData uri="http://schemas.openxmlformats.org/drawingml/2006/picture">
+                <pic:pic>
+                  <pic:nvPicPr>
+                    <pic:cNvPr id="0" name="image23.png"/>
+                    <pic:cNvPicPr preferRelativeResize="0"/>
+                  </pic:nvPicPr>
+                  <pic:blipFill>
+                    <a:blip r:embed="rId60"/>
+                    <a:srcRect b="0" l="0" r="0" t="0"/>
+                    <a:stretch>
+                      <a:fillRect/>
+                    </a:stretch>
+                  </pic:blipFill>
+                  <pic:spPr>
+                    <a:xfrm>
+                      <a:off x="0" y="0"/>
+                      <a:ext cx="5943600" cy="3822700"/>
+                    </a:xfrm>
+                    <a:prstGeom prst="rect"/>
+                    <a:ln/>
+                  </pic:spPr>
+                </pic:pic>
+              </a:graphicData>
+            </a:graphic>
+          </wp:inline>
+        </w:drawing>
+      </w:r>
+      <w:r>
+        <w:rPr>
+          <w:rtl w:val="0"/>
+        </w:rPr>
+      </w:r>
+    </w:p>
+    <w:p>
+      <w:pPr>
+        <w:pStyle w:val="Heading2"/>
+        <w:rPr/>
+      </w:pPr>
+      <w:bookmarkStart w:colFirst="0" w:colLast="0" w:name="_ig94jtrdyz42" w:id="97"/>
+      <w:bookmarkEnd w:id="97"/>
+      <w:commentRangeStart w:id="81"/>
+      <w:commentRangeStart w:id="82"/>
+      <w:r>
+        <w:rPr>
+          <w:rtl w:val="0"/>
+        </w:rPr>
+        <w:t xml:space="preserve">3.44 </w:t>
+      </w:r>
+      <w:commentRangeEnd w:id="81"/>
+      <w:r>
+        <w:commentReference w:id="81"/>
+      </w:r>
+      <w:r>
+        <w:rPr>
+          <w:rtl w:val="0"/>
+        </w:rPr>
+        <w:t xml:space="preserve">  Delivery</w:t>
+      </w:r>
+      <w:commentRangeEnd w:id="82"/>
+      <w:r>
+        <w:commentReference w:id="82"/>
+      </w:r>
+      <w:r>
+        <w:rPr>
+          <w:rtl w:val="0"/>
+        </w:rPr>
+        <w:t xml:space="preserve">Detail</w:t>
+      </w:r>
+    </w:p>
+    <w:p>
+      <w:pPr>
+        <w:rPr/>
+      </w:pPr>
+      <w:r>
+        <w:rPr>
+          <w:rtl w:val="0"/>
+        </w:rPr>
+      </w:r>
+    </w:p>
+    <w:p>
+      <w:pPr>
+        <w:numPr>
+          <w:ilvl w:val="0"/>
+          <w:numId w:val="14"/>
+        </w:numPr>
+        <w:spacing w:after="0" w:lineRule="auto"/>
+        <w:ind w:left="720" w:hanging="360"/>
+        <w:rPr>
+          <w:rFonts w:ascii="Noto Sans Symbols" w:cs="Noto Sans Symbols" w:eastAsia="Noto Sans Symbols" w:hAnsi="Noto Sans Symbols"/>
+        </w:rPr>
+      </w:pPr>
+      <w:r>
+        <w:rPr>
+          <w:rtl w:val="0"/>
+        </w:rPr>
+        <w:t xml:space="preserve">Function trigger: Marketing login website, click on account then DeliveryDashboardbutton jobs in sidebar</w:t>
+      </w:r>
+    </w:p>
+    <w:p>
+      <w:pPr>
+        <w:numPr>
+          <w:ilvl w:val="0"/>
+          <w:numId w:val="14"/>
+        </w:numPr>
+        <w:spacing w:after="0" w:lineRule="auto"/>
+        <w:ind w:left="720" w:hanging="360"/>
+        <w:rPr>
+          <w:rFonts w:ascii="Noto Sans Symbols" w:cs="Noto Sans Symbols" w:eastAsia="Noto Sans Symbols" w:hAnsi="Noto Sans Symbols"/>
+        </w:rPr>
+      </w:pPr>
+      <w:r>
+        <w:rPr>
+          <w:rtl w:val="0"/>
+        </w:rPr>
+        <w:t xml:space="preserve">Function description:</w:t>
+      </w:r>
+    </w:p>
+    <w:p>
+      <w:pPr>
+        <w:numPr>
+          <w:ilvl w:val="1"/>
+          <w:numId w:val="14"/>
+        </w:numPr>
+        <w:spacing w:after="0" w:lineRule="auto"/>
+        <w:ind w:left="1440" w:hanging="360"/>
+        <w:rPr>
+          <w:rFonts w:ascii="Courier New" w:cs="Courier New" w:eastAsia="Courier New" w:hAnsi="Courier New"/>
+        </w:rPr>
+      </w:pPr>
+      <w:r>
+        <w:rPr>
+          <w:rtl w:val="0"/>
+        </w:rPr>
+        <w:t xml:space="preserve">Role: Marketing</w:t>
+      </w:r>
+    </w:p>
+    <w:p>
+      <w:pPr>
+        <w:numPr>
+          <w:ilvl w:val="1"/>
+          <w:numId w:val="14"/>
+        </w:numPr>
+        <w:ind w:left="1440" w:hanging="360"/>
+        <w:rPr>
+          <w:rFonts w:ascii="Courier New" w:cs="Courier New" w:eastAsia="Courier New" w:hAnsi="Courier New"/>
+        </w:rPr>
+      </w:pPr>
+      <w:r>
+        <w:rPr>
+          <w:rtl w:val="0"/>
+        </w:rPr>
+        <w:t xml:space="preserve">Purpose: The shipper can see the job details</w:t>
+      </w:r>
+    </w:p>
+    <w:p>
+      <w:pPr>
+        <w:numPr>
+          <w:ilvl w:val="1"/>
+          <w:numId w:val="14"/>
+        </w:numPr>
+        <w:ind w:left="1440" w:hanging="360"/>
+        <w:rPr>
+          <w:rFonts w:ascii="Courier New" w:cs="Courier New" w:eastAsia="Courier New" w:hAnsi="Courier New"/>
+        </w:rPr>
+      </w:pPr>
+      <w:r>
+        <w:rPr>
+          <w:rFonts w:ascii="Times New Roman" w:cs="Times New Roman" w:eastAsia="Times New Roman" w:hAnsi="Times New Roman"/>
+          <w:sz w:val="24"/>
+          <w:szCs w:val="24"/>
+          <w:rtl w:val="0"/>
+        </w:rPr>
+        <w:t xml:space="preserve">Screen layout:</w:t>
+      </w:r>
+    </w:p>
+    <w:p>
+      <w:pPr>
+        <w:ind w:left="720" w:firstLine="0"/>
+        <w:rPr>
+          <w:rFonts w:ascii="Times New Roman" w:cs="Times New Roman" w:eastAsia="Times New Roman" w:hAnsi="Times New Roman"/>
+          <w:sz w:val="24"/>
+          <w:szCs w:val="24"/>
+        </w:rPr>
+      </w:pPr>
+      <w:r>
+        <w:rPr>
+          <w:rFonts w:ascii="Times New Roman" w:cs="Times New Roman" w:eastAsia="Times New Roman" w:hAnsi="Times New Roman"/>
+          <w:sz w:val="24"/>
+          <w:szCs w:val="24"/>
+        </w:rPr>
+        <w:drawing>
+          <wp:inline distB="114300" distT="114300" distL="114300" distR="114300">
+            <wp:extent cx="5943600" cy="3835400"/>
+            <wp:effectExtent b="0" l="0" r="0" t="0"/>
+            <wp:docPr id="5" name="image19.png"/>
+            <a:graphic>
+              <a:graphicData uri="http://schemas.openxmlformats.org/drawingml/2006/picture">
+                <pic:pic>
+                  <pic:nvPicPr>
+                    <pic:cNvPr id="0" name="image19.png"/>
+                    <pic:cNvPicPr preferRelativeResize="0"/>
+                  </pic:nvPicPr>
+                  <pic:blipFill>
+                    <a:blip r:embed="rId61"/>
+                    <a:srcRect b="0" l="0" r="0" t="0"/>
+                    <a:stretch>
+                      <a:fillRect/>
+                    </a:stretch>
+                  </pic:blipFill>
+                  <pic:spPr>
+                    <a:xfrm>
+                      <a:off x="0" y="0"/>
+                      <a:ext cx="5943600" cy="3835400"/>
+                    </a:xfrm>
+                    <a:prstGeom prst="rect"/>
+                    <a:ln/>
+                  </pic:spPr>
+                </pic:pic>
+              </a:graphicData>
+            </a:graphic>
+          </wp:inline>
+        </w:drawing>
+      </w:r>
+      <w:r>
+        <w:rPr>
+          <w:rtl w:val="0"/>
+        </w:rPr>
+      </w:r>
+    </w:p>
+    <w:p>
+      <w:pPr>
+        <w:ind w:left="1440" w:firstLine="0"/>
+        <w:rPr>
+          <w:rFonts w:ascii="Times New Roman" w:cs="Times New Roman" w:eastAsia="Times New Roman" w:hAnsi="Times New Roman"/>
+          <w:sz w:val="24"/>
+          <w:szCs w:val="24"/>
+        </w:rPr>
+      </w:pPr>
+      <w:r>
+        <w:rPr>
+          <w:rtl w:val="0"/>
+        </w:rPr>
+      </w:r>
+    </w:p>
+    <w:p>
+      <w:pPr>
+        <w:rPr/>
+      </w:pPr>
+      <w:r>
+        <w:rPr>
+          <w:rtl w:val="0"/>
+        </w:rPr>
+      </w:r>
+    </w:p>
+    <w:p>
+      <w:pPr>
         <w:pStyle w:val="Heading1"/>
         <w:rPr/>
       </w:pPr>
-      <w:bookmarkStart w:colFirst="0" w:colLast="0" w:name="_hwydui3c40xf" w:id="96"/>
-      <w:bookmarkEnd w:id="96"/>
+      <w:bookmarkStart w:colFirst="0" w:colLast="0" w:name="_hwydui3c40xf" w:id="98"/>
+      <w:bookmarkEnd w:id="98"/>
       <w:r>
         <w:rPr>
           <w:rtl w:val="0"/>
@@ -33781,16 +34383,16 @@
         </w:rPr>
         <w:t xml:space="preserve">. </w:t>
       </w:r>
-      <w:commentRangeStart w:id="79"/>
+      <w:commentRangeStart w:id="83"/>
       <w:r>
         <w:rPr>
           <w:rtl w:val="0"/>
         </w:rPr>
         <w:t xml:space="preserve">Data</w:t>
       </w:r>
-      <w:commentRangeEnd w:id="79"/>
-      <w:r>
-        <w:commentReference w:id="79"/>
+      <w:commentRangeEnd w:id="83"/>
+      <w:r>
+        <w:commentReference w:id="83"/>
       </w:r>
       <w:r>
         <w:rPr>
@@ -33822,24 +34424,24 @@
         <w:pStyle w:val="Heading1"/>
         <w:rPr/>
       </w:pPr>
-      <w:bookmarkStart w:colFirst="0" w:colLast="0" w:name="_sqyw64" w:id="97"/>
-      <w:bookmarkEnd w:id="97"/>
+      <w:bookmarkStart w:colFirst="0" w:colLast="0" w:name="_sqyw64" w:id="99"/>
+      <w:bookmarkEnd w:id="99"/>
       <w:r>
         <w:rPr>
           <w:rtl w:val="0"/>
         </w:rPr>
         <w:t xml:space="preserve">V. </w:t>
       </w:r>
-      <w:commentRangeStart w:id="80"/>
+      <w:commentRangeStart w:id="84"/>
       <w:r>
         <w:rPr>
           <w:rtl w:val="0"/>
         </w:rPr>
         <w:t xml:space="preserve">External</w:t>
       </w:r>
-      <w:commentRangeEnd w:id="80"/>
-      <w:r>
-        <w:commentReference w:id="80"/>
+      <w:commentRangeEnd w:id="84"/>
+      <w:r>
+        <w:commentReference w:id="84"/>
       </w:r>
       <w:r>
         <w:rPr>
@@ -33856,8 +34458,8 @@
           <w:szCs w:val="24"/>
         </w:rPr>
       </w:pPr>
-      <w:bookmarkStart w:colFirst="0" w:colLast="0" w:name="_3cqmetx" w:id="98"/>
-      <w:bookmarkEnd w:id="98"/>
+      <w:bookmarkStart w:colFirst="0" w:colLast="0" w:name="_3cqmetx" w:id="100"/>
+      <w:bookmarkEnd w:id="100"/>
       <w:r>
         <w:rPr>
           <w:sz w:val="24"/>
@@ -33912,8 +34514,8 @@
           <w:szCs w:val="24"/>
         </w:rPr>
       </w:pPr>
-      <w:bookmarkStart w:colFirst="0" w:colLast="0" w:name="_4bvk7pj" w:id="99"/>
-      <w:bookmarkEnd w:id="99"/>
+      <w:bookmarkStart w:colFirst="0" w:colLast="0" w:name="_4bvk7pj" w:id="101"/>
+      <w:bookmarkEnd w:id="101"/>
       <w:r>
         <w:rPr>
           <w:sz w:val="24"/>
@@ -34055,8 +34657,8 @@
           <w:szCs w:val="24"/>
         </w:rPr>
       </w:pPr>
-      <w:bookmarkStart w:colFirst="0" w:colLast="0" w:name="_2r0uhxc" w:id="100"/>
-      <w:bookmarkEnd w:id="100"/>
+      <w:bookmarkStart w:colFirst="0" w:colLast="0" w:name="_2r0uhxc" w:id="102"/>
+      <w:bookmarkEnd w:id="102"/>
       <w:r>
         <w:rPr>
           <w:sz w:val="24"/>
@@ -34127,8 +34729,8 @@
           <w:szCs w:val="24"/>
         </w:rPr>
       </w:pPr>
-      <w:bookmarkStart w:colFirst="0" w:colLast="0" w:name="_1664s55" w:id="101"/>
-      <w:bookmarkEnd w:id="101"/>
+      <w:bookmarkStart w:colFirst="0" w:colLast="0" w:name="_1664s55" w:id="103"/>
+      <w:bookmarkEnd w:id="103"/>
       <w:r>
         <w:rPr>
           <w:sz w:val="24"/>
@@ -34378,8 +34980,8 @@
         <w:pStyle w:val="Heading1"/>
         <w:rPr/>
       </w:pPr>
-      <w:bookmarkStart w:colFirst="0" w:colLast="0" w:name="_3q5sasy" w:id="102"/>
-      <w:bookmarkEnd w:id="102"/>
+      <w:bookmarkStart w:colFirst="0" w:colLast="0" w:name="_3q5sasy" w:id="104"/>
+      <w:bookmarkEnd w:id="104"/>
       <w:r>
         <w:rPr>
           <w:rtl w:val="0"/>
@@ -34387,16 +34989,16 @@
         <w:t xml:space="preserve">VI.</w:t>
         <w:tab/>
       </w:r>
-      <w:commentRangeStart w:id="81"/>
+      <w:commentRangeStart w:id="85"/>
       <w:r>
         <w:rPr>
           <w:rtl w:val="0"/>
         </w:rPr>
         <w:t xml:space="preserve">Nonfunctional</w:t>
       </w:r>
-      <w:commentRangeEnd w:id="81"/>
-      <w:r>
-        <w:commentReference w:id="81"/>
+      <w:commentRangeEnd w:id="85"/>
+      <w:r>
+        <w:commentReference w:id="85"/>
       </w:r>
       <w:r>
         <w:rPr>
@@ -34413,8 +35015,8 @@
           <w:szCs w:val="24"/>
         </w:rPr>
       </w:pPr>
-      <w:bookmarkStart w:colFirst="0" w:colLast="0" w:name="_25b2l0r" w:id="103"/>
-      <w:bookmarkEnd w:id="103"/>
+      <w:bookmarkStart w:colFirst="0" w:colLast="0" w:name="_25b2l0r" w:id="105"/>
+      <w:bookmarkEnd w:id="105"/>
       <w:r>
         <w:rPr>
           <w:sz w:val="24"/>
@@ -34468,8 +35070,8 @@
           <w:szCs w:val="24"/>
         </w:rPr>
       </w:pPr>
-      <w:bookmarkStart w:colFirst="0" w:colLast="0" w:name="_kgcv8k" w:id="104"/>
-      <w:bookmarkEnd w:id="104"/>
+      <w:bookmarkStart w:colFirst="0" w:colLast="0" w:name="_kgcv8k" w:id="106"/>
+      <w:bookmarkEnd w:id="106"/>
       <w:r>
         <w:rPr>
           <w:sz w:val="24"/>
@@ -34776,8 +35378,8 @@
         <w:pStyle w:val="Heading1"/>
         <w:rPr/>
       </w:pPr>
-      <w:bookmarkStart w:colFirst="0" w:colLast="0" w:name="_34g0dwd" w:id="105"/>
-      <w:bookmarkEnd w:id="105"/>
+      <w:bookmarkStart w:colFirst="0" w:colLast="0" w:name="_34g0dwd" w:id="107"/>
+      <w:bookmarkEnd w:id="107"/>
       <w:r>
         <w:rPr>
           <w:rtl w:val="0"/>
@@ -34785,16 +35387,16 @@
         <w:t xml:space="preserve">VII.</w:t>
         <w:tab/>
       </w:r>
-      <w:commentRangeStart w:id="82"/>
+      <w:commentRangeStart w:id="86"/>
       <w:r>
         <w:rPr>
           <w:rtl w:val="0"/>
         </w:rPr>
         <w:t xml:space="preserve">Other</w:t>
       </w:r>
-      <w:commentRangeEnd w:id="82"/>
-      <w:r>
-        <w:commentReference w:id="82"/>
+      <w:commentRangeEnd w:id="86"/>
+      <w:r>
+        <w:commentReference w:id="86"/>
       </w:r>
       <w:r>
         <w:rPr>
@@ -34885,8 +35487,8 @@
           <w:szCs w:val="24"/>
         </w:rPr>
       </w:pPr>
-      <w:bookmarkStart w:colFirst="0" w:colLast="0" w:name="_1jlao46" w:id="106"/>
-      <w:bookmarkEnd w:id="106"/>
+      <w:bookmarkStart w:colFirst="0" w:colLast="0" w:name="_1jlao46" w:id="108"/>
+      <w:bookmarkEnd w:id="108"/>
       <w:r>
         <w:rPr>
           <w:sz w:val="24"/>
@@ -34904,8 +35506,8 @@
           <w:szCs w:val="24"/>
         </w:rPr>
       </w:pPr>
-      <w:bookmarkStart w:colFirst="0" w:colLast="0" w:name="_43ky6rz" w:id="107"/>
-      <w:bookmarkEnd w:id="107"/>
+      <w:bookmarkStart w:colFirst="0" w:colLast="0" w:name="_43ky6rz" w:id="109"/>
+      <w:bookmarkEnd w:id="109"/>
       <w:r>
         <w:rPr>
           <w:sz w:val="24"/>
@@ -35005,16 +35607,16 @@
                 <wp:extent cx="1965519" cy="884141"/>
                 <wp:effectExtent b="0" l="0" r="0" t="0"/>
                 <wp:wrapNone/>
-                <wp:docPr id="1" name="image50.png"/>
+                <wp:docPr id="1" name="image53.png"/>
                 <a:graphic>
                   <a:graphicData uri="http://schemas.openxmlformats.org/drawingml/2006/picture">
                     <pic:pic>
                       <pic:nvPicPr>
-                        <pic:cNvPr id="0" name="image50.png"/>
+                        <pic:cNvPr id="0" name="image53.png"/>
                         <pic:cNvPicPr preferRelativeResize="0"/>
                       </pic:nvPicPr>
                       <pic:blipFill>
-                        <a:blip r:embed="rId59"/>
+                        <a:blip r:embed="rId62"/>
                         <a:srcRect/>
                         <a:stretch>
                           <a:fillRect/>
@@ -35115,16 +35717,16 @@
               <wp:inline distB="0" distT="0" distL="0" distR="0">
                 <wp:extent cx="1901907" cy="804627"/>
                 <wp:effectExtent b="0" l="0" r="0" t="0"/>
-                <wp:docPr id="2" name="image51.png"/>
+                <wp:docPr id="2" name="image54.png"/>
                 <a:graphic>
                   <a:graphicData uri="http://schemas.openxmlformats.org/drawingml/2006/picture">
                     <pic:pic>
                       <pic:nvPicPr>
-                        <pic:cNvPr id="0" name="image51.png"/>
+                        <pic:cNvPr id="0" name="image54.png"/>
                         <pic:cNvPicPr preferRelativeResize="0"/>
                       </pic:nvPicPr>
                       <pic:blipFill>
-                        <a:blip r:embed="rId60"/>
+                        <a:blip r:embed="rId63"/>
                         <a:srcRect/>
                         <a:stretch>
                           <a:fillRect/>
@@ -35229,16 +35831,16 @@
                 <wp:extent cx="2433100" cy="12700"/>
                 <wp:effectExtent b="0" l="0" r="0" t="0"/>
                 <wp:wrapNone/>
-                <wp:docPr id="3" name="image52.png"/>
+                <wp:docPr id="3" name="image55.png"/>
                 <a:graphic>
                   <a:graphicData uri="http://schemas.openxmlformats.org/drawingml/2006/picture">
                     <pic:pic>
                       <pic:nvPicPr>
-                        <pic:cNvPr id="0" name="image52.png"/>
+                        <pic:cNvPr id="0" name="image55.png"/>
                         <pic:cNvPicPr preferRelativeResize="0"/>
                       </pic:nvPicPr>
                       <pic:blipFill>
-                        <a:blip r:embed="rId61"/>
+                        <a:blip r:embed="rId64"/>
                         <a:srcRect/>
                         <a:stretch>
                           <a:fillRect/>
@@ -35289,8 +35891,8 @@
           <w:szCs w:val="24"/>
         </w:rPr>
       </w:pPr>
-      <w:bookmarkStart w:colFirst="0" w:colLast="0" w:name="_2iq8gzs" w:id="108"/>
-      <w:bookmarkEnd w:id="108"/>
+      <w:bookmarkStart w:colFirst="0" w:colLast="0" w:name="_2iq8gzs" w:id="110"/>
+      <w:bookmarkEnd w:id="110"/>
       <w:r>
         <w:rPr>
           <w:sz w:val="24"/>
@@ -35318,16 +35920,16 @@
           <wp:inline distB="0" distT="0" distL="0" distR="0">
             <wp:extent cx="5067724" cy="4155866"/>
             <wp:effectExtent b="0" l="0" r="0" t="0"/>
-            <wp:docPr descr="Không có mô tả." id="52" name="image48.png"/>
+            <wp:docPr descr="Không có mô tả." id="55" name="image51.png"/>
             <a:graphic>
               <a:graphicData uri="http://schemas.openxmlformats.org/drawingml/2006/picture">
                 <pic:pic>
                   <pic:nvPicPr>
-                    <pic:cNvPr descr="Không có mô tả." id="0" name="image48.png"/>
+                    <pic:cNvPr descr="Không có mô tả." id="0" name="image51.png"/>
                     <pic:cNvPicPr preferRelativeResize="0"/>
                   </pic:nvPicPr>
                   <pic:blipFill>
-                    <a:blip r:embed="rId62"/>
+                    <a:blip r:embed="rId65"/>
                     <a:srcRect b="0" l="0" r="0" t="0"/>
                     <a:stretch>
                       <a:fillRect/>
@@ -35513,7 +36115,7 @@
       </w:r>
     </w:p>
   </w:comment>
-  <w:comment w:author="Admin" w:id="82" w:date="2021-09-28T14:26:00Z">
+  <w:comment w:author="Admin" w:id="86" w:date="2021-09-28T14:26:00Z">
     <w:p>
       <w:pPr>
         <w:keepNext w:val="0"/>
@@ -36533,7 +37135,7 @@
       </w:r>
     </w:p>
   </w:comment>
-  <w:comment w:author="Nguyen Gia Phu (K15 HL)" w:id="72" w:date="2021-11-03T05:51:28Z">
+  <w:comment w:author="Bach Ngoc Minh Chau (k15 HL)" w:id="79" w:date="2021-11-09T19:25:40Z">
     <w:p>
       <w:pPr>
         <w:keepNext w:val="0"/>
@@ -36580,11 +37182,11 @@
           <w:vertAlign w:val="baseline"/>
           <w:rtl w:val="0"/>
         </w:rPr>
-        <w:t xml:space="preserve">Phú</w:t>
+        <w:t xml:space="preserve">Add Marketing Dashboard</w:t>
       </w:r>
     </w:p>
   </w:comment>
-  <w:comment w:author="Admin" w:id="62" w:date="2021-09-28T14:18:00Z">
+  <w:comment w:author="Bach Ngoc Minh Chau (k15 HL)" w:id="81" w:date="2021-11-09T19:25:40Z">
     <w:p>
       <w:pPr>
         <w:keepNext w:val="0"/>
@@ -36631,11 +37233,11 @@
           <w:vertAlign w:val="baseline"/>
           <w:rtl w:val="0"/>
         </w:rPr>
-        <w:t xml:space="preserve">Ngô Thị Ngọc Mai</w:t>
+        <w:t xml:space="preserve">Add Marketing Dashboard</w:t>
       </w:r>
     </w:p>
   </w:comment>
-  <w:comment w:author="Nguyễn Duy Mạnh" w:id="48" w:date="2021-10-20T02:00:54Z">
+  <w:comment w:author="Nguyen Gia Phu (K15 HL)" w:id="72" w:date="2021-11-03T05:51:28Z">
     <w:p>
       <w:pPr>
         <w:keepNext w:val="0"/>
@@ -36682,11 +37284,11 @@
           <w:vertAlign w:val="baseline"/>
           <w:rtl w:val="0"/>
         </w:rPr>
-        <w:t xml:space="preserve">Nguyễn Duy Mạnh</w:t>
+        <w:t xml:space="preserve">Phú</w:t>
       </w:r>
     </w:p>
   </w:comment>
-  <w:comment w:author="Bach Ngoc Minh Chau (k15 HL)" w:id="69" w:date="2021-10-17T06:51:54Z">
+  <w:comment w:author="Admin" w:id="62" w:date="2021-09-28T14:18:00Z">
     <w:p>
       <w:pPr>
         <w:keepNext w:val="0"/>
@@ -36733,11 +37335,11 @@
           <w:vertAlign w:val="baseline"/>
           <w:rtl w:val="0"/>
         </w:rPr>
-        <w:t xml:space="preserve">correct a few things</w:t>
+        <w:t xml:space="preserve">Ngô Thị Ngọc Mai</w:t>
       </w:r>
     </w:p>
   </w:comment>
-  <w:comment w:author="Bach Ngoc Minh Chau (k15 HL)" w:id="36" w:date="2021-10-17T06:55:09Z">
+  <w:comment w:author="Nguyễn Duy Mạnh" w:id="48" w:date="2021-10-20T02:00:54Z">
     <w:p>
       <w:pPr>
         <w:keepNext w:val="0"/>
@@ -36784,11 +37386,11 @@
           <w:vertAlign w:val="baseline"/>
           <w:rtl w:val="0"/>
         </w:rPr>
-        <w:t xml:space="preserve">improve screen layout, user description, trigger,..</w:t>
+        <w:t xml:space="preserve">Nguyễn Duy Mạnh</w:t>
       </w:r>
     </w:p>
   </w:comment>
-  <w:comment w:author="Nguyen Gia Phu (K15 HL)" w:id="73" w:date="2021-11-03T05:51:42Z">
+  <w:comment w:author="Bach Ngoc Minh Chau (k15 HL)" w:id="69" w:date="2021-10-17T06:51:54Z">
     <w:p>
       <w:pPr>
         <w:keepNext w:val="0"/>
@@ -36835,11 +37437,11 @@
           <w:vertAlign w:val="baseline"/>
           <w:rtl w:val="0"/>
         </w:rPr>
-        <w:t xml:space="preserve">Phú</w:t>
+        <w:t xml:space="preserve">correct a few things</w:t>
       </w:r>
     </w:p>
   </w:comment>
-  <w:comment w:author="Bach Ngoc Minh Chau (k15 HL)" w:id="0" w:date="2021-10-17T07:07:36Z">
+  <w:comment w:author="Bach Ngoc Minh Chau (k15 HL)" w:id="36" w:date="2021-10-17T06:55:09Z">
     <w:p>
       <w:pPr>
         <w:keepNext w:val="0"/>
@@ -36886,11 +37488,11 @@
           <w:vertAlign w:val="baseline"/>
           <w:rtl w:val="0"/>
         </w:rPr>
-        <w:t xml:space="preserve">Format content</w:t>
+        <w:t xml:space="preserve">improve screen layout, user description, trigger,..</w:t>
       </w:r>
     </w:p>
   </w:comment>
-  <w:comment w:author="Bach Ngoc Minh Chau (k15 HL)" w:id="3" w:date="2021-10-17T06:35:25Z">
+  <w:comment w:author="Tran Van Duc (K14 HL)" w:id="80" w:date="2021-11-10T03:26:20Z">
     <w:p>
       <w:pPr>
         <w:keepNext w:val="0"/>
@@ -36937,11 +37539,11 @@
           <w:vertAlign w:val="baseline"/>
           <w:rtl w:val="0"/>
         </w:rPr>
-        <w:t xml:space="preserve">improve project scope</w:t>
+        <w:t xml:space="preserve">tran van duc</w:t>
       </w:r>
     </w:p>
   </w:comment>
-  <w:comment w:author="Admin" w:id="15" w:date="2021-09-28T14:10:00Z">
+  <w:comment w:author="Tran Van Duc (K14 HL)" w:id="82" w:date="2021-11-10T03:26:20Z">
     <w:p>
       <w:pPr>
         <w:keepNext w:val="0"/>
@@ -36988,11 +37590,11 @@
           <w:vertAlign w:val="baseline"/>
           <w:rtl w:val="0"/>
         </w:rPr>
-        <w:t xml:space="preserve">Đinh Tiến Lâm &amp; Ngô Thị Ngọc Mai</w:t>
+        <w:t xml:space="preserve">tran van duc</w:t>
       </w:r>
     </w:p>
   </w:comment>
-  <w:comment w:author="Ngô Ngọc Mai" w:id="75" w:date="2021-10-31T13:46:36Z">
+  <w:comment w:author="Nguyen Gia Phu (K15 HL)" w:id="73" w:date="2021-11-03T05:51:42Z">
     <w:p>
       <w:pPr>
         <w:keepNext w:val="0"/>
@@ -37039,11 +37641,11 @@
           <w:vertAlign w:val="baseline"/>
           <w:rtl w:val="0"/>
         </w:rPr>
-        <w:t xml:space="preserve">maintnhe151402</w:t>
+        <w:t xml:space="preserve">Phú</w:t>
       </w:r>
     </w:p>
   </w:comment>
-  <w:comment w:author="Admin" w:id="16" w:date="2021-09-28T14:11:00Z">
+  <w:comment w:author="Bach Ngoc Minh Chau (k15 HL)" w:id="0" w:date="2021-10-17T07:07:36Z">
     <w:p>
       <w:pPr>
         <w:keepNext w:val="0"/>
@@ -37090,11 +37692,11 @@
           <w:vertAlign w:val="baseline"/>
           <w:rtl w:val="0"/>
         </w:rPr>
-        <w:t xml:space="preserve">Bạch Ngọc Minh Châu &amp; Nguyễn Duy Mạnh</w:t>
+        <w:t xml:space="preserve">Format content</w:t>
       </w:r>
     </w:p>
   </w:comment>
-  <w:comment w:author="Bach Ngoc Minh Chau (k15 HL)" w:id="49" w:date="2021-10-17T07:52:15Z">
+  <w:comment w:author="Bach Ngoc Minh Chau (k15 HL)" w:id="3" w:date="2021-10-17T06:35:25Z">
     <w:p>
       <w:pPr>
         <w:keepNext w:val="0"/>
@@ -37141,11 +37743,11 @@
           <w:vertAlign w:val="baseline"/>
           <w:rtl w:val="0"/>
         </w:rPr>
-        <w:t xml:space="preserve">added</w:t>
+        <w:t xml:space="preserve">improve project scope</w:t>
       </w:r>
     </w:p>
   </w:comment>
-  <w:comment w:author="Admin" w:id="53" w:date="2021-09-28T14:16:00Z">
+  <w:comment w:author="Admin" w:id="15" w:date="2021-09-28T14:10:00Z">
     <w:p>
       <w:pPr>
         <w:keepNext w:val="0"/>
@@ -37192,11 +37794,11 @@
           <w:vertAlign w:val="baseline"/>
           <w:rtl w:val="0"/>
         </w:rPr>
-        <w:t xml:space="preserve">Nguyễn Gia Phú</w:t>
+        <w:t xml:space="preserve">Đinh Tiến Lâm &amp; Ngô Thị Ngọc Mai</w:t>
       </w:r>
     </w:p>
   </w:comment>
-  <w:comment w:author="Bach Ngoc Minh Chau (k15 HL)" w:id="18" w:date="2021-11-09T19:23:36Z">
+  <w:comment w:author="Ngô Ngọc Mai" w:id="75" w:date="2021-10-31T13:46:36Z">
     <w:p>
       <w:pPr>
         <w:keepNext w:val="0"/>
@@ -37243,11 +37845,11 @@
           <w:vertAlign w:val="baseline"/>
           <w:rtl w:val="0"/>
         </w:rPr>
-        <w:t xml:space="preserve">fix and add new mkt dashboard</w:t>
+        <w:t xml:space="preserve">maintnhe151402</w:t>
       </w:r>
     </w:p>
   </w:comment>
-  <w:comment w:author="Admin" w:id="9" w:date="2021-09-28T14:07:00Z">
+  <w:comment w:author="Admin" w:id="16" w:date="2021-09-28T14:11:00Z">
     <w:p>
       <w:pPr>
         <w:keepNext w:val="0"/>
@@ -37294,11 +37896,11 @@
           <w:vertAlign w:val="baseline"/>
           <w:rtl w:val="0"/>
         </w:rPr>
-        <w:t xml:space="preserve">Đinh Tiến Lâm</w:t>
+        <w:t xml:space="preserve">Bạch Ngọc Minh Châu &amp; Nguyễn Duy Mạnh</w:t>
       </w:r>
     </w:p>
   </w:comment>
-  <w:comment w:author="Bach Ngoc Minh Chau (k15 HL)" w:id="50" w:date="2021-10-17T07:52:25Z">
+  <w:comment w:author="Bach Ngoc Minh Chau (k15 HL)" w:id="49" w:date="2021-10-17T07:52:15Z">
     <w:p>
       <w:pPr>
         <w:keepNext w:val="0"/>
@@ -37349,7 +37951,7 @@
       </w:r>
     </w:p>
   </w:comment>
-  <w:comment w:author="Nguyễn Duy Mạnh" w:id="68" w:date="2021-10-20T02:05:12Z">
+  <w:comment w:author="Admin" w:id="53" w:date="2021-09-28T14:16:00Z">
     <w:p>
       <w:pPr>
         <w:keepNext w:val="0"/>
@@ -37396,11 +37998,11 @@
           <w:vertAlign w:val="baseline"/>
           <w:rtl w:val="0"/>
         </w:rPr>
-        <w:t xml:space="preserve">Nguyễn Duy Mạnh</w:t>
+        <w:t xml:space="preserve">Nguyễn Gia Phú</w:t>
       </w:r>
     </w:p>
   </w:comment>
-  <w:comment w:author="Nguyen Gia Phu (K15 HL)" w:id="44" w:date="2021-10-31T07:34:41Z">
+  <w:comment w:author="Bach Ngoc Minh Chau (k15 HL)" w:id="18" w:date="2021-11-09T19:23:36Z">
     <w:p>
       <w:pPr>
         <w:keepNext w:val="0"/>
@@ -37447,11 +38049,11 @@
           <w:vertAlign w:val="baseline"/>
           <w:rtl w:val="0"/>
         </w:rPr>
-        <w:t xml:space="preserve">Nguyen Gia Phu</w:t>
+        <w:t xml:space="preserve">fix and add new mkt dashboard</w:t>
       </w:r>
     </w:p>
   </w:comment>
-  <w:comment w:author="Admin" w:id="5" w:date="2021-09-28T14:06:00Z">
+  <w:comment w:author="Admin" w:id="9" w:date="2021-09-28T14:07:00Z">
     <w:p>
       <w:pPr>
         <w:keepNext w:val="0"/>
@@ -37498,11 +38100,11 @@
           <w:vertAlign w:val="baseline"/>
           <w:rtl w:val="0"/>
         </w:rPr>
-        <w:t xml:space="preserve">Đinh Tiến Lâm &amp; Trần Văn Đức</w:t>
+        <w:t xml:space="preserve">Đinh Tiến Lâm</w:t>
       </w:r>
     </w:p>
   </w:comment>
-  <w:comment w:author="Bach Ngoc Minh Chau (k15 HL)" w:id="39" w:date="2021-10-17T07:17:54Z">
+  <w:comment w:author="Bach Ngoc Minh Chau (k15 HL)" w:id="50" w:date="2021-10-17T07:52:25Z">
     <w:p>
       <w:pPr>
         <w:keepNext w:val="0"/>
@@ -37553,7 +38155,7 @@
       </w:r>
     </w:p>
   </w:comment>
-  <w:comment w:author="Tran Van Duc (K14 HL)" w:id="67" w:date="2021-10-31T07:35:36Z">
+  <w:comment w:author="Nguyễn Duy Mạnh" w:id="68" w:date="2021-10-20T02:05:12Z">
     <w:p>
       <w:pPr>
         <w:keepNext w:val="0"/>
@@ -37600,11 +38202,11 @@
           <w:vertAlign w:val="baseline"/>
           <w:rtl w:val="0"/>
         </w:rPr>
-        <w:t xml:space="preserve">Tran Van Duc</w:t>
+        <w:t xml:space="preserve">Nguyễn Duy Mạnh</w:t>
       </w:r>
     </w:p>
   </w:comment>
-  <w:comment w:author="Admin" w:id="6" w:date="2021-09-28T14:06:00Z">
+  <w:comment w:author="Nguyen Gia Phu (K15 HL)" w:id="44" w:date="2021-10-31T07:34:41Z">
     <w:p>
       <w:pPr>
         <w:keepNext w:val="0"/>
@@ -37651,11 +38253,11 @@
           <w:vertAlign w:val="baseline"/>
           <w:rtl w:val="0"/>
         </w:rPr>
-        <w:t xml:space="preserve">Ngô Thị Ngọc Mai &amp; Nguyễn Gia Phú</w:t>
+        <w:t xml:space="preserve">Nguyen Gia Phu</w:t>
       </w:r>
     </w:p>
   </w:comment>
-  <w:comment w:author="Bach Ngoc Minh Chau (k15 HL)" w:id="65" w:date="2021-10-17T07:55:52Z">
+  <w:comment w:author="Admin" w:id="5" w:date="2021-09-28T14:06:00Z">
     <w:p>
       <w:pPr>
         <w:keepNext w:val="0"/>
@@ -37702,11 +38304,11 @@
           <w:vertAlign w:val="baseline"/>
           <w:rtl w:val="0"/>
         </w:rPr>
-        <w:t xml:space="preserve">added</w:t>
+        <w:t xml:space="preserve">Đinh Tiến Lâm &amp; Trần Văn Đức</w:t>
       </w:r>
     </w:p>
   </w:comment>
-  <w:comment w:author="Bach Ngoc Minh Chau (k15 HL)" w:id="40" w:date="2021-10-17T07:17:59Z">
+  <w:comment w:author="Bach Ngoc Minh Chau (k15 HL)" w:id="39" w:date="2021-10-17T07:17:54Z">
     <w:p>
       <w:pPr>
         <w:keepNext w:val="0"/>
@@ -37757,7 +38359,7 @@
       </w:r>
     </w:p>
   </w:comment>
-  <w:comment w:author="Tran Van Duc (K14 HL)" w:id="35" w:date="2021-10-31T07:33:23Z">
+  <w:comment w:author="Tran Van Duc (K14 HL)" w:id="67" w:date="2021-10-31T07:35:36Z">
     <w:p>
       <w:pPr>
         <w:keepNext w:val="0"/>
@@ -37808,7 +38410,7 @@
       </w:r>
     </w:p>
   </w:comment>
-  <w:comment w:author="Bach Ngoc Minh Chau (k15 HL)" w:id="41" w:date="2021-10-17T07:18:03Z">
+  <w:comment w:author="Admin" w:id="6" w:date="2021-09-28T14:06:00Z">
     <w:p>
       <w:pPr>
         <w:keepNext w:val="0"/>
@@ -37855,11 +38457,11 @@
           <w:vertAlign w:val="baseline"/>
           <w:rtl w:val="0"/>
         </w:rPr>
-        <w:t xml:space="preserve">added</w:t>
+        <w:t xml:space="preserve">Ngô Thị Ngọc Mai &amp; Nguyễn Gia Phú</w:t>
       </w:r>
     </w:p>
   </w:comment>
-  <w:comment w:author="Nguyen Gia Phu (K15 HL)" w:id="42" w:date="2021-10-31T07:34:22Z">
+  <w:comment w:author="Bach Ngoc Minh Chau (k15 HL)" w:id="65" w:date="2021-10-17T07:55:52Z">
     <w:p>
       <w:pPr>
         <w:keepNext w:val="0"/>
@@ -37906,11 +38508,11 @@
           <w:vertAlign w:val="baseline"/>
           <w:rtl w:val="0"/>
         </w:rPr>
-        <w:t xml:space="preserve">Nguyen Gia Phu</w:t>
+        <w:t xml:space="preserve">added</w:t>
       </w:r>
     </w:p>
   </w:comment>
-  <w:comment w:author="Bach Ngoc Minh Chau (k15 HL)" w:id="66" w:date="2021-10-17T07:58:27Z">
+  <w:comment w:author="Bach Ngoc Minh Chau (k15 HL)" w:id="40" w:date="2021-10-17T07:17:59Z">
     <w:p>
       <w:pPr>
         <w:keepNext w:val="0"/>
@@ -37961,7 +38563,7 @@
       </w:r>
     </w:p>
   </w:comment>
-  <w:comment w:author="Admin" w:id="14" w:date="2021-09-28T14:09:00Z">
+  <w:comment w:author="Tran Van Duc (K14 HL)" w:id="35" w:date="2021-10-31T07:33:23Z">
     <w:p>
       <w:pPr>
         <w:keepNext w:val="0"/>
@@ -38008,11 +38610,11 @@
           <w:vertAlign w:val="baseline"/>
           <w:rtl w:val="0"/>
         </w:rPr>
-        <w:t xml:space="preserve">Trần Văn Đức &amp; Nguyễn Gia Phú</w:t>
+        <w:t xml:space="preserve">Tran Van Duc</w:t>
       </w:r>
     </w:p>
   </w:comment>
-  <w:comment w:author="Admin" w:id="31" w:date="2021-09-28T14:13:00Z">
+  <w:comment w:author="Bach Ngoc Minh Chau (k15 HL)" w:id="41" w:date="2021-10-17T07:18:03Z">
     <w:p>
       <w:pPr>
         <w:keepNext w:val="0"/>
@@ -38059,11 +38661,11 @@
           <w:vertAlign w:val="baseline"/>
           <w:rtl w:val="0"/>
         </w:rPr>
-        <w:t xml:space="preserve">Ngô Thị Ngọc Mai</w:t>
+        <w:t xml:space="preserve">added</w:t>
       </w:r>
     </w:p>
   </w:comment>
-  <w:comment w:author="Bach Ngoc Minh Chau (k15 HL)" w:id="11" w:date="2021-11-09T19:21:34Z">
+  <w:comment w:author="Nguyen Gia Phu (K15 HL)" w:id="42" w:date="2021-10-31T07:34:22Z">
     <w:p>
       <w:pPr>
         <w:keepNext w:val="0"/>
@@ -38110,11 +38712,11 @@
           <w:vertAlign w:val="baseline"/>
           <w:rtl w:val="0"/>
         </w:rPr>
-        <w:t xml:space="preserve">Add for mkt dashboard</w:t>
+        <w:t xml:space="preserve">Nguyen Gia Phu</w:t>
       </w:r>
     </w:p>
   </w:comment>
-  <w:comment w:author="Admin" w:id="1" w:date="2021-09-28T14:03:00Z">
+  <w:comment w:author="Bach Ngoc Minh Chau (k15 HL)" w:id="66" w:date="2021-10-17T07:58:27Z">
     <w:p>
       <w:pPr>
         <w:keepNext w:val="0"/>
@@ -38161,11 +38763,11 @@
           <w:vertAlign w:val="baseline"/>
           <w:rtl w:val="0"/>
         </w:rPr>
-        <w:t xml:space="preserve">Đinh Tiến Lâm HE153097</w:t>
+        <w:t xml:space="preserve">added</w:t>
       </w:r>
     </w:p>
   </w:comment>
-  <w:comment w:author="Tran Van Duc (K14 HL)" w:id="51" w:date="2021-10-31T07:35:51Z">
+  <w:comment w:author="Admin" w:id="14" w:date="2021-09-28T14:09:00Z">
     <w:p>
       <w:pPr>
         <w:keepNext w:val="0"/>
@@ -38212,11 +38814,11 @@
           <w:vertAlign w:val="baseline"/>
           <w:rtl w:val="0"/>
         </w:rPr>
-        <w:t xml:space="preserve">Tran Van Duc</w:t>
+        <w:t xml:space="preserve">Trần Văn Đức &amp; Nguyễn Gia Phú</w:t>
       </w:r>
     </w:p>
   </w:comment>
-  <w:comment w:author="Admin" w:id="57" w:date="2021-09-28T14:17:00Z">
+  <w:comment w:author="Admin" w:id="31" w:date="2021-09-28T14:13:00Z">
     <w:p>
       <w:pPr>
         <w:keepNext w:val="0"/>
@@ -38263,11 +38865,11 @@
           <w:vertAlign w:val="baseline"/>
           <w:rtl w:val="0"/>
         </w:rPr>
-        <w:t xml:space="preserve">Bạch Ngọc Minh Châu</w:t>
+        <w:t xml:space="preserve">Ngô Thị Ngọc Mai</w:t>
       </w:r>
     </w:p>
   </w:comment>
-  <w:comment w:author="Admin" w:id="8" w:date="2021-09-28T14:07:00Z">
+  <w:comment w:author="Bach Ngoc Minh Chau (k15 HL)" w:id="11" w:date="2021-11-09T19:21:34Z">
     <w:p>
       <w:pPr>
         <w:keepNext w:val="0"/>
@@ -38314,11 +38916,11 @@
           <w:vertAlign w:val="baseline"/>
           <w:rtl w:val="0"/>
         </w:rPr>
-        <w:t xml:space="preserve">Nguyễn Duy Mạnh &amp; Bạch Ngọc Minh Châu</w:t>
+        <w:t xml:space="preserve">Add for mkt dashboard</w:t>
       </w:r>
     </w:p>
   </w:comment>
-  <w:comment w:author="Admin" w:id="20" w:date="2021-09-28T14:12:00Z">
+  <w:comment w:author="Admin" w:id="1" w:date="2021-09-28T14:03:00Z">
     <w:p>
       <w:pPr>
         <w:keepNext w:val="0"/>
@@ -38365,11 +38967,11 @@
           <w:vertAlign w:val="baseline"/>
           <w:rtl w:val="0"/>
         </w:rPr>
-        <w:t xml:space="preserve">Đinh Tiến Lâm &amp; Trần Văn Đức &amp; Bạch Ngọc Minh Châu &amp; Ngô Thị Ngọc Mai</w:t>
+        <w:t xml:space="preserve">Đinh Tiến Lâm HE153097</w:t>
       </w:r>
     </w:p>
   </w:comment>
-  <w:comment w:author="Admin" w:id="81" w:date="2021-09-28T14:25:00Z">
+  <w:comment w:author="Tran Van Duc (K14 HL)" w:id="51" w:date="2021-10-31T07:35:51Z">
     <w:p>
       <w:pPr>
         <w:keepNext w:val="0"/>
@@ -38416,11 +39018,11 @@
           <w:vertAlign w:val="baseline"/>
           <w:rtl w:val="0"/>
         </w:rPr>
-        <w:t xml:space="preserve">Đinh Tiến Lâm &amp; Bạch Ngọc Minh Châu</w:t>
+        <w:t xml:space="preserve">Tran Van Duc</w:t>
       </w:r>
     </w:p>
   </w:comment>
-  <w:comment w:author="Dinh Tien Lam (k15 HL)" w:id="37" w:date="2021-10-18T06:22:43Z">
+  <w:comment w:author="Admin" w:id="57" w:date="2021-09-28T14:17:00Z">
     <w:p>
       <w:pPr>
         <w:keepNext w:val="0"/>
@@ -38467,11 +39069,11 @@
           <w:vertAlign w:val="baseline"/>
           <w:rtl w:val="0"/>
         </w:rPr>
-        <w:t xml:space="preserve">Suggest rename from 'Search &amp; Filter Product' to "Product List"</w:t>
+        <w:t xml:space="preserve">Bạch Ngọc Minh Châu</w:t>
       </w:r>
     </w:p>
   </w:comment>
-  <w:comment w:author="Admin" w:id="70" w:date="2021-09-28T14:19:00Z">
+  <w:comment w:author="Admin" w:id="8" w:date="2021-09-28T14:07:00Z">
     <w:p>
       <w:pPr>
         <w:keepNext w:val="0"/>
@@ -38518,11 +39120,11 @@
           <w:vertAlign w:val="baseline"/>
           <w:rtl w:val="0"/>
         </w:rPr>
-        <w:t xml:space="preserve">Nguyễn Duy Mạnh</w:t>
+        <w:t xml:space="preserve">Nguyễn Duy Mạnh &amp; Bạch Ngọc Minh Châu</w:t>
       </w:r>
     </w:p>
   </w:comment>
-  <w:comment w:author="Tran Van Duc (K14 HL)" w:id="19" w:date="2021-11-07T08:27:42Z">
+  <w:comment w:author="Admin" w:id="20" w:date="2021-09-28T14:12:00Z">
     <w:p>
       <w:pPr>
         <w:keepNext w:val="0"/>
@@ -38569,11 +39171,11 @@
           <w:vertAlign w:val="baseline"/>
           <w:rtl w:val="0"/>
         </w:rPr>
-        <w:t xml:space="preserve">todo</w:t>
+        <w:t xml:space="preserve">Đinh Tiến Lâm &amp; Trần Văn Đức &amp; Bạch Ngọc Minh Châu &amp; Ngô Thị Ngọc Mai</w:t>
       </w:r>
     </w:p>
   </w:comment>
-  <w:comment w:author="Nguyễn Duy Mạnh" w:id="77" w:date="2021-11-07T09:05:40Z">
+  <w:comment w:author="Admin" w:id="85" w:date="2021-09-28T14:25:00Z">
     <w:p>
       <w:pPr>
         <w:keepNext w:val="0"/>
@@ -38620,11 +39222,11 @@
           <w:vertAlign w:val="baseline"/>
           <w:rtl w:val="0"/>
         </w:rPr>
-        <w:t xml:space="preserve">Nguyễn Duy Mạnh</w:t>
+        <w:t xml:space="preserve">Đinh Tiến Lâm &amp; Bạch Ngọc Minh Châu</w:t>
       </w:r>
     </w:p>
   </w:comment>
-  <w:comment w:author="Bach Ngoc Minh Chau (k15 HL)" w:id="10" w:date="2021-11-07T08:24:30Z">
+  <w:comment w:author="Dinh Tien Lam (k15 HL)" w:id="37" w:date="2021-10-18T06:22:43Z">
     <w:p>
       <w:pPr>
         <w:keepNext w:val="0"/>
@@ -38671,11 +39273,11 @@
           <w:vertAlign w:val="baseline"/>
           <w:rtl w:val="0"/>
         </w:rPr>
-        <w:t xml:space="preserve">Add Marketing</w:t>
+        <w:t xml:space="preserve">Suggest rename from 'Search &amp; Filter Product' to "Product List"</w:t>
       </w:r>
     </w:p>
   </w:comment>
-  <w:comment w:author="Bach Ngoc Minh Chau (k15 HL)" w:id="23" w:date="2021-11-07T08:29:49Z">
+  <w:comment w:author="Admin" w:id="70" w:date="2021-09-28T14:19:00Z">
     <w:p>
       <w:pPr>
         <w:keepNext w:val="0"/>
@@ -38722,11 +39324,11 @@
           <w:vertAlign w:val="baseline"/>
           <w:rtl w:val="0"/>
         </w:rPr>
-        <w:t xml:space="preserve">add Marketing Column</w:t>
+        <w:t xml:space="preserve">Nguyễn Duy Mạnh</w:t>
       </w:r>
     </w:p>
   </w:comment>
-  <w:comment w:author="Bach Ngoc Minh Chau (k15 HL)" w:id="21" w:date="2021-11-07T08:28:34Z">
+  <w:comment w:author="Tran Van Duc (K14 HL)" w:id="19" w:date="2021-11-07T08:27:42Z">
     <w:p>
       <w:pPr>
         <w:keepNext w:val="0"/>
@@ -38773,11 +39375,11 @@
           <w:vertAlign w:val="baseline"/>
           <w:rtl w:val="0"/>
         </w:rPr>
-        <w:t xml:space="preserve">add new screen</w:t>
+        <w:t xml:space="preserve">todo</w:t>
       </w:r>
     </w:p>
   </w:comment>
-  <w:comment w:author="Bach Ngoc Minh Chau (k15 HL)" w:id="28" w:date="2021-11-07T08:33:01Z">
+  <w:comment w:author="Nguyễn Duy Mạnh" w:id="77" w:date="2021-11-07T09:05:40Z">
     <w:p>
       <w:pPr>
         <w:keepNext w:val="0"/>
@@ -38824,11 +39426,11 @@
           <w:vertAlign w:val="baseline"/>
           <w:rtl w:val="0"/>
         </w:rPr>
-        <w:t xml:space="preserve">Add Notification</w:t>
+        <w:t xml:space="preserve">Nguyễn Duy Mạnh</w:t>
       </w:r>
     </w:p>
   </w:comment>
-  <w:comment w:author="Bach Ngoc Minh Chau (k15 HL)" w:id="29" w:date="2021-11-07T08:33:01Z">
+  <w:comment w:author="Bach Ngoc Minh Chau (k15 HL)" w:id="10" w:date="2021-11-07T08:24:30Z">
     <w:p>
       <w:pPr>
         <w:keepNext w:val="0"/>
@@ -38875,11 +39477,11 @@
           <w:vertAlign w:val="baseline"/>
           <w:rtl w:val="0"/>
         </w:rPr>
-        <w:t xml:space="preserve">Add Notification</w:t>
+        <w:t xml:space="preserve">Add Marketing</w:t>
       </w:r>
     </w:p>
   </w:comment>
-  <w:comment w:author="Dinh Tien Lam (k15 HL)" w:id="56" w:date="2021-10-18T08:21:56Z">
+  <w:comment w:author="Bach Ngoc Minh Chau (k15 HL)" w:id="23" w:date="2021-11-07T08:29:49Z">
     <w:p>
       <w:pPr>
         <w:keepNext w:val="0"/>
@@ -38926,11 +39528,11 @@
           <w:vertAlign w:val="baseline"/>
           <w:rtl w:val="0"/>
         </w:rPr>
-        <w:t xml:space="preserve">Đinh Tiến Lâm (Draw Screen layout)</w:t>
+        <w:t xml:space="preserve">add Marketing Column</w:t>
       </w:r>
     </w:p>
   </w:comment>
-  <w:comment w:author="Tran Van Duc (K14 HL)" w:id="7" w:date="2021-11-07T08:30:06Z">
+  <w:comment w:author="Bach Ngoc Minh Chau (k15 HL)" w:id="21" w:date="2021-11-07T08:28:34Z">
     <w:p>
       <w:pPr>
         <w:keepNext w:val="0"/>
@@ -38977,11 +39579,11 @@
           <w:vertAlign w:val="baseline"/>
           <w:rtl w:val="0"/>
         </w:rPr>
-        <w:t xml:space="preserve">PHẦN NÀY CHÚ Ý</w:t>
+        <w:t xml:space="preserve">add new screen</w:t>
       </w:r>
     </w:p>
   </w:comment>
-  <w:comment w:author="Dinh Tien Lam (k15 HL)" w:id="54" w:date="2021-10-18T08:21:17Z">
+  <w:comment w:author="Bach Ngoc Minh Chau (k15 HL)" w:id="28" w:date="2021-11-07T08:33:01Z">
     <w:p>
       <w:pPr>
         <w:keepNext w:val="0"/>
@@ -39028,11 +39630,11 @@
           <w:vertAlign w:val="baseline"/>
           <w:rtl w:val="0"/>
         </w:rPr>
-        <w:t xml:space="preserve">Đinh Tiến Lâm</w:t>
+        <w:t xml:space="preserve">Add Notification</w:t>
       </w:r>
     </w:p>
   </w:comment>
-  <w:comment w:author="Dinh Tien Lam (k15 HL)" w:id="55" w:date="2021-10-18T08:21:48Z">
+  <w:comment w:author="Bach Ngoc Minh Chau (k15 HL)" w:id="29" w:date="2021-11-07T08:33:01Z">
     <w:p>
       <w:pPr>
         <w:keepNext w:val="0"/>
@@ -39079,11 +39681,11 @@
           <w:vertAlign w:val="baseline"/>
           <w:rtl w:val="0"/>
         </w:rPr>
-        <w:t xml:space="preserve">Đinh Tiến Lâm (Draw Screen layout)</w:t>
+        <w:t xml:space="preserve">Add Notification</w:t>
       </w:r>
     </w:p>
   </w:comment>
-  <w:comment w:author="Tran Van Duc (K14 HL)" w:id="25" w:date="2021-11-07T08:11:38Z">
+  <w:comment w:author="Dinh Tien Lam (k15 HL)" w:id="56" w:date="2021-10-18T08:21:56Z">
     <w:p>
       <w:pPr>
         <w:keepNext w:val="0"/>
@@ -39130,11 +39732,11 @@
           <w:vertAlign w:val="baseline"/>
           <w:rtl w:val="0"/>
         </w:rPr>
-        <w:t xml:space="preserve">Bổ sung shipper</w:t>
+        <w:t xml:space="preserve">Đinh Tiến Lâm (Draw Screen layout)</w:t>
       </w:r>
     </w:p>
   </w:comment>
-  <w:comment w:author="Dinh Tien Lam (k15 HL)" w:id="80" w:date="2021-10-18T07:41:56Z">
+  <w:comment w:author="Tran Van Duc (K14 HL)" w:id="7" w:date="2021-11-07T08:30:06Z">
     <w:p>
       <w:pPr>
         <w:keepNext w:val="0"/>
@@ -39181,11 +39783,11 @@
           <w:vertAlign w:val="baseline"/>
           <w:rtl w:val="0"/>
         </w:rPr>
-        <w:t xml:space="preserve">Đinh Tiến Lâm</w:t>
+        <w:t xml:space="preserve">PHẦN NÀY CHÚ Ý</w:t>
       </w:r>
     </w:p>
   </w:comment>
-  <w:comment w:author="Tran Van Duc (K14 HL)" w:id="12" w:date="2021-11-07T08:04:20Z">
+  <w:comment w:author="Dinh Tien Lam (k15 HL)" w:id="54" w:date="2021-10-18T08:21:17Z">
     <w:p>
       <w:pPr>
         <w:keepNext w:val="0"/>
@@ -39232,11 +39834,11 @@
           <w:vertAlign w:val="baseline"/>
           <w:rtl w:val="0"/>
         </w:rPr>
-        <w:t xml:space="preserve">TODO</w:t>
+        <w:t xml:space="preserve">Đinh Tiến Lâm</w:t>
       </w:r>
     </w:p>
   </w:comment>
-  <w:comment w:author="Tran Van Duc (K14 HL)" w:id="30" w:date="2021-11-07T08:12:12Z">
+  <w:comment w:author="Dinh Tien Lam (k15 HL)" w:id="55" w:date="2021-10-18T08:21:48Z">
     <w:p>
       <w:pPr>
         <w:keepNext w:val="0"/>
@@ -39283,11 +39885,11 @@
           <w:vertAlign w:val="baseline"/>
           <w:rtl w:val="0"/>
         </w:rPr>
-        <w:t xml:space="preserve">check lại database mới</w:t>
+        <w:t xml:space="preserve">Đinh Tiến Lâm (Draw Screen layout)</w:t>
       </w:r>
     </w:p>
   </w:comment>
-  <w:comment w:author="Tran Van Duc (K14 HL)" w:id="22" w:date="2021-11-07T08:11:56Z">
+  <w:comment w:author="Tran Van Duc (K14 HL)" w:id="25" w:date="2021-11-07T08:11:38Z">
     <w:p>
       <w:pPr>
         <w:keepNext w:val="0"/>
@@ -39334,11 +39936,215 @@
           <w:vertAlign w:val="baseline"/>
           <w:rtl w:val="0"/>
         </w:rPr>
+        <w:t xml:space="preserve">Bổ sung shipper</w:t>
+      </w:r>
+    </w:p>
+  </w:comment>
+  <w:comment w:author="Dinh Tien Lam (k15 HL)" w:id="84" w:date="2021-10-18T07:41:56Z">
+    <w:p>
+      <w:pPr>
+        <w:keepNext w:val="0"/>
+        <w:keepLines w:val="0"/>
+        <w:pageBreakBefore w:val="0"/>
+        <w:widowControl w:val="0"/>
+        <w:pBdr>
+          <w:top w:space="0" w:sz="0" w:val="nil"/>
+          <w:left w:space="0" w:sz="0" w:val="nil"/>
+          <w:bottom w:space="0" w:sz="0" w:val="nil"/>
+          <w:right w:space="0" w:sz="0" w:val="nil"/>
+          <w:between w:space="0" w:sz="0" w:val="nil"/>
+        </w:pBdr>
+        <w:shd w:fill="auto" w:val="clear"/>
+        <w:spacing w:after="0" w:before="0" w:line="240" w:lineRule="auto"/>
+        <w:ind w:left="0" w:right="0" w:firstLine="0"/>
+        <w:jc w:val="left"/>
+        <w:rPr>
+          <w:rFonts w:ascii="Arial" w:cs="Arial" w:eastAsia="Arial" w:hAnsi="Arial"/>
+          <w:b w:val="0"/>
+          <w:i w:val="0"/>
+          <w:smallCaps w:val="0"/>
+          <w:strike w:val="0"/>
+          <w:color w:val="000000"/>
+          <w:sz w:val="22"/>
+          <w:szCs w:val="22"/>
+          <w:u w:val="none"/>
+          <w:shd w:fill="auto" w:val="clear"/>
+          <w:vertAlign w:val="baseline"/>
+        </w:rPr>
+      </w:pPr>
+      <w:r>
+        <w:rPr>
+          <w:rFonts w:ascii="Arial" w:cs="Arial" w:eastAsia="Arial" w:hAnsi="Arial"/>
+          <w:b w:val="0"/>
+          <w:i w:val="0"/>
+          <w:smallCaps w:val="0"/>
+          <w:strike w:val="0"/>
+          <w:color w:val="000000"/>
+          <w:sz w:val="22"/>
+          <w:szCs w:val="22"/>
+          <w:u w:val="none"/>
+          <w:shd w:fill="auto" w:val="clear"/>
+          <w:vertAlign w:val="baseline"/>
+          <w:rtl w:val="0"/>
+        </w:rPr>
+        <w:t xml:space="preserve">Đinh Tiến Lâm</w:t>
+      </w:r>
+    </w:p>
+  </w:comment>
+  <w:comment w:author="Tran Van Duc (K14 HL)" w:id="12" w:date="2021-11-07T08:04:20Z">
+    <w:p>
+      <w:pPr>
+        <w:keepNext w:val="0"/>
+        <w:keepLines w:val="0"/>
+        <w:pageBreakBefore w:val="0"/>
+        <w:widowControl w:val="0"/>
+        <w:pBdr>
+          <w:top w:space="0" w:sz="0" w:val="nil"/>
+          <w:left w:space="0" w:sz="0" w:val="nil"/>
+          <w:bottom w:space="0" w:sz="0" w:val="nil"/>
+          <w:right w:space="0" w:sz="0" w:val="nil"/>
+          <w:between w:space="0" w:sz="0" w:val="nil"/>
+        </w:pBdr>
+        <w:shd w:fill="auto" w:val="clear"/>
+        <w:spacing w:after="0" w:before="0" w:line="240" w:lineRule="auto"/>
+        <w:ind w:left="0" w:right="0" w:firstLine="0"/>
+        <w:jc w:val="left"/>
+        <w:rPr>
+          <w:rFonts w:ascii="Arial" w:cs="Arial" w:eastAsia="Arial" w:hAnsi="Arial"/>
+          <w:b w:val="0"/>
+          <w:i w:val="0"/>
+          <w:smallCaps w:val="0"/>
+          <w:strike w:val="0"/>
+          <w:color w:val="000000"/>
+          <w:sz w:val="22"/>
+          <w:szCs w:val="22"/>
+          <w:u w:val="none"/>
+          <w:shd w:fill="auto" w:val="clear"/>
+          <w:vertAlign w:val="baseline"/>
+        </w:rPr>
+      </w:pPr>
+      <w:r>
+        <w:rPr>
+          <w:rFonts w:ascii="Arial" w:cs="Arial" w:eastAsia="Arial" w:hAnsi="Arial"/>
+          <w:b w:val="0"/>
+          <w:i w:val="0"/>
+          <w:smallCaps w:val="0"/>
+          <w:strike w:val="0"/>
+          <w:color w:val="000000"/>
+          <w:sz w:val="22"/>
+          <w:szCs w:val="22"/>
+          <w:u w:val="none"/>
+          <w:shd w:fill="auto" w:val="clear"/>
+          <w:vertAlign w:val="baseline"/>
+          <w:rtl w:val="0"/>
+        </w:rPr>
+        <w:t xml:space="preserve">TODO</w:t>
+      </w:r>
+    </w:p>
+  </w:comment>
+  <w:comment w:author="Tran Van Duc (K14 HL)" w:id="30" w:date="2021-11-07T08:12:12Z">
+    <w:p>
+      <w:pPr>
+        <w:keepNext w:val="0"/>
+        <w:keepLines w:val="0"/>
+        <w:pageBreakBefore w:val="0"/>
+        <w:widowControl w:val="0"/>
+        <w:pBdr>
+          <w:top w:space="0" w:sz="0" w:val="nil"/>
+          <w:left w:space="0" w:sz="0" w:val="nil"/>
+          <w:bottom w:space="0" w:sz="0" w:val="nil"/>
+          <w:right w:space="0" w:sz="0" w:val="nil"/>
+          <w:between w:space="0" w:sz="0" w:val="nil"/>
+        </w:pBdr>
+        <w:shd w:fill="auto" w:val="clear"/>
+        <w:spacing w:after="0" w:before="0" w:line="240" w:lineRule="auto"/>
+        <w:ind w:left="0" w:right="0" w:firstLine="0"/>
+        <w:jc w:val="left"/>
+        <w:rPr>
+          <w:rFonts w:ascii="Arial" w:cs="Arial" w:eastAsia="Arial" w:hAnsi="Arial"/>
+          <w:b w:val="0"/>
+          <w:i w:val="0"/>
+          <w:smallCaps w:val="0"/>
+          <w:strike w:val="0"/>
+          <w:color w:val="000000"/>
+          <w:sz w:val="22"/>
+          <w:szCs w:val="22"/>
+          <w:u w:val="none"/>
+          <w:shd w:fill="auto" w:val="clear"/>
+          <w:vertAlign w:val="baseline"/>
+        </w:rPr>
+      </w:pPr>
+      <w:r>
+        <w:rPr>
+          <w:rFonts w:ascii="Arial" w:cs="Arial" w:eastAsia="Arial" w:hAnsi="Arial"/>
+          <w:b w:val="0"/>
+          <w:i w:val="0"/>
+          <w:smallCaps w:val="0"/>
+          <w:strike w:val="0"/>
+          <w:color w:val="000000"/>
+          <w:sz w:val="22"/>
+          <w:szCs w:val="22"/>
+          <w:u w:val="none"/>
+          <w:shd w:fill="auto" w:val="clear"/>
+          <w:vertAlign w:val="baseline"/>
+          <w:rtl w:val="0"/>
+        </w:rPr>
+        <w:t xml:space="preserve">check lại database mới</w:t>
+      </w:r>
+    </w:p>
+  </w:comment>
+  <w:comment w:author="Tran Van Duc (K14 HL)" w:id="22" w:date="2021-11-07T08:11:56Z">
+    <w:p>
+      <w:pPr>
+        <w:keepNext w:val="0"/>
+        <w:keepLines w:val="0"/>
+        <w:pageBreakBefore w:val="0"/>
+        <w:widowControl w:val="0"/>
+        <w:pBdr>
+          <w:top w:space="0" w:sz="0" w:val="nil"/>
+          <w:left w:space="0" w:sz="0" w:val="nil"/>
+          <w:bottom w:space="0" w:sz="0" w:val="nil"/>
+          <w:right w:space="0" w:sz="0" w:val="nil"/>
+          <w:between w:space="0" w:sz="0" w:val="nil"/>
+        </w:pBdr>
+        <w:shd w:fill="auto" w:val="clear"/>
+        <w:spacing w:after="0" w:before="0" w:line="240" w:lineRule="auto"/>
+        <w:ind w:left="0" w:right="0" w:firstLine="0"/>
+        <w:jc w:val="left"/>
+        <w:rPr>
+          <w:rFonts w:ascii="Arial" w:cs="Arial" w:eastAsia="Arial" w:hAnsi="Arial"/>
+          <w:b w:val="0"/>
+          <w:i w:val="0"/>
+          <w:smallCaps w:val="0"/>
+          <w:strike w:val="0"/>
+          <w:color w:val="000000"/>
+          <w:sz w:val="22"/>
+          <w:szCs w:val="22"/>
+          <w:u w:val="none"/>
+          <w:shd w:fill="auto" w:val="clear"/>
+          <w:vertAlign w:val="baseline"/>
+        </w:rPr>
+      </w:pPr>
+      <w:r>
+        <w:rPr>
+          <w:rFonts w:ascii="Arial" w:cs="Arial" w:eastAsia="Arial" w:hAnsi="Arial"/>
+          <w:b w:val="0"/>
+          <w:i w:val="0"/>
+          <w:smallCaps w:val="0"/>
+          <w:strike w:val="0"/>
+          <w:color w:val="000000"/>
+          <w:sz w:val="22"/>
+          <w:szCs w:val="22"/>
+          <w:u w:val="none"/>
+          <w:shd w:fill="auto" w:val="clear"/>
+          <w:vertAlign w:val="baseline"/>
+          <w:rtl w:val="0"/>
+        </w:rPr>
         <w:t xml:space="preserve">check lại back log có gì bổ sung thêm</w:t>
       </w:r>
     </w:p>
   </w:comment>
-  <w:comment w:author="Dinh Tien Lam (k15 HL)" w:id="79" w:date="2021-10-18T07:41:50Z">
+  <w:comment w:author="Dinh Tien Lam (k15 HL)" w:id="83" w:date="2021-10-18T07:41:50Z">
     <w:p>
       <w:pPr>
         <w:keepNext w:val="0"/>

--- a/Week 9/SRS-Document (Version 1.5).docx
+++ b/Week 9/SRS-Document (Version 1.5).docx
@@ -371,7 +371,6 @@
           <w:docPartUnique/>
         </w:docPartObj>
       </w:sdtPr>
-      <w:sdtEndPr/>
       <w:sdtContent>
         <w:p>
           <w:pPr>
@@ -3342,7 +3341,21 @@
                 <w:rStyle w:val="Hyperlink"/>
                 <w:noProof/>
               </w:rPr>
-              <w:t>3.19 My Orders</w:t>
+              <w:t>3.19 My O</w:t>
+            </w:r>
+            <w:r>
+              <w:rPr>
+                <w:rStyle w:val="Hyperlink"/>
+                <w:noProof/>
+              </w:rPr>
+              <w:t>r</w:t>
+            </w:r>
+            <w:r>
+              <w:rPr>
+                <w:rStyle w:val="Hyperlink"/>
+                <w:noProof/>
+              </w:rPr>
+              <w:t>ders</w:t>
             </w:r>
             <w:r>
               <w:rPr>
@@ -4226,21 +4239,7 @@
                 <w:rStyle w:val="Hyperlink"/>
                 <w:noProof/>
               </w:rPr>
-              <w:t>3.32 Err</w:t>
-            </w:r>
-            <w:r>
-              <w:rPr>
-                <w:rStyle w:val="Hyperlink"/>
-                <w:noProof/>
-              </w:rPr>
-              <w:t>o</w:t>
-            </w:r>
-            <w:r>
-              <w:rPr>
-                <w:rStyle w:val="Hyperlink"/>
-                <w:noProof/>
-              </w:rPr>
-              <w:t>r</w:t>
+              <w:t>3.32 Error</w:t>
             </w:r>
             <w:r>
               <w:rPr>
@@ -4417,7 +4416,7 @@
                 <w:noProof/>
                 <w:webHidden/>
               </w:rPr>
-              <w:t>41</w:t>
+              <w:t>42</w:t>
             </w:r>
             <w:r>
               <w:rPr>
@@ -4485,7 +4484,7 @@
                 <w:noProof/>
                 <w:webHidden/>
               </w:rPr>
-              <w:t>41</w:t>
+              <w:t>42</w:t>
             </w:r>
             <w:r>
               <w:rPr>
@@ -4553,7 +4552,7 @@
                 <w:noProof/>
                 <w:webHidden/>
               </w:rPr>
-              <w:t>41</w:t>
+              <w:t>42</w:t>
             </w:r>
             <w:r>
               <w:rPr>
@@ -4771,7 +4770,7 @@
                 <w:noProof/>
                 <w:webHidden/>
               </w:rPr>
-              <w:t>42</w:t>
+              <w:t>43</w:t>
             </w:r>
             <w:r>
               <w:rPr>
@@ -4853,7 +4852,7 @@
                 <w:noProof/>
                 <w:webHidden/>
               </w:rPr>
-              <w:t>42</w:t>
+              <w:t>43</w:t>
             </w:r>
             <w:r>
               <w:rPr>
@@ -4935,7 +4934,7 @@
                 <w:noProof/>
                 <w:webHidden/>
               </w:rPr>
-              <w:t>42</w:t>
+              <w:t>43</w:t>
             </w:r>
             <w:r>
               <w:rPr>
@@ -5017,7 +5016,7 @@
                 <w:noProof/>
                 <w:webHidden/>
               </w:rPr>
-              <w:t>43</w:t>
+              <w:t>44</w:t>
             </w:r>
             <w:r>
               <w:rPr>
@@ -5085,7 +5084,7 @@
                 <w:noProof/>
                 <w:webHidden/>
               </w:rPr>
-              <w:t>43</w:t>
+              <w:t>45</w:t>
             </w:r>
             <w:r>
               <w:rPr>
@@ -5153,7 +5152,7 @@
                 <w:noProof/>
                 <w:webHidden/>
               </w:rPr>
-              <w:t>43</w:t>
+              <w:t>45</w:t>
             </w:r>
             <w:r>
               <w:rPr>
@@ -5221,7 +5220,7 @@
                 <w:noProof/>
                 <w:webHidden/>
               </w:rPr>
-              <w:t>44</w:t>
+              <w:t>45</w:t>
             </w:r>
             <w:r>
               <w:rPr>
@@ -20484,26 +20483,25 @@
       </w:pPr>
       <w:r>
         <w:rPr>
-          <w:noProof/>
-          <w:lang w:val="en-US"/>
-        </w:rPr>
-        <w:lastRenderedPageBreak/>
+          <w:color w:val="000000"/>
+        </w:rPr>
         <w:drawing>
-          <wp:inline distT="114300" distB="114300" distL="114300" distR="114300" wp14:anchorId="6DAA92B0" wp14:editId="43CA6D70">
-            <wp:extent cx="5943600" cy="4546600"/>
-            <wp:effectExtent l="0" t="0" r="0" b="0"/>
-            <wp:docPr id="5" name="image17.png"/>
-            <wp:cNvGraphicFramePr/>
+          <wp:inline distT="0" distB="0" distL="0" distR="0" wp14:anchorId="04289232" wp14:editId="620F0902">
+            <wp:extent cx="5943600" cy="2660650"/>
+            <wp:effectExtent l="0" t="0" r="0" b="6350"/>
+            <wp:docPr id="42" name="Picture 42"/>
+            <wp:cNvGraphicFramePr>
+              <a:graphicFrameLocks xmlns:a="http://schemas.openxmlformats.org/drawingml/2006/main" noChangeAspect="1"/>
+            </wp:cNvGraphicFramePr>
             <a:graphic xmlns:a="http://schemas.openxmlformats.org/drawingml/2006/main">
               <a:graphicData uri="http://schemas.openxmlformats.org/drawingml/2006/picture">
                 <pic:pic xmlns:pic="http://schemas.openxmlformats.org/drawingml/2006/picture">
                   <pic:nvPicPr>
-                    <pic:cNvPr id="0" name="image17.png"/>
-                    <pic:cNvPicPr preferRelativeResize="0"/>
+                    <pic:cNvPr id="1" name=""/>
+                    <pic:cNvPicPr/>
                   </pic:nvPicPr>
                   <pic:blipFill>
                     <a:blip r:embed="rId33"/>
-                    <a:srcRect/>
                     <a:stretch>
                       <a:fillRect/>
                     </a:stretch>
@@ -20511,12 +20509,11 @@
                   <pic:spPr>
                     <a:xfrm>
                       <a:off x="0" y="0"/>
-                      <a:ext cx="5943600" cy="4546600"/>
+                      <a:ext cx="5943600" cy="2660650"/>
                     </a:xfrm>
                     <a:prstGeom prst="rect">
                       <a:avLst/>
                     </a:prstGeom>
-                    <a:ln/>
                   </pic:spPr>
                 </pic:pic>
               </a:graphicData>
@@ -20622,6 +20619,7 @@
         <w:rPr>
           <w:color w:val="000000"/>
         </w:rPr>
+        <w:lastRenderedPageBreak/>
         <w:t>Purpose: See the order detailed information</w:t>
       </w:r>
     </w:p>
@@ -20652,26 +20650,25 @@
       </w:pPr>
       <w:r>
         <w:rPr>
-          <w:noProof/>
-          <w:lang w:val="en-US"/>
-        </w:rPr>
-        <w:lastRenderedPageBreak/>
+          <w:color w:val="000000"/>
+        </w:rPr>
         <w:drawing>
-          <wp:inline distT="0" distB="0" distL="0" distR="0" wp14:anchorId="47D53322" wp14:editId="59178A33">
-            <wp:extent cx="5943600" cy="2692320"/>
+          <wp:inline distT="0" distB="0" distL="0" distR="0" wp14:anchorId="16BEC12A" wp14:editId="3529F9F2">
+            <wp:extent cx="5943600" cy="2595880"/>
             <wp:effectExtent l="0" t="0" r="0" b="0"/>
-            <wp:docPr id="32" name="image31.png" descr="Không có mô tả."/>
-            <wp:cNvGraphicFramePr/>
+            <wp:docPr id="43" name="Picture 43"/>
+            <wp:cNvGraphicFramePr>
+              <a:graphicFrameLocks xmlns:a="http://schemas.openxmlformats.org/drawingml/2006/main" noChangeAspect="1"/>
+            </wp:cNvGraphicFramePr>
             <a:graphic xmlns:a="http://schemas.openxmlformats.org/drawingml/2006/main">
               <a:graphicData uri="http://schemas.openxmlformats.org/drawingml/2006/picture">
                 <pic:pic xmlns:pic="http://schemas.openxmlformats.org/drawingml/2006/picture">
                   <pic:nvPicPr>
-                    <pic:cNvPr id="0" name="image31.png" descr="Không có mô tả."/>
-                    <pic:cNvPicPr preferRelativeResize="0"/>
+                    <pic:cNvPr id="1" name=""/>
+                    <pic:cNvPicPr/>
                   </pic:nvPicPr>
                   <pic:blipFill>
                     <a:blip r:embed="rId34"/>
-                    <a:srcRect/>
                     <a:stretch>
                       <a:fillRect/>
                     </a:stretch>
@@ -20679,12 +20676,11 @@
                   <pic:spPr>
                     <a:xfrm>
                       <a:off x="0" y="0"/>
-                      <a:ext cx="5943600" cy="2692320"/>
+                      <a:ext cx="5943600" cy="2595880"/>
                     </a:xfrm>
                     <a:prstGeom prst="rect">
                       <a:avLst/>
                     </a:prstGeom>
-                    <a:ln/>
                   </pic:spPr>
                 </pic:pic>
               </a:graphicData>
@@ -20692,6 +20688,8 @@
           </wp:inline>
         </w:drawing>
       </w:r>
+      <w:bookmarkStart w:id="85" w:name="_GoBack"/>
+      <w:bookmarkEnd w:id="85"/>
     </w:p>
     <w:p>
       <w:pPr>
@@ -20704,22 +20702,22 @@
         <w:pStyle w:val="Heading2"/>
         <w:spacing w:after="0"/>
       </w:pPr>
-      <w:bookmarkStart w:id="85" w:name="_Toc87429743"/>
+      <w:bookmarkStart w:id="86" w:name="_Toc87429743"/>
       <w:r>
         <w:t xml:space="preserve">3.21 </w:t>
       </w:r>
-      <w:commentRangeStart w:id="86"/>
+      <w:commentRangeStart w:id="87"/>
       <w:r>
         <w:t>View</w:t>
       </w:r>
-      <w:commentRangeEnd w:id="86"/>
-      <w:r>
-        <w:commentReference w:id="86"/>
+      <w:commentRangeEnd w:id="87"/>
+      <w:r>
+        <w:commentReference w:id="87"/>
       </w:r>
       <w:r>
         <w:t xml:space="preserve"> Product List</w:t>
       </w:r>
-      <w:bookmarkEnd w:id="85"/>
+      <w:bookmarkEnd w:id="86"/>
     </w:p>
     <w:p>
       <w:pPr>
@@ -20870,23 +20868,23 @@
         <w:pStyle w:val="Heading2"/>
         <w:spacing w:before="40" w:after="0"/>
       </w:pPr>
-      <w:bookmarkStart w:id="87" w:name="_Toc87429744"/>
+      <w:bookmarkStart w:id="88" w:name="_Toc87429744"/>
       <w:r>
         <w:lastRenderedPageBreak/>
         <w:t xml:space="preserve">3.22 </w:t>
       </w:r>
-      <w:commentRangeStart w:id="88"/>
+      <w:commentRangeStart w:id="89"/>
       <w:r>
         <w:t>Order</w:t>
       </w:r>
-      <w:commentRangeEnd w:id="88"/>
-      <w:r>
-        <w:commentReference w:id="88"/>
+      <w:commentRangeEnd w:id="89"/>
+      <w:r>
+        <w:commentReference w:id="89"/>
       </w:r>
       <w:r>
         <w:t xml:space="preserve"> List</w:t>
       </w:r>
-      <w:bookmarkEnd w:id="87"/>
+      <w:bookmarkEnd w:id="88"/>
       <w:r>
         <w:t xml:space="preserve"> </w:t>
       </w:r>
@@ -20904,8 +20902,8 @@
           <w:szCs w:val="24"/>
         </w:rPr>
       </w:pPr>
-      <w:bookmarkStart w:id="89" w:name="_3fwokq0" w:colFirst="0" w:colLast="0"/>
-      <w:bookmarkEnd w:id="89"/>
+      <w:bookmarkStart w:id="90" w:name="_3fwokq0" w:colFirst="0" w:colLast="0"/>
+      <w:bookmarkEnd w:id="90"/>
       <w:r>
         <w:rPr>
           <w:rFonts w:ascii="Times New Roman" w:eastAsia="Times New Roman" w:hAnsi="Times New Roman" w:cs="Times New Roman"/>
@@ -20928,8 +20926,8 @@
           <w:szCs w:val="24"/>
         </w:rPr>
       </w:pPr>
-      <w:bookmarkStart w:id="90" w:name="_1v1yuxt" w:colFirst="0" w:colLast="0"/>
-      <w:bookmarkEnd w:id="90"/>
+      <w:bookmarkStart w:id="91" w:name="_1v1yuxt" w:colFirst="0" w:colLast="0"/>
+      <w:bookmarkEnd w:id="91"/>
       <w:r>
         <w:rPr>
           <w:rFonts w:ascii="Times New Roman" w:eastAsia="Times New Roman" w:hAnsi="Times New Roman" w:cs="Times New Roman"/>
@@ -20952,8 +20950,8 @@
           <w:szCs w:val="24"/>
         </w:rPr>
       </w:pPr>
-      <w:bookmarkStart w:id="91" w:name="_4f1mdlm" w:colFirst="0" w:colLast="0"/>
-      <w:bookmarkEnd w:id="91"/>
+      <w:bookmarkStart w:id="92" w:name="_4f1mdlm" w:colFirst="0" w:colLast="0"/>
+      <w:bookmarkEnd w:id="92"/>
       <w:r>
         <w:rPr>
           <w:rFonts w:ascii="Times New Roman" w:eastAsia="Times New Roman" w:hAnsi="Times New Roman" w:cs="Times New Roman"/>
@@ -20994,8 +20992,8 @@
           <w:szCs w:val="24"/>
         </w:rPr>
       </w:pPr>
-      <w:bookmarkStart w:id="92" w:name="_2u6wntf" w:colFirst="0" w:colLast="0"/>
-      <w:bookmarkEnd w:id="92"/>
+      <w:bookmarkStart w:id="93" w:name="_2u6wntf" w:colFirst="0" w:colLast="0"/>
+      <w:bookmarkEnd w:id="93"/>
       <w:r>
         <w:rPr>
           <w:rFonts w:ascii="Times New Roman" w:eastAsia="Times New Roman" w:hAnsi="Times New Roman" w:cs="Times New Roman"/>
@@ -21028,8 +21026,8 @@
           <w:szCs w:val="24"/>
         </w:rPr>
       </w:pPr>
-      <w:bookmarkStart w:id="93" w:name="_19c6y18" w:colFirst="0" w:colLast="0"/>
-      <w:bookmarkEnd w:id="93"/>
+      <w:bookmarkStart w:id="94" w:name="_19c6y18" w:colFirst="0" w:colLast="0"/>
+      <w:bookmarkEnd w:id="94"/>
       <w:r>
         <w:rPr>
           <w:rFonts w:ascii="Times New Roman" w:eastAsia="Times New Roman" w:hAnsi="Times New Roman" w:cs="Times New Roman"/>
@@ -21094,22 +21092,22 @@
         <w:pStyle w:val="Heading2"/>
         <w:spacing w:after="0"/>
       </w:pPr>
-      <w:bookmarkStart w:id="94" w:name="_Toc87429745"/>
+      <w:bookmarkStart w:id="95" w:name="_Toc87429745"/>
       <w:r>
         <w:t xml:space="preserve">3.23 </w:t>
       </w:r>
-      <w:commentRangeStart w:id="95"/>
+      <w:commentRangeStart w:id="96"/>
       <w:r>
         <w:t>Order</w:t>
       </w:r>
-      <w:commentRangeEnd w:id="95"/>
-      <w:r>
-        <w:commentReference w:id="95"/>
+      <w:commentRangeEnd w:id="96"/>
+      <w:r>
+        <w:commentReference w:id="96"/>
       </w:r>
       <w:r>
         <w:t xml:space="preserve"> Details</w:t>
       </w:r>
-      <w:bookmarkEnd w:id="94"/>
+      <w:bookmarkEnd w:id="95"/>
     </w:p>
     <w:p>
       <w:pPr>
@@ -21181,22 +21179,22 @@
         <w:pStyle w:val="Heading2"/>
         <w:spacing w:after="0"/>
       </w:pPr>
-      <w:bookmarkStart w:id="96" w:name="_Toc87429746"/>
+      <w:bookmarkStart w:id="97" w:name="_Toc87429746"/>
       <w:r>
         <w:t xml:space="preserve">3.24 </w:t>
       </w:r>
-      <w:commentRangeStart w:id="97"/>
+      <w:commentRangeStart w:id="98"/>
       <w:r>
         <w:t>View</w:t>
       </w:r>
-      <w:commentRangeEnd w:id="97"/>
-      <w:r>
-        <w:commentReference w:id="97"/>
+      <w:commentRangeEnd w:id="98"/>
+      <w:r>
+        <w:commentReference w:id="98"/>
       </w:r>
       <w:r>
         <w:t xml:space="preserve"> Feedback</w:t>
       </w:r>
-      <w:bookmarkEnd w:id="96"/>
+      <w:bookmarkEnd w:id="97"/>
     </w:p>
     <w:p>
       <w:pPr>
@@ -21553,22 +21551,22 @@
         <w:pStyle w:val="Heading2"/>
         <w:spacing w:after="0"/>
       </w:pPr>
-      <w:bookmarkStart w:id="98" w:name="_Toc87429747"/>
+      <w:bookmarkStart w:id="99" w:name="_Toc87429747"/>
       <w:r>
         <w:t xml:space="preserve">3.25 </w:t>
       </w:r>
-      <w:commentRangeStart w:id="99"/>
+      <w:commentRangeStart w:id="100"/>
       <w:r>
         <w:t>Send</w:t>
       </w:r>
-      <w:commentRangeEnd w:id="99"/>
-      <w:r>
-        <w:commentReference w:id="99"/>
+      <w:commentRangeEnd w:id="100"/>
+      <w:r>
+        <w:commentReference w:id="100"/>
       </w:r>
       <w:r>
         <w:t xml:space="preserve"> Feedback</w:t>
       </w:r>
-      <w:bookmarkEnd w:id="98"/>
+      <w:bookmarkEnd w:id="99"/>
     </w:p>
     <w:p>
       <w:pPr>
@@ -21689,22 +21687,22 @@
         <w:pStyle w:val="Heading2"/>
         <w:spacing w:after="0"/>
       </w:pPr>
-      <w:bookmarkStart w:id="100" w:name="_Toc87429748"/>
+      <w:bookmarkStart w:id="101" w:name="_Toc87429748"/>
       <w:r>
         <w:t xml:space="preserve">3.26 </w:t>
       </w:r>
-      <w:commentRangeStart w:id="101"/>
+      <w:commentRangeStart w:id="102"/>
       <w:r>
         <w:t>Blogs</w:t>
       </w:r>
-      <w:commentRangeEnd w:id="101"/>
-      <w:r>
-        <w:commentReference w:id="101"/>
+      <w:commentRangeEnd w:id="102"/>
+      <w:r>
+        <w:commentReference w:id="102"/>
       </w:r>
       <w:r>
         <w:t xml:space="preserve"> List</w:t>
       </w:r>
-      <w:bookmarkEnd w:id="100"/>
+      <w:bookmarkEnd w:id="101"/>
       <w:r>
         <w:t xml:space="preserve"> </w:t>
       </w:r>
@@ -21788,8 +21786,8 @@
           <w:i/>
         </w:rPr>
       </w:pPr>
-      <w:bookmarkStart w:id="102" w:name="_1mrcu09" w:colFirst="0" w:colLast="0"/>
-      <w:bookmarkEnd w:id="102"/>
+      <w:bookmarkStart w:id="103" w:name="_1mrcu09" w:colFirst="0" w:colLast="0"/>
+      <w:bookmarkEnd w:id="103"/>
       <w:r>
         <w:t>Screen layout:</w:t>
       </w:r>
@@ -21842,16 +21840,16 @@
         <w:pStyle w:val="Heading2"/>
         <w:spacing w:after="0"/>
       </w:pPr>
-      <w:bookmarkStart w:id="103" w:name="_Toc87429749"/>
-      <w:commentRangeStart w:id="104"/>
+      <w:bookmarkStart w:id="104" w:name="_Toc87429749"/>
+      <w:commentRangeStart w:id="105"/>
       <w:r>
         <w:t>3.27 Blog Details</w:t>
       </w:r>
-      <w:commentRangeEnd w:id="104"/>
-      <w:r>
-        <w:commentReference w:id="104"/>
-      </w:r>
-      <w:bookmarkEnd w:id="103"/>
+      <w:commentRangeEnd w:id="105"/>
+      <w:r>
+        <w:commentReference w:id="105"/>
+      </w:r>
+      <w:bookmarkEnd w:id="104"/>
     </w:p>
     <w:p>
       <w:pPr>
@@ -21957,13 +21955,13 @@
         <w:pStyle w:val="Heading2"/>
         <w:spacing w:after="0"/>
       </w:pPr>
-      <w:bookmarkStart w:id="105" w:name="_2hkfqmgu7g6r" w:colFirst="0" w:colLast="0"/>
-      <w:bookmarkStart w:id="106" w:name="_Toc87429750"/>
-      <w:bookmarkEnd w:id="105"/>
+      <w:bookmarkStart w:id="106" w:name="_2hkfqmgu7g6r" w:colFirst="0" w:colLast="0"/>
+      <w:bookmarkStart w:id="107" w:name="_Toc87429750"/>
+      <w:bookmarkEnd w:id="106"/>
       <w:r>
         <w:t>3.28 Blog management</w:t>
       </w:r>
-      <w:bookmarkEnd w:id="106"/>
+      <w:bookmarkEnd w:id="107"/>
     </w:p>
     <w:p>
       <w:pPr>
@@ -22079,16 +22077,16 @@
         <w:pStyle w:val="Heading2"/>
         <w:spacing w:after="0"/>
       </w:pPr>
-      <w:bookmarkStart w:id="107" w:name="_Toc87429751"/>
-      <w:commentRangeStart w:id="108"/>
+      <w:bookmarkStart w:id="108" w:name="_Toc87429751"/>
+      <w:commentRangeStart w:id="109"/>
       <w:r>
         <w:t>3.29 View All Notifications</w:t>
       </w:r>
-      <w:commentRangeEnd w:id="108"/>
-      <w:r>
-        <w:commentReference w:id="108"/>
-      </w:r>
-      <w:bookmarkEnd w:id="107"/>
+      <w:commentRangeEnd w:id="109"/>
+      <w:r>
+        <w:commentReference w:id="109"/>
+      </w:r>
+      <w:bookmarkEnd w:id="108"/>
     </w:p>
     <w:p>
       <w:pPr>
@@ -22134,8 +22132,8 @@
         </w:numPr>
         <w:spacing w:after="0"/>
       </w:pPr>
-      <w:bookmarkStart w:id="109" w:name="_111kx3o" w:colFirst="0" w:colLast="0"/>
-      <w:bookmarkEnd w:id="109"/>
+      <w:bookmarkStart w:id="110" w:name="_111kx3o" w:colFirst="0" w:colLast="0"/>
+      <w:bookmarkEnd w:id="110"/>
       <w:r>
         <w:t xml:space="preserve">Purpose: </w:t>
       </w:r>
@@ -22209,16 +22207,16 @@
         <w:pStyle w:val="Heading2"/>
         <w:spacing w:after="0"/>
       </w:pPr>
-      <w:bookmarkStart w:id="110" w:name="_Toc87429752"/>
-      <w:commentRangeStart w:id="111"/>
+      <w:bookmarkStart w:id="111" w:name="_Toc87429752"/>
+      <w:commentRangeStart w:id="112"/>
       <w:r>
         <w:t>3.30 Mark as read</w:t>
       </w:r>
-      <w:commentRangeEnd w:id="111"/>
-      <w:r>
-        <w:commentReference w:id="111"/>
-      </w:r>
-      <w:bookmarkEnd w:id="110"/>
+      <w:commentRangeEnd w:id="112"/>
+      <w:r>
+        <w:commentReference w:id="112"/>
+      </w:r>
+      <w:bookmarkEnd w:id="111"/>
     </w:p>
     <w:p>
       <w:pPr>
@@ -22296,8 +22294,8 @@
           <w:szCs w:val="24"/>
         </w:rPr>
       </w:pPr>
-      <w:bookmarkStart w:id="112" w:name="_206ipza" w:colFirst="0" w:colLast="0"/>
-      <w:bookmarkEnd w:id="112"/>
+      <w:bookmarkStart w:id="113" w:name="_206ipza" w:colFirst="0" w:colLast="0"/>
+      <w:bookmarkEnd w:id="113"/>
       <w:r>
         <w:rPr>
           <w:rFonts w:ascii="Times New Roman" w:eastAsia="Times New Roman" w:hAnsi="Times New Roman" w:cs="Times New Roman"/>
@@ -22385,18 +22383,18 @@
         <w:pStyle w:val="Heading2"/>
         <w:spacing w:after="0"/>
       </w:pPr>
-      <w:bookmarkStart w:id="113" w:name="_d8ptaf4o5u6j" w:colFirst="0" w:colLast="0"/>
-      <w:bookmarkStart w:id="114" w:name="_Toc87429753"/>
-      <w:bookmarkEnd w:id="113"/>
-      <w:commentRangeStart w:id="115"/>
+      <w:bookmarkStart w:id="114" w:name="_d8ptaf4o5u6j" w:colFirst="0" w:colLast="0"/>
+      <w:bookmarkStart w:id="115" w:name="_Toc87429753"/>
+      <w:bookmarkEnd w:id="114"/>
+      <w:commentRangeStart w:id="116"/>
       <w:r>
         <w:t>3.31 View DashBoard</w:t>
       </w:r>
-      <w:commentRangeEnd w:id="115"/>
-      <w:r>
-        <w:commentReference w:id="115"/>
-      </w:r>
-      <w:bookmarkEnd w:id="114"/>
+      <w:commentRangeEnd w:id="116"/>
+      <w:r>
+        <w:commentReference w:id="116"/>
+      </w:r>
+      <w:bookmarkEnd w:id="115"/>
     </w:p>
     <w:p>
       <w:pPr>
@@ -22578,26 +22576,26 @@
         <w:pStyle w:val="Heading2"/>
         <w:spacing w:before="40" w:after="0"/>
       </w:pPr>
-      <w:bookmarkStart w:id="116" w:name="_yezsjwxxwd96" w:colFirst="0" w:colLast="0"/>
-      <w:bookmarkStart w:id="117" w:name="_Toc87429754"/>
-      <w:bookmarkEnd w:id="116"/>
+      <w:bookmarkStart w:id="117" w:name="_yezsjwxxwd96" w:colFirst="0" w:colLast="0"/>
+      <w:bookmarkStart w:id="118" w:name="_Toc87429754"/>
+      <w:bookmarkEnd w:id="117"/>
       <w:r>
         <w:t xml:space="preserve">3.32 </w:t>
       </w:r>
-      <w:commentRangeStart w:id="118"/>
       <w:commentRangeStart w:id="119"/>
+      <w:commentRangeStart w:id="120"/>
       <w:r>
         <w:t>Error</w:t>
       </w:r>
-      <w:commentRangeEnd w:id="118"/>
-      <w:r>
-        <w:commentReference w:id="118"/>
-      </w:r>
       <w:commentRangeEnd w:id="119"/>
       <w:r>
         <w:commentReference w:id="119"/>
       </w:r>
-      <w:bookmarkEnd w:id="117"/>
+      <w:commentRangeEnd w:id="120"/>
+      <w:r>
+        <w:commentReference w:id="120"/>
+      </w:r>
+      <w:bookmarkEnd w:id="118"/>
     </w:p>
     <w:p>
       <w:pPr>
@@ -22690,8 +22688,8 @@
           <w:szCs w:val="24"/>
         </w:rPr>
       </w:pPr>
-      <w:bookmarkStart w:id="120" w:name="_1egqt2p" w:colFirst="0" w:colLast="0"/>
-      <w:bookmarkEnd w:id="120"/>
+      <w:bookmarkStart w:id="121" w:name="_1egqt2p" w:colFirst="0" w:colLast="0"/>
+      <w:bookmarkEnd w:id="121"/>
       <w:r>
         <w:rPr>
           <w:rFonts w:ascii="Times New Roman" w:eastAsia="Times New Roman" w:hAnsi="Times New Roman" w:cs="Times New Roman"/>
@@ -22770,7 +22768,7 @@
         </w:rPr>
         <w:t xml:space="preserve">3.33 </w:t>
       </w:r>
-      <w:commentRangeStart w:id="121"/>
+      <w:commentRangeStart w:id="122"/>
       <w:r>
         <w:rPr>
           <w:rFonts w:ascii="Cambria" w:eastAsia="Cambria" w:hAnsi="Cambria" w:cs="Cambria"/>
@@ -22781,12 +22779,12 @@
         </w:rPr>
         <w:t>Introduction</w:t>
       </w:r>
-      <w:commentRangeEnd w:id="121"/>
+      <w:commentRangeEnd w:id="122"/>
       <w:r>
         <w:rPr>
           <w:rStyle w:val="CommentReference"/>
         </w:rPr>
-        <w:commentReference w:id="121"/>
+        <w:commentReference w:id="122"/>
       </w:r>
     </w:p>
     <w:p>
@@ -22888,7 +22886,7 @@
         </w:rPr>
         <w:t xml:space="preserve">3.34 </w:t>
       </w:r>
-      <w:commentRangeStart w:id="122"/>
+      <w:commentRangeStart w:id="123"/>
       <w:r>
         <w:rPr>
           <w:rFonts w:ascii="Cambria" w:eastAsia="Cambria" w:hAnsi="Cambria" w:cs="Cambria"/>
@@ -22899,12 +22897,12 @@
         </w:rPr>
         <w:t>Recuitment</w:t>
       </w:r>
-      <w:commentRangeEnd w:id="122"/>
+      <w:commentRangeEnd w:id="123"/>
       <w:r>
         <w:rPr>
           <w:rStyle w:val="CommentReference"/>
         </w:rPr>
-        <w:commentReference w:id="122"/>
+        <w:commentReference w:id="123"/>
       </w:r>
     </w:p>
     <w:p>
@@ -22932,9 +22930,11 @@
         <w:rPr>
           <w:rFonts w:ascii="Cambria" w:eastAsia="Cambria" w:hAnsi="Cambria" w:cs="Cambria"/>
           <w:b/>
+          <w:noProof/>
           <w:color w:val="243F61"/>
           <w:sz w:val="24"/>
           <w:szCs w:val="24"/>
+          <w:lang w:val="en-US"/>
         </w:rPr>
         <w:lastRenderedPageBreak/>
         <w:drawing>
@@ -23090,22 +23090,22 @@
       <w:pPr>
         <w:pStyle w:val="Heading1"/>
       </w:pPr>
-      <w:bookmarkStart w:id="123" w:name="_Toc87429755"/>
+      <w:bookmarkStart w:id="124" w:name="_Toc87429755"/>
       <w:r>
         <w:t xml:space="preserve">IV. </w:t>
       </w:r>
-      <w:commentRangeStart w:id="124"/>
+      <w:commentRangeStart w:id="125"/>
       <w:r>
         <w:t>Data</w:t>
       </w:r>
-      <w:commentRangeEnd w:id="124"/>
-      <w:r>
-        <w:commentReference w:id="124"/>
+      <w:commentRangeEnd w:id="125"/>
+      <w:r>
+        <w:commentReference w:id="125"/>
       </w:r>
       <w:r>
         <w:t xml:space="preserve"> Integrity and Retention:</w:t>
       </w:r>
-      <w:bookmarkEnd w:id="123"/>
+      <w:bookmarkEnd w:id="124"/>
     </w:p>
     <w:p>
       <w:pPr>
@@ -23122,23 +23122,23 @@
       <w:pPr>
         <w:pStyle w:val="Heading1"/>
       </w:pPr>
-      <w:bookmarkStart w:id="125" w:name="_Toc87429756"/>
+      <w:bookmarkStart w:id="126" w:name="_Toc87429756"/>
       <w:r>
         <w:lastRenderedPageBreak/>
         <w:t xml:space="preserve">V. </w:t>
       </w:r>
-      <w:commentRangeStart w:id="126"/>
+      <w:commentRangeStart w:id="127"/>
       <w:r>
         <w:t>External</w:t>
       </w:r>
-      <w:commentRangeEnd w:id="126"/>
-      <w:r>
-        <w:commentReference w:id="126"/>
+      <w:commentRangeEnd w:id="127"/>
+      <w:r>
+        <w:commentReference w:id="127"/>
       </w:r>
       <w:r>
         <w:t xml:space="preserve"> Interface Requirements</w:t>
       </w:r>
-      <w:bookmarkEnd w:id="125"/>
+      <w:bookmarkEnd w:id="126"/>
     </w:p>
     <w:p>
       <w:pPr>
@@ -23148,7 +23148,7 @@
           <w:szCs w:val="24"/>
         </w:rPr>
       </w:pPr>
-      <w:bookmarkStart w:id="127" w:name="_Toc87429757"/>
+      <w:bookmarkStart w:id="128" w:name="_Toc87429757"/>
       <w:r>
         <w:rPr>
           <w:sz w:val="24"/>
@@ -23156,7 +23156,7 @@
         </w:rPr>
         <w:t>5.1 User Interfaces</w:t>
       </w:r>
-      <w:bookmarkEnd w:id="127"/>
+      <w:bookmarkEnd w:id="128"/>
     </w:p>
     <w:p>
       <w:pPr>
@@ -23189,7 +23189,7 @@
           <w:szCs w:val="24"/>
         </w:rPr>
       </w:pPr>
-      <w:bookmarkStart w:id="128" w:name="_Toc87429758"/>
+      <w:bookmarkStart w:id="129" w:name="_Toc87429758"/>
       <w:r>
         <w:rPr>
           <w:sz w:val="24"/>
@@ -23197,7 +23197,7 @@
         </w:rPr>
         <w:t>5.2 Software Interfaces</w:t>
       </w:r>
-      <w:bookmarkEnd w:id="128"/>
+      <w:bookmarkEnd w:id="129"/>
       <w:r>
         <w:rPr>
           <w:sz w:val="24"/>
@@ -23323,7 +23323,7 @@
           <w:szCs w:val="24"/>
         </w:rPr>
       </w:pPr>
-      <w:bookmarkStart w:id="129" w:name="_Toc87429759"/>
+      <w:bookmarkStart w:id="130" w:name="_Toc87429759"/>
       <w:r>
         <w:rPr>
           <w:sz w:val="24"/>
@@ -23331,7 +23331,7 @@
         </w:rPr>
         <w:t>5.3 Hardware Interfaces</w:t>
       </w:r>
-      <w:bookmarkEnd w:id="129"/>
+      <w:bookmarkEnd w:id="130"/>
     </w:p>
     <w:p>
       <w:pPr>
@@ -23372,7 +23372,7 @@
           <w:szCs w:val="24"/>
         </w:rPr>
       </w:pPr>
-      <w:bookmarkStart w:id="130" w:name="_Toc87429760"/>
+      <w:bookmarkStart w:id="131" w:name="_Toc87429760"/>
       <w:r>
         <w:rPr>
           <w:sz w:val="24"/>
@@ -23380,7 +23380,7 @@
         </w:rPr>
         <w:t>5.4 Communications Interfaces</w:t>
       </w:r>
-      <w:bookmarkEnd w:id="130"/>
+      <w:bookmarkEnd w:id="131"/>
     </w:p>
     <w:p>
       <w:pPr>
@@ -23534,25 +23534,25 @@
       <w:pPr>
         <w:pStyle w:val="Heading1"/>
       </w:pPr>
-      <w:bookmarkStart w:id="131" w:name="_Toc87429761"/>
+      <w:bookmarkStart w:id="132" w:name="_Toc87429761"/>
       <w:r>
         <w:t>VI.</w:t>
       </w:r>
       <w:r>
         <w:tab/>
       </w:r>
-      <w:commentRangeStart w:id="132"/>
+      <w:commentRangeStart w:id="133"/>
       <w:r>
         <w:t>Nonfunctional</w:t>
       </w:r>
-      <w:commentRangeEnd w:id="132"/>
-      <w:r>
-        <w:commentReference w:id="132"/>
+      <w:commentRangeEnd w:id="133"/>
+      <w:r>
+        <w:commentReference w:id="133"/>
       </w:r>
       <w:r>
         <w:t xml:space="preserve"> Requirements</w:t>
       </w:r>
-      <w:bookmarkEnd w:id="131"/>
+      <w:bookmarkEnd w:id="132"/>
     </w:p>
     <w:p>
       <w:pPr>
@@ -23562,7 +23562,7 @@
           <w:szCs w:val="24"/>
         </w:rPr>
       </w:pPr>
-      <w:bookmarkStart w:id="133" w:name="_Toc87429762"/>
+      <w:bookmarkStart w:id="134" w:name="_Toc87429762"/>
       <w:r>
         <w:rPr>
           <w:sz w:val="24"/>
@@ -23578,7 +23578,7 @@
         <w:tab/>
         <w:t>Performance Requirements</w:t>
       </w:r>
-      <w:bookmarkEnd w:id="133"/>
+      <w:bookmarkEnd w:id="134"/>
     </w:p>
     <w:p>
       <w:pPr>
@@ -23612,7 +23612,7 @@
           <w:szCs w:val="24"/>
         </w:rPr>
       </w:pPr>
-      <w:bookmarkStart w:id="134" w:name="_Toc87429763"/>
+      <w:bookmarkStart w:id="135" w:name="_Toc87429763"/>
       <w:r>
         <w:rPr>
           <w:sz w:val="24"/>
@@ -23628,7 +23628,7 @@
         <w:tab/>
         <w:t>Security</w:t>
       </w:r>
-      <w:bookmarkEnd w:id="134"/>
+      <w:bookmarkEnd w:id="135"/>
     </w:p>
     <w:p>
       <w:pPr>
@@ -23814,13 +23814,7 @@
         <w:rPr>
           <w:rFonts w:ascii="Calibri" w:hAnsi="Calibri" w:cs="Calibri"/>
         </w:rPr>
-        <w:t>6.3</w:t>
-      </w:r>
-      <w:r>
-        <w:rPr>
-          <w:rFonts w:ascii="Calibri" w:hAnsi="Calibri" w:cs="Calibri"/>
-        </w:rPr>
-        <w:t xml:space="preserve"> ResponseTime</w:t>
+        <w:t>6.3 ResponseTime</w:t>
       </w:r>
     </w:p>
     <w:p>
@@ -23929,13 +23923,7 @@
         <w:rPr>
           <w:rFonts w:ascii="Calibri" w:hAnsi="Calibri" w:cs="Calibri"/>
         </w:rPr>
-        <w:t>6.4</w:t>
-      </w:r>
-      <w:r>
-        <w:rPr>
-          <w:rFonts w:ascii="Calibri" w:hAnsi="Calibri" w:cs="Calibri"/>
-        </w:rPr>
-        <w:t xml:space="preserve"> System dependability</w:t>
+        <w:t>6.4 System dependability</w:t>
       </w:r>
     </w:p>
     <w:p>
@@ -24024,13 +24012,7 @@
           <w:rFonts w:ascii="Calibri" w:hAnsi="Calibri" w:cs="Calibri"/>
         </w:rPr>
         <w:lastRenderedPageBreak/>
-        <w:t>6.4</w:t>
-      </w:r>
-      <w:r>
-        <w:rPr>
-          <w:rFonts w:ascii="Calibri" w:hAnsi="Calibri" w:cs="Calibri"/>
-        </w:rPr>
-        <w:t xml:space="preserve"> Availability</w:t>
+        <w:t>6.4 Availability</w:t>
       </w:r>
     </w:p>
     <w:p>
@@ -24149,15 +24131,7 @@
           <w:b/>
           <w:bCs/>
         </w:rPr>
-        <w:t>6</w:t>
-      </w:r>
-      <w:r>
-        <w:rPr>
-          <w:rFonts w:ascii="Calibri" w:hAnsi="Calibri" w:cs="Calibri"/>
-          <w:b/>
-          <w:bCs/>
-        </w:rPr>
-        <w:t>.5 Reliability</w:t>
+        <w:t>6.5 Reliability</w:t>
       </w:r>
     </w:p>
     <w:p>
@@ -24187,18 +24161,7 @@
           <w:sz w:val="22"/>
           <w:szCs w:val="22"/>
         </w:rPr>
-        <w:t>GIST: The availability of system w</w:t>
-      </w:r>
-      <w:bookmarkStart w:id="135" w:name="_GoBack"/>
-      <w:bookmarkEnd w:id="135"/>
-      <w:r>
-        <w:rPr>
-          <w:rFonts w:ascii="Calibri" w:hAnsi="Calibri" w:cs="Calibri"/>
-          <w:color w:val="000000"/>
-          <w:sz w:val="22"/>
-          <w:szCs w:val="22"/>
-        </w:rPr>
-        <w:t>hen it is used</w:t>
+        <w:t>GIST: The availability of system when it is used</w:t>
       </w:r>
     </w:p>
     <w:p>
@@ -24689,7 +24652,7 @@
               </wp:anchor>
             </w:drawing>
           </mc:Choice>
-          <mc:Fallback xmlns:dgm="http://schemas.openxmlformats.org/drawingml/2006/diagram" xmlns:lc="http://schemas.openxmlformats.org/drawingml/2006/lockedCanvas" xmlns:c="http://schemas.openxmlformats.org/drawingml/2006/chart" xmlns:pic="http://schemas.openxmlformats.org/drawingml/2006/picture" xmlns:a="http://schemas.openxmlformats.org/drawingml/2006/main" xmlns:sl="http://schemas.openxmlformats.org/schemaLibrary/2006/main">
+          <mc:Fallback xmlns:sl="http://schemas.openxmlformats.org/schemaLibrary/2006/main" xmlns:a="http://schemas.openxmlformats.org/drawingml/2006/main" xmlns:pic="http://schemas.openxmlformats.org/drawingml/2006/picture" xmlns:c="http://schemas.openxmlformats.org/drawingml/2006/chart" xmlns:lc="http://schemas.openxmlformats.org/drawingml/2006/lockedCanvas" xmlns:dgm="http://schemas.openxmlformats.org/drawingml/2006/diagram">
             <w:drawing>
               <wp:anchor allowOverlap="1" behindDoc="0" distB="0" distT="0" distL="114300" distR="114300" hidden="0" layoutInCell="1" locked="0" relativeHeight="0" simplePos="0">
                 <wp:simplePos x="0" y="0"/>
@@ -25864,7 +25827,7 @@
       </w:r>
     </w:p>
   </w:comment>
-  <w:comment w:id="86" w:author="Admin" w:date="2021-09-28T14:17:00Z" w:initials="">
+  <w:comment w:id="87" w:author="Admin" w:date="2021-09-28T14:17:00Z" w:initials="">
     <w:p>
       <w:pPr>
         <w:widowControl w:val="0"/>
@@ -25890,7 +25853,7 @@
       </w:r>
     </w:p>
   </w:comment>
-  <w:comment w:id="88" w:author="Admin" w:date="2021-09-28T14:17:00Z" w:initials="">
+  <w:comment w:id="89" w:author="Admin" w:date="2021-09-28T14:17:00Z" w:initials="">
     <w:p>
       <w:pPr>
         <w:widowControl w:val="0"/>
@@ -25916,7 +25879,7 @@
       </w:r>
     </w:p>
   </w:comment>
-  <w:comment w:id="95" w:author="Admin" w:date="2021-09-28T14:17:00Z" w:initials="">
+  <w:comment w:id="96" w:author="Admin" w:date="2021-09-28T14:17:00Z" w:initials="">
     <w:p>
       <w:pPr>
         <w:widowControl w:val="0"/>
@@ -25942,7 +25905,7 @@
       </w:r>
     </w:p>
   </w:comment>
-  <w:comment w:id="97" w:author="Admin" w:date="2021-09-28T14:17:00Z" w:initials="">
+  <w:comment w:id="98" w:author="Admin" w:date="2021-09-28T14:17:00Z" w:initials="">
     <w:p>
       <w:pPr>
         <w:widowControl w:val="0"/>
@@ -25968,7 +25931,7 @@
       </w:r>
     </w:p>
   </w:comment>
-  <w:comment w:id="99" w:author="Admin" w:date="2021-09-28T14:18:00Z" w:initials="">
+  <w:comment w:id="100" w:author="Admin" w:date="2021-09-28T14:18:00Z" w:initials="">
     <w:p>
       <w:pPr>
         <w:widowControl w:val="0"/>
@@ -25994,7 +25957,7 @@
       </w:r>
     </w:p>
   </w:comment>
-  <w:comment w:id="101" w:author="Admin" w:date="2021-09-28T14:18:00Z" w:initials="">
+  <w:comment w:id="102" w:author="Admin" w:date="2021-09-28T14:18:00Z" w:initials="">
     <w:p>
       <w:pPr>
         <w:widowControl w:val="0"/>
@@ -26020,7 +25983,7 @@
       </w:r>
     </w:p>
   </w:comment>
-  <w:comment w:id="104" w:author="Nguyễn Duy Mạnh" w:date="2021-10-20T02:05:00Z" w:initials="">
+  <w:comment w:id="105" w:author="Nguyễn Duy Mạnh" w:date="2021-10-20T02:05:00Z" w:initials="">
     <w:p>
       <w:pPr>
         <w:widowControl w:val="0"/>
@@ -26046,7 +26009,7 @@
       </w:r>
     </w:p>
   </w:comment>
-  <w:comment w:id="108" w:author="Bach Ngoc Minh Chau (k15 HL)" w:date="2021-10-17T07:55:00Z" w:initials="">
+  <w:comment w:id="109" w:author="Bach Ngoc Minh Chau (k15 HL)" w:date="2021-10-17T07:55:00Z" w:initials="">
     <w:p>
       <w:pPr>
         <w:widowControl w:val="0"/>
@@ -26072,7 +26035,7 @@
       </w:r>
     </w:p>
   </w:comment>
-  <w:comment w:id="111" w:author="Bach Ngoc Minh Chau (k15 HL)" w:date="2021-10-17T07:58:00Z" w:initials="">
+  <w:comment w:id="112" w:author="Bach Ngoc Minh Chau (k15 HL)" w:date="2021-10-17T07:58:00Z" w:initials="">
     <w:p>
       <w:pPr>
         <w:widowControl w:val="0"/>
@@ -26098,7 +26061,7 @@
       </w:r>
     </w:p>
   </w:comment>
-  <w:comment w:id="115" w:author="Nguyễn Duy Mạnh" w:date="2021-10-20T02:05:00Z" w:initials="">
+  <w:comment w:id="116" w:author="Nguyễn Duy Mạnh" w:date="2021-10-20T02:05:00Z" w:initials="">
     <w:p>
       <w:pPr>
         <w:widowControl w:val="0"/>
@@ -26124,7 +26087,7 @@
       </w:r>
     </w:p>
   </w:comment>
-  <w:comment w:id="118" w:author="Bach Ngoc Minh Chau (k15 HL)" w:date="2021-10-17T06:51:00Z" w:initials="">
+  <w:comment w:id="119" w:author="Bach Ngoc Minh Chau (k15 HL)" w:date="2021-10-17T06:51:00Z" w:initials="">
     <w:p>
       <w:pPr>
         <w:widowControl w:val="0"/>
@@ -26150,7 +26113,7 @@
       </w:r>
     </w:p>
   </w:comment>
-  <w:comment w:id="119" w:author="Admin" w:date="2021-09-28T14:19:00Z" w:initials="">
+  <w:comment w:id="120" w:author="Admin" w:date="2021-09-28T14:19:00Z" w:initials="">
     <w:p>
       <w:pPr>
         <w:widowControl w:val="0"/>
@@ -26176,7 +26139,7 @@
       </w:r>
     </w:p>
   </w:comment>
-  <w:comment w:id="121" w:author="Admin" w:date="2021-11-08T09:42:00Z" w:initials="A">
+  <w:comment w:id="122" w:author="Admin" w:date="2021-11-08T09:42:00Z" w:initials="A">
     <w:p>
       <w:pPr>
         <w:pStyle w:val="CommentText"/>
@@ -26192,7 +26155,7 @@
       </w:r>
     </w:p>
   </w:comment>
-  <w:comment w:id="122" w:author="Admin" w:date="2021-11-08T09:42:00Z" w:initials="A">
+  <w:comment w:id="123" w:author="Admin" w:date="2021-11-08T09:42:00Z" w:initials="A">
     <w:p>
       <w:pPr>
         <w:pStyle w:val="CommentText"/>
@@ -26208,7 +26171,7 @@
       </w:r>
     </w:p>
   </w:comment>
-  <w:comment w:id="124" w:author="Dinh Tien Lam (k15 HL)" w:date="2021-10-18T07:41:00Z" w:initials="">
+  <w:comment w:id="125" w:author="Dinh Tien Lam (k15 HL)" w:date="2021-10-18T07:41:00Z" w:initials="">
     <w:p>
       <w:pPr>
         <w:widowControl w:val="0"/>
@@ -26234,7 +26197,7 @@
       </w:r>
     </w:p>
   </w:comment>
-  <w:comment w:id="126" w:author="Dinh Tien Lam (k15 HL)" w:date="2021-10-18T07:41:00Z" w:initials="">
+  <w:comment w:id="127" w:author="Dinh Tien Lam (k15 HL)" w:date="2021-10-18T07:41:00Z" w:initials="">
     <w:p>
       <w:pPr>
         <w:widowControl w:val="0"/>
@@ -26260,7 +26223,7 @@
       </w:r>
     </w:p>
   </w:comment>
-  <w:comment w:id="132" w:author="Admin" w:date="2021-09-28T14:25:00Z" w:initials="">
+  <w:comment w:id="133" w:author="Admin" w:date="2021-09-28T14:25:00Z" w:initials="">
     <w:p>
       <w:pPr>
         <w:widowControl w:val="0"/>
@@ -26466,7 +26429,7 @@
         <w:sz w:val="20"/>
         <w:szCs w:val="20"/>
       </w:rPr>
-      <w:t>5</w:t>
+      <w:t>31</w:t>
     </w:r>
     <w:r>
       <w:rPr>

--- a/Week 9/SRS-Document (Version 1.5).docx
+++ b/Week 9/SRS-Document (Version 1.5).docx
@@ -371,6 +371,7 @@
           <w:docPartUnique/>
         </w:docPartObj>
       </w:sdtPr>
+      <w:sdtEndPr/>
       <w:sdtContent>
         <w:p>
           <w:pPr>
@@ -3341,21 +3342,7 @@
                 <w:rStyle w:val="Hyperlink"/>
                 <w:noProof/>
               </w:rPr>
-              <w:t>3.19 My O</w:t>
-            </w:r>
-            <w:r>
-              <w:rPr>
-                <w:rStyle w:val="Hyperlink"/>
-                <w:noProof/>
-              </w:rPr>
-              <w:t>r</w:t>
-            </w:r>
-            <w:r>
-              <w:rPr>
-                <w:rStyle w:val="Hyperlink"/>
-                <w:noProof/>
-              </w:rPr>
-              <w:t>ders</w:t>
+              <w:t>3.19 My Orders</w:t>
             </w:r>
             <w:r>
               <w:rPr>
@@ -4239,7 +4226,21 @@
                 <w:rStyle w:val="Hyperlink"/>
                 <w:noProof/>
               </w:rPr>
-              <w:t>3.32 Error</w:t>
+              <w:t>3.32 Err</w:t>
+            </w:r>
+            <w:r>
+              <w:rPr>
+                <w:rStyle w:val="Hyperlink"/>
+                <w:noProof/>
+              </w:rPr>
+              <w:t>o</w:t>
+            </w:r>
+            <w:r>
+              <w:rPr>
+                <w:rStyle w:val="Hyperlink"/>
+                <w:noProof/>
+              </w:rPr>
+              <w:t>r</w:t>
             </w:r>
             <w:r>
               <w:rPr>
@@ -4416,7 +4417,7 @@
                 <w:noProof/>
                 <w:webHidden/>
               </w:rPr>
-              <w:t>42</w:t>
+              <w:t>41</w:t>
             </w:r>
             <w:r>
               <w:rPr>
@@ -4484,7 +4485,7 @@
                 <w:noProof/>
                 <w:webHidden/>
               </w:rPr>
-              <w:t>42</w:t>
+              <w:t>41</w:t>
             </w:r>
             <w:r>
               <w:rPr>
@@ -4552,7 +4553,7 @@
                 <w:noProof/>
                 <w:webHidden/>
               </w:rPr>
-              <w:t>42</w:t>
+              <w:t>41</w:t>
             </w:r>
             <w:r>
               <w:rPr>
@@ -4770,7 +4771,7 @@
                 <w:noProof/>
                 <w:webHidden/>
               </w:rPr>
-              <w:t>43</w:t>
+              <w:t>42</w:t>
             </w:r>
             <w:r>
               <w:rPr>
@@ -4852,7 +4853,7 @@
                 <w:noProof/>
                 <w:webHidden/>
               </w:rPr>
-              <w:t>43</w:t>
+              <w:t>42</w:t>
             </w:r>
             <w:r>
               <w:rPr>
@@ -4934,7 +4935,7 @@
                 <w:noProof/>
                 <w:webHidden/>
               </w:rPr>
-              <w:t>43</w:t>
+              <w:t>42</w:t>
             </w:r>
             <w:r>
               <w:rPr>
@@ -5016,7 +5017,7 @@
                 <w:noProof/>
                 <w:webHidden/>
               </w:rPr>
-              <w:t>44</w:t>
+              <w:t>43</w:t>
             </w:r>
             <w:r>
               <w:rPr>
@@ -5084,7 +5085,7 @@
                 <w:noProof/>
                 <w:webHidden/>
               </w:rPr>
-              <w:t>45</w:t>
+              <w:t>43</w:t>
             </w:r>
             <w:r>
               <w:rPr>
@@ -5152,7 +5153,7 @@
                 <w:noProof/>
                 <w:webHidden/>
               </w:rPr>
-              <w:t>45</w:t>
+              <w:t>43</w:t>
             </w:r>
             <w:r>
               <w:rPr>
@@ -5220,7 +5221,7 @@
                 <w:noProof/>
                 <w:webHidden/>
               </w:rPr>
-              <w:t>45</w:t>
+              <w:t>44</w:t>
             </w:r>
             <w:r>
               <w:rPr>
@@ -20483,25 +20484,26 @@
       </w:pPr>
       <w:r>
         <w:rPr>
-          <w:color w:val="000000"/>
-        </w:rPr>
+          <w:noProof/>
+          <w:lang w:val="en-US"/>
+        </w:rPr>
+        <w:lastRenderedPageBreak/>
         <w:drawing>
-          <wp:inline distT="0" distB="0" distL="0" distR="0" wp14:anchorId="04289232" wp14:editId="620F0902">
-            <wp:extent cx="5943600" cy="2660650"/>
-            <wp:effectExtent l="0" t="0" r="0" b="6350"/>
-            <wp:docPr id="42" name="Picture 42"/>
-            <wp:cNvGraphicFramePr>
-              <a:graphicFrameLocks xmlns:a="http://schemas.openxmlformats.org/drawingml/2006/main" noChangeAspect="1"/>
-            </wp:cNvGraphicFramePr>
+          <wp:inline distT="114300" distB="114300" distL="114300" distR="114300" wp14:anchorId="6DAA92B0" wp14:editId="43CA6D70">
+            <wp:extent cx="5943600" cy="4546600"/>
+            <wp:effectExtent l="0" t="0" r="0" b="0"/>
+            <wp:docPr id="5" name="image17.png"/>
+            <wp:cNvGraphicFramePr/>
             <a:graphic xmlns:a="http://schemas.openxmlformats.org/drawingml/2006/main">
               <a:graphicData uri="http://schemas.openxmlformats.org/drawingml/2006/picture">
                 <pic:pic xmlns:pic="http://schemas.openxmlformats.org/drawingml/2006/picture">
                   <pic:nvPicPr>
-                    <pic:cNvPr id="1" name=""/>
-                    <pic:cNvPicPr/>
+                    <pic:cNvPr id="0" name="image17.png"/>
+                    <pic:cNvPicPr preferRelativeResize="0"/>
                   </pic:nvPicPr>
                   <pic:blipFill>
                     <a:blip r:embed="rId33"/>
+                    <a:srcRect/>
                     <a:stretch>
                       <a:fillRect/>
                     </a:stretch>
@@ -20509,11 +20511,12 @@
                   <pic:spPr>
                     <a:xfrm>
                       <a:off x="0" y="0"/>
-                      <a:ext cx="5943600" cy="2660650"/>
+                      <a:ext cx="5943600" cy="4546600"/>
                     </a:xfrm>
                     <a:prstGeom prst="rect">
                       <a:avLst/>
                     </a:prstGeom>
+                    <a:ln/>
                   </pic:spPr>
                 </pic:pic>
               </a:graphicData>
@@ -20619,7 +20622,6 @@
         <w:rPr>
           <w:color w:val="000000"/>
         </w:rPr>
-        <w:lastRenderedPageBreak/>
         <w:t>Purpose: See the order detailed information</w:t>
       </w:r>
     </w:p>
@@ -20650,25 +20652,26 @@
       </w:pPr>
       <w:r>
         <w:rPr>
-          <w:color w:val="000000"/>
-        </w:rPr>
+          <w:noProof/>
+          <w:lang w:val="en-US"/>
+        </w:rPr>
+        <w:lastRenderedPageBreak/>
         <w:drawing>
-          <wp:inline distT="0" distB="0" distL="0" distR="0" wp14:anchorId="16BEC12A" wp14:editId="3529F9F2">
-            <wp:extent cx="5943600" cy="2595880"/>
+          <wp:inline distT="0" distB="0" distL="0" distR="0" wp14:anchorId="47D53322" wp14:editId="59178A33">
+            <wp:extent cx="5943600" cy="2692320"/>
             <wp:effectExtent l="0" t="0" r="0" b="0"/>
-            <wp:docPr id="43" name="Picture 43"/>
-            <wp:cNvGraphicFramePr>
-              <a:graphicFrameLocks xmlns:a="http://schemas.openxmlformats.org/drawingml/2006/main" noChangeAspect="1"/>
-            </wp:cNvGraphicFramePr>
+            <wp:docPr id="32" name="image31.png" descr="Không có mô tả."/>
+            <wp:cNvGraphicFramePr/>
             <a:graphic xmlns:a="http://schemas.openxmlformats.org/drawingml/2006/main">
               <a:graphicData uri="http://schemas.openxmlformats.org/drawingml/2006/picture">
                 <pic:pic xmlns:pic="http://schemas.openxmlformats.org/drawingml/2006/picture">
                   <pic:nvPicPr>
-                    <pic:cNvPr id="1" name=""/>
-                    <pic:cNvPicPr/>
+                    <pic:cNvPr id="0" name="image31.png" descr="Không có mô tả."/>
+                    <pic:cNvPicPr preferRelativeResize="0"/>
                   </pic:nvPicPr>
                   <pic:blipFill>
                     <a:blip r:embed="rId34"/>
+                    <a:srcRect/>
                     <a:stretch>
                       <a:fillRect/>
                     </a:stretch>
@@ -20676,11 +20679,12 @@
                   <pic:spPr>
                     <a:xfrm>
                       <a:off x="0" y="0"/>
-                      <a:ext cx="5943600" cy="2595880"/>
+                      <a:ext cx="5943600" cy="2692320"/>
                     </a:xfrm>
                     <a:prstGeom prst="rect">
                       <a:avLst/>
                     </a:prstGeom>
+                    <a:ln/>
                   </pic:spPr>
                 </pic:pic>
               </a:graphicData>
@@ -20688,8 +20692,6 @@
           </wp:inline>
         </w:drawing>
       </w:r>
-      <w:bookmarkStart w:id="85" w:name="_GoBack"/>
-      <w:bookmarkEnd w:id="85"/>
     </w:p>
     <w:p>
       <w:pPr>
@@ -20702,22 +20704,22 @@
         <w:pStyle w:val="Heading2"/>
         <w:spacing w:after="0"/>
       </w:pPr>
-      <w:bookmarkStart w:id="86" w:name="_Toc87429743"/>
+      <w:bookmarkStart w:id="85" w:name="_Toc87429743"/>
       <w:r>
         <w:t xml:space="preserve">3.21 </w:t>
       </w:r>
-      <w:commentRangeStart w:id="87"/>
+      <w:commentRangeStart w:id="86"/>
       <w:r>
         <w:t>View</w:t>
       </w:r>
-      <w:commentRangeEnd w:id="87"/>
-      <w:r>
-        <w:commentReference w:id="87"/>
+      <w:commentRangeEnd w:id="86"/>
+      <w:r>
+        <w:commentReference w:id="86"/>
       </w:r>
       <w:r>
         <w:t xml:space="preserve"> Product List</w:t>
       </w:r>
-      <w:bookmarkEnd w:id="86"/>
+      <w:bookmarkEnd w:id="85"/>
     </w:p>
     <w:p>
       <w:pPr>
@@ -20868,23 +20870,23 @@
         <w:pStyle w:val="Heading2"/>
         <w:spacing w:before="40" w:after="0"/>
       </w:pPr>
-      <w:bookmarkStart w:id="88" w:name="_Toc87429744"/>
+      <w:bookmarkStart w:id="87" w:name="_Toc87429744"/>
       <w:r>
         <w:lastRenderedPageBreak/>
         <w:t xml:space="preserve">3.22 </w:t>
       </w:r>
-      <w:commentRangeStart w:id="89"/>
+      <w:commentRangeStart w:id="88"/>
       <w:r>
         <w:t>Order</w:t>
       </w:r>
-      <w:commentRangeEnd w:id="89"/>
-      <w:r>
-        <w:commentReference w:id="89"/>
+      <w:commentRangeEnd w:id="88"/>
+      <w:r>
+        <w:commentReference w:id="88"/>
       </w:r>
       <w:r>
         <w:t xml:space="preserve"> List</w:t>
       </w:r>
-      <w:bookmarkEnd w:id="88"/>
+      <w:bookmarkEnd w:id="87"/>
       <w:r>
         <w:t xml:space="preserve"> </w:t>
       </w:r>
@@ -20902,8 +20904,8 @@
           <w:szCs w:val="24"/>
         </w:rPr>
       </w:pPr>
-      <w:bookmarkStart w:id="90" w:name="_3fwokq0" w:colFirst="0" w:colLast="0"/>
-      <w:bookmarkEnd w:id="90"/>
+      <w:bookmarkStart w:id="89" w:name="_3fwokq0" w:colFirst="0" w:colLast="0"/>
+      <w:bookmarkEnd w:id="89"/>
       <w:r>
         <w:rPr>
           <w:rFonts w:ascii="Times New Roman" w:eastAsia="Times New Roman" w:hAnsi="Times New Roman" w:cs="Times New Roman"/>
@@ -20926,8 +20928,8 @@
           <w:szCs w:val="24"/>
         </w:rPr>
       </w:pPr>
-      <w:bookmarkStart w:id="91" w:name="_1v1yuxt" w:colFirst="0" w:colLast="0"/>
-      <w:bookmarkEnd w:id="91"/>
+      <w:bookmarkStart w:id="90" w:name="_1v1yuxt" w:colFirst="0" w:colLast="0"/>
+      <w:bookmarkEnd w:id="90"/>
       <w:r>
         <w:rPr>
           <w:rFonts w:ascii="Times New Roman" w:eastAsia="Times New Roman" w:hAnsi="Times New Roman" w:cs="Times New Roman"/>
@@ -20950,8 +20952,8 @@
           <w:szCs w:val="24"/>
         </w:rPr>
       </w:pPr>
-      <w:bookmarkStart w:id="92" w:name="_4f1mdlm" w:colFirst="0" w:colLast="0"/>
-      <w:bookmarkEnd w:id="92"/>
+      <w:bookmarkStart w:id="91" w:name="_4f1mdlm" w:colFirst="0" w:colLast="0"/>
+      <w:bookmarkEnd w:id="91"/>
       <w:r>
         <w:rPr>
           <w:rFonts w:ascii="Times New Roman" w:eastAsia="Times New Roman" w:hAnsi="Times New Roman" w:cs="Times New Roman"/>
@@ -20992,8 +20994,8 @@
           <w:szCs w:val="24"/>
         </w:rPr>
       </w:pPr>
-      <w:bookmarkStart w:id="93" w:name="_2u6wntf" w:colFirst="0" w:colLast="0"/>
-      <w:bookmarkEnd w:id="93"/>
+      <w:bookmarkStart w:id="92" w:name="_2u6wntf" w:colFirst="0" w:colLast="0"/>
+      <w:bookmarkEnd w:id="92"/>
       <w:r>
         <w:rPr>
           <w:rFonts w:ascii="Times New Roman" w:eastAsia="Times New Roman" w:hAnsi="Times New Roman" w:cs="Times New Roman"/>
@@ -21026,8 +21028,8 @@
           <w:szCs w:val="24"/>
         </w:rPr>
       </w:pPr>
-      <w:bookmarkStart w:id="94" w:name="_19c6y18" w:colFirst="0" w:colLast="0"/>
-      <w:bookmarkEnd w:id="94"/>
+      <w:bookmarkStart w:id="93" w:name="_19c6y18" w:colFirst="0" w:colLast="0"/>
+      <w:bookmarkEnd w:id="93"/>
       <w:r>
         <w:rPr>
           <w:rFonts w:ascii="Times New Roman" w:eastAsia="Times New Roman" w:hAnsi="Times New Roman" w:cs="Times New Roman"/>
@@ -21092,22 +21094,22 @@
         <w:pStyle w:val="Heading2"/>
         <w:spacing w:after="0"/>
       </w:pPr>
-      <w:bookmarkStart w:id="95" w:name="_Toc87429745"/>
+      <w:bookmarkStart w:id="94" w:name="_Toc87429745"/>
       <w:r>
         <w:t xml:space="preserve">3.23 </w:t>
       </w:r>
-      <w:commentRangeStart w:id="96"/>
+      <w:commentRangeStart w:id="95"/>
       <w:r>
         <w:t>Order</w:t>
       </w:r>
-      <w:commentRangeEnd w:id="96"/>
-      <w:r>
-        <w:commentReference w:id="96"/>
+      <w:commentRangeEnd w:id="95"/>
+      <w:r>
+        <w:commentReference w:id="95"/>
       </w:r>
       <w:r>
         <w:t xml:space="preserve"> Details</w:t>
       </w:r>
-      <w:bookmarkEnd w:id="95"/>
+      <w:bookmarkEnd w:id="94"/>
     </w:p>
     <w:p>
       <w:pPr>
@@ -21179,22 +21181,22 @@
         <w:pStyle w:val="Heading2"/>
         <w:spacing w:after="0"/>
       </w:pPr>
-      <w:bookmarkStart w:id="97" w:name="_Toc87429746"/>
+      <w:bookmarkStart w:id="96" w:name="_Toc87429746"/>
       <w:r>
         <w:t xml:space="preserve">3.24 </w:t>
       </w:r>
-      <w:commentRangeStart w:id="98"/>
+      <w:commentRangeStart w:id="97"/>
       <w:r>
         <w:t>View</w:t>
       </w:r>
-      <w:commentRangeEnd w:id="98"/>
-      <w:r>
-        <w:commentReference w:id="98"/>
+      <w:commentRangeEnd w:id="97"/>
+      <w:r>
+        <w:commentReference w:id="97"/>
       </w:r>
       <w:r>
         <w:t xml:space="preserve"> Feedback</w:t>
       </w:r>
-      <w:bookmarkEnd w:id="97"/>
+      <w:bookmarkEnd w:id="96"/>
     </w:p>
     <w:p>
       <w:pPr>
@@ -21551,22 +21553,22 @@
         <w:pStyle w:val="Heading2"/>
         <w:spacing w:after="0"/>
       </w:pPr>
-      <w:bookmarkStart w:id="99" w:name="_Toc87429747"/>
+      <w:bookmarkStart w:id="98" w:name="_Toc87429747"/>
       <w:r>
         <w:t xml:space="preserve">3.25 </w:t>
       </w:r>
-      <w:commentRangeStart w:id="100"/>
+      <w:commentRangeStart w:id="99"/>
       <w:r>
         <w:t>Send</w:t>
       </w:r>
-      <w:commentRangeEnd w:id="100"/>
-      <w:r>
-        <w:commentReference w:id="100"/>
+      <w:commentRangeEnd w:id="99"/>
+      <w:r>
+        <w:commentReference w:id="99"/>
       </w:r>
       <w:r>
         <w:t xml:space="preserve"> Feedback</w:t>
       </w:r>
-      <w:bookmarkEnd w:id="99"/>
+      <w:bookmarkEnd w:id="98"/>
     </w:p>
     <w:p>
       <w:pPr>
@@ -21687,22 +21689,22 @@
         <w:pStyle w:val="Heading2"/>
         <w:spacing w:after="0"/>
       </w:pPr>
-      <w:bookmarkStart w:id="101" w:name="_Toc87429748"/>
+      <w:bookmarkStart w:id="100" w:name="_Toc87429748"/>
       <w:r>
         <w:t xml:space="preserve">3.26 </w:t>
       </w:r>
-      <w:commentRangeStart w:id="102"/>
+      <w:commentRangeStart w:id="101"/>
       <w:r>
         <w:t>Blogs</w:t>
       </w:r>
-      <w:commentRangeEnd w:id="102"/>
-      <w:r>
-        <w:commentReference w:id="102"/>
+      <w:commentRangeEnd w:id="101"/>
+      <w:r>
+        <w:commentReference w:id="101"/>
       </w:r>
       <w:r>
         <w:t xml:space="preserve"> List</w:t>
       </w:r>
-      <w:bookmarkEnd w:id="101"/>
+      <w:bookmarkEnd w:id="100"/>
       <w:r>
         <w:t xml:space="preserve"> </w:t>
       </w:r>
@@ -21786,8 +21788,8 @@
           <w:i/>
         </w:rPr>
       </w:pPr>
-      <w:bookmarkStart w:id="103" w:name="_1mrcu09" w:colFirst="0" w:colLast="0"/>
-      <w:bookmarkEnd w:id="103"/>
+      <w:bookmarkStart w:id="102" w:name="_1mrcu09" w:colFirst="0" w:colLast="0"/>
+      <w:bookmarkEnd w:id="102"/>
       <w:r>
         <w:t>Screen layout:</w:t>
       </w:r>
@@ -21840,16 +21842,16 @@
         <w:pStyle w:val="Heading2"/>
         <w:spacing w:after="0"/>
       </w:pPr>
-      <w:bookmarkStart w:id="104" w:name="_Toc87429749"/>
-      <w:commentRangeStart w:id="105"/>
+      <w:bookmarkStart w:id="103" w:name="_Toc87429749"/>
+      <w:commentRangeStart w:id="104"/>
       <w:r>
         <w:t>3.27 Blog Details</w:t>
       </w:r>
-      <w:commentRangeEnd w:id="105"/>
-      <w:r>
-        <w:commentReference w:id="105"/>
-      </w:r>
-      <w:bookmarkEnd w:id="104"/>
+      <w:commentRangeEnd w:id="104"/>
+      <w:r>
+        <w:commentReference w:id="104"/>
+      </w:r>
+      <w:bookmarkEnd w:id="103"/>
     </w:p>
     <w:p>
       <w:pPr>
@@ -21955,13 +21957,13 @@
         <w:pStyle w:val="Heading2"/>
         <w:spacing w:after="0"/>
       </w:pPr>
-      <w:bookmarkStart w:id="106" w:name="_2hkfqmgu7g6r" w:colFirst="0" w:colLast="0"/>
-      <w:bookmarkStart w:id="107" w:name="_Toc87429750"/>
+      <w:bookmarkStart w:id="105" w:name="_2hkfqmgu7g6r" w:colFirst="0" w:colLast="0"/>
+      <w:bookmarkStart w:id="106" w:name="_Toc87429750"/>
+      <w:bookmarkEnd w:id="105"/>
+      <w:r>
+        <w:t>3.28 Blog management</w:t>
+      </w:r>
       <w:bookmarkEnd w:id="106"/>
-      <w:r>
-        <w:t>3.28 Blog management</w:t>
-      </w:r>
-      <w:bookmarkEnd w:id="107"/>
     </w:p>
     <w:p>
       <w:pPr>
@@ -22077,16 +22079,16 @@
         <w:pStyle w:val="Heading2"/>
         <w:spacing w:after="0"/>
       </w:pPr>
-      <w:bookmarkStart w:id="108" w:name="_Toc87429751"/>
-      <w:commentRangeStart w:id="109"/>
+      <w:bookmarkStart w:id="107" w:name="_Toc87429751"/>
+      <w:commentRangeStart w:id="108"/>
       <w:r>
         <w:t>3.29 View All Notifications</w:t>
       </w:r>
-      <w:commentRangeEnd w:id="109"/>
-      <w:r>
-        <w:commentReference w:id="109"/>
-      </w:r>
-      <w:bookmarkEnd w:id="108"/>
+      <w:commentRangeEnd w:id="108"/>
+      <w:r>
+        <w:commentReference w:id="108"/>
+      </w:r>
+      <w:bookmarkEnd w:id="107"/>
     </w:p>
     <w:p>
       <w:pPr>
@@ -22132,8 +22134,8 @@
         </w:numPr>
         <w:spacing w:after="0"/>
       </w:pPr>
-      <w:bookmarkStart w:id="110" w:name="_111kx3o" w:colFirst="0" w:colLast="0"/>
-      <w:bookmarkEnd w:id="110"/>
+      <w:bookmarkStart w:id="109" w:name="_111kx3o" w:colFirst="0" w:colLast="0"/>
+      <w:bookmarkEnd w:id="109"/>
       <w:r>
         <w:t xml:space="preserve">Purpose: </w:t>
       </w:r>
@@ -22207,16 +22209,16 @@
         <w:pStyle w:val="Heading2"/>
         <w:spacing w:after="0"/>
       </w:pPr>
-      <w:bookmarkStart w:id="111" w:name="_Toc87429752"/>
-      <w:commentRangeStart w:id="112"/>
+      <w:bookmarkStart w:id="110" w:name="_Toc87429752"/>
+      <w:commentRangeStart w:id="111"/>
       <w:r>
         <w:t>3.30 Mark as read</w:t>
       </w:r>
-      <w:commentRangeEnd w:id="112"/>
-      <w:r>
-        <w:commentReference w:id="112"/>
-      </w:r>
-      <w:bookmarkEnd w:id="111"/>
+      <w:commentRangeEnd w:id="111"/>
+      <w:r>
+        <w:commentReference w:id="111"/>
+      </w:r>
+      <w:bookmarkEnd w:id="110"/>
     </w:p>
     <w:p>
       <w:pPr>
@@ -22294,8 +22296,8 @@
           <w:szCs w:val="24"/>
         </w:rPr>
       </w:pPr>
-      <w:bookmarkStart w:id="113" w:name="_206ipza" w:colFirst="0" w:colLast="0"/>
-      <w:bookmarkEnd w:id="113"/>
+      <w:bookmarkStart w:id="112" w:name="_206ipza" w:colFirst="0" w:colLast="0"/>
+      <w:bookmarkEnd w:id="112"/>
       <w:r>
         <w:rPr>
           <w:rFonts w:ascii="Times New Roman" w:eastAsia="Times New Roman" w:hAnsi="Times New Roman" w:cs="Times New Roman"/>
@@ -22383,18 +22385,18 @@
         <w:pStyle w:val="Heading2"/>
         <w:spacing w:after="0"/>
       </w:pPr>
-      <w:bookmarkStart w:id="114" w:name="_d8ptaf4o5u6j" w:colFirst="0" w:colLast="0"/>
-      <w:bookmarkStart w:id="115" w:name="_Toc87429753"/>
+      <w:bookmarkStart w:id="113" w:name="_d8ptaf4o5u6j" w:colFirst="0" w:colLast="0"/>
+      <w:bookmarkStart w:id="114" w:name="_Toc87429753"/>
+      <w:bookmarkEnd w:id="113"/>
+      <w:commentRangeStart w:id="115"/>
+      <w:r>
+        <w:t>3.31 View DashBoard</w:t>
+      </w:r>
+      <w:commentRangeEnd w:id="115"/>
+      <w:r>
+        <w:commentReference w:id="115"/>
+      </w:r>
       <w:bookmarkEnd w:id="114"/>
-      <w:commentRangeStart w:id="116"/>
-      <w:r>
-        <w:t>3.31 View DashBoard</w:t>
-      </w:r>
-      <w:commentRangeEnd w:id="116"/>
-      <w:r>
-        <w:commentReference w:id="116"/>
-      </w:r>
-      <w:bookmarkEnd w:id="115"/>
     </w:p>
     <w:p>
       <w:pPr>
@@ -22576,26 +22578,26 @@
         <w:pStyle w:val="Heading2"/>
         <w:spacing w:before="40" w:after="0"/>
       </w:pPr>
-      <w:bookmarkStart w:id="117" w:name="_yezsjwxxwd96" w:colFirst="0" w:colLast="0"/>
-      <w:bookmarkStart w:id="118" w:name="_Toc87429754"/>
+      <w:bookmarkStart w:id="116" w:name="_yezsjwxxwd96" w:colFirst="0" w:colLast="0"/>
+      <w:bookmarkStart w:id="117" w:name="_Toc87429754"/>
+      <w:bookmarkEnd w:id="116"/>
+      <w:r>
+        <w:t xml:space="preserve">3.32 </w:t>
+      </w:r>
+      <w:commentRangeStart w:id="118"/>
+      <w:commentRangeStart w:id="119"/>
+      <w:r>
+        <w:t>Error</w:t>
+      </w:r>
+      <w:commentRangeEnd w:id="118"/>
+      <w:r>
+        <w:commentReference w:id="118"/>
+      </w:r>
+      <w:commentRangeEnd w:id="119"/>
+      <w:r>
+        <w:commentReference w:id="119"/>
+      </w:r>
       <w:bookmarkEnd w:id="117"/>
-      <w:r>
-        <w:t xml:space="preserve">3.32 </w:t>
-      </w:r>
-      <w:commentRangeStart w:id="119"/>
-      <w:commentRangeStart w:id="120"/>
-      <w:r>
-        <w:t>Error</w:t>
-      </w:r>
-      <w:commentRangeEnd w:id="119"/>
-      <w:r>
-        <w:commentReference w:id="119"/>
-      </w:r>
-      <w:commentRangeEnd w:id="120"/>
-      <w:r>
-        <w:commentReference w:id="120"/>
-      </w:r>
-      <w:bookmarkEnd w:id="118"/>
     </w:p>
     <w:p>
       <w:pPr>
@@ -22688,8 +22690,8 @@
           <w:szCs w:val="24"/>
         </w:rPr>
       </w:pPr>
-      <w:bookmarkStart w:id="121" w:name="_1egqt2p" w:colFirst="0" w:colLast="0"/>
-      <w:bookmarkEnd w:id="121"/>
+      <w:bookmarkStart w:id="120" w:name="_1egqt2p" w:colFirst="0" w:colLast="0"/>
+      <w:bookmarkEnd w:id="120"/>
       <w:r>
         <w:rPr>
           <w:rFonts w:ascii="Times New Roman" w:eastAsia="Times New Roman" w:hAnsi="Times New Roman" w:cs="Times New Roman"/>
@@ -22768,7 +22770,7 @@
         </w:rPr>
         <w:t xml:space="preserve">3.33 </w:t>
       </w:r>
-      <w:commentRangeStart w:id="122"/>
+      <w:commentRangeStart w:id="121"/>
       <w:r>
         <w:rPr>
           <w:rFonts w:ascii="Cambria" w:eastAsia="Cambria" w:hAnsi="Cambria" w:cs="Cambria"/>
@@ -22779,12 +22781,12 @@
         </w:rPr>
         <w:t>Introduction</w:t>
       </w:r>
-      <w:commentRangeEnd w:id="122"/>
+      <w:commentRangeEnd w:id="121"/>
       <w:r>
         <w:rPr>
           <w:rStyle w:val="CommentReference"/>
         </w:rPr>
-        <w:commentReference w:id="122"/>
+        <w:commentReference w:id="121"/>
       </w:r>
     </w:p>
     <w:p>
@@ -22886,7 +22888,7 @@
         </w:rPr>
         <w:t xml:space="preserve">3.34 </w:t>
       </w:r>
-      <w:commentRangeStart w:id="123"/>
+      <w:commentRangeStart w:id="122"/>
       <w:r>
         <w:rPr>
           <w:rFonts w:ascii="Cambria" w:eastAsia="Cambria" w:hAnsi="Cambria" w:cs="Cambria"/>
@@ -22897,12 +22899,12 @@
         </w:rPr>
         <w:t>Recuitment</w:t>
       </w:r>
-      <w:commentRangeEnd w:id="123"/>
+      <w:commentRangeEnd w:id="122"/>
       <w:r>
         <w:rPr>
           <w:rStyle w:val="CommentReference"/>
         </w:rPr>
-        <w:commentReference w:id="123"/>
+        <w:commentReference w:id="122"/>
       </w:r>
     </w:p>
     <w:p>
@@ -22930,11 +22932,9 @@
         <w:rPr>
           <w:rFonts w:ascii="Cambria" w:eastAsia="Cambria" w:hAnsi="Cambria" w:cs="Cambria"/>
           <w:b/>
-          <w:noProof/>
           <w:color w:val="243F61"/>
           <w:sz w:val="24"/>
           <w:szCs w:val="24"/>
-          <w:lang w:val="en-US"/>
         </w:rPr>
         <w:lastRenderedPageBreak/>
         <w:drawing>
@@ -23090,22 +23090,22 @@
       <w:pPr>
         <w:pStyle w:val="Heading1"/>
       </w:pPr>
-      <w:bookmarkStart w:id="124" w:name="_Toc87429755"/>
+      <w:bookmarkStart w:id="123" w:name="_Toc87429755"/>
       <w:r>
         <w:t xml:space="preserve">IV. </w:t>
       </w:r>
-      <w:commentRangeStart w:id="125"/>
+      <w:commentRangeStart w:id="124"/>
       <w:r>
         <w:t>Data</w:t>
       </w:r>
-      <w:commentRangeEnd w:id="125"/>
-      <w:r>
-        <w:commentReference w:id="125"/>
+      <w:commentRangeEnd w:id="124"/>
+      <w:r>
+        <w:commentReference w:id="124"/>
       </w:r>
       <w:r>
         <w:t xml:space="preserve"> Integrity and Retention:</w:t>
       </w:r>
-      <w:bookmarkEnd w:id="124"/>
+      <w:bookmarkEnd w:id="123"/>
     </w:p>
     <w:p>
       <w:pPr>
@@ -23122,23 +23122,23 @@
       <w:pPr>
         <w:pStyle w:val="Heading1"/>
       </w:pPr>
-      <w:bookmarkStart w:id="126" w:name="_Toc87429756"/>
+      <w:bookmarkStart w:id="125" w:name="_Toc87429756"/>
       <w:r>
         <w:lastRenderedPageBreak/>
         <w:t xml:space="preserve">V. </w:t>
       </w:r>
-      <w:commentRangeStart w:id="127"/>
+      <w:commentRangeStart w:id="126"/>
       <w:r>
         <w:t>External</w:t>
       </w:r>
-      <w:commentRangeEnd w:id="127"/>
-      <w:r>
-        <w:commentReference w:id="127"/>
+      <w:commentRangeEnd w:id="126"/>
+      <w:r>
+        <w:commentReference w:id="126"/>
       </w:r>
       <w:r>
         <w:t xml:space="preserve"> Interface Requirements</w:t>
       </w:r>
-      <w:bookmarkEnd w:id="126"/>
+      <w:bookmarkEnd w:id="125"/>
     </w:p>
     <w:p>
       <w:pPr>
@@ -23148,7 +23148,7 @@
           <w:szCs w:val="24"/>
         </w:rPr>
       </w:pPr>
-      <w:bookmarkStart w:id="128" w:name="_Toc87429757"/>
+      <w:bookmarkStart w:id="127" w:name="_Toc87429757"/>
       <w:r>
         <w:rPr>
           <w:sz w:val="24"/>
@@ -23156,7 +23156,7 @@
         </w:rPr>
         <w:t>5.1 User Interfaces</w:t>
       </w:r>
-      <w:bookmarkEnd w:id="128"/>
+      <w:bookmarkEnd w:id="127"/>
     </w:p>
     <w:p>
       <w:pPr>
@@ -23189,7 +23189,7 @@
           <w:szCs w:val="24"/>
         </w:rPr>
       </w:pPr>
-      <w:bookmarkStart w:id="129" w:name="_Toc87429758"/>
+      <w:bookmarkStart w:id="128" w:name="_Toc87429758"/>
       <w:r>
         <w:rPr>
           <w:sz w:val="24"/>
@@ -23197,7 +23197,7 @@
         </w:rPr>
         <w:t>5.2 Software Interfaces</w:t>
       </w:r>
-      <w:bookmarkEnd w:id="129"/>
+      <w:bookmarkEnd w:id="128"/>
       <w:r>
         <w:rPr>
           <w:sz w:val="24"/>
@@ -23323,7 +23323,7 @@
           <w:szCs w:val="24"/>
         </w:rPr>
       </w:pPr>
-      <w:bookmarkStart w:id="130" w:name="_Toc87429759"/>
+      <w:bookmarkStart w:id="129" w:name="_Toc87429759"/>
       <w:r>
         <w:rPr>
           <w:sz w:val="24"/>
@@ -23331,7 +23331,7 @@
         </w:rPr>
         <w:t>5.3 Hardware Interfaces</w:t>
       </w:r>
-      <w:bookmarkEnd w:id="130"/>
+      <w:bookmarkEnd w:id="129"/>
     </w:p>
     <w:p>
       <w:pPr>
@@ -23372,7 +23372,7 @@
           <w:szCs w:val="24"/>
         </w:rPr>
       </w:pPr>
-      <w:bookmarkStart w:id="131" w:name="_Toc87429760"/>
+      <w:bookmarkStart w:id="130" w:name="_Toc87429760"/>
       <w:r>
         <w:rPr>
           <w:sz w:val="24"/>
@@ -23380,7 +23380,7 @@
         </w:rPr>
         <w:t>5.4 Communications Interfaces</w:t>
       </w:r>
-      <w:bookmarkEnd w:id="131"/>
+      <w:bookmarkEnd w:id="130"/>
     </w:p>
     <w:p>
       <w:pPr>
@@ -23534,25 +23534,25 @@
       <w:pPr>
         <w:pStyle w:val="Heading1"/>
       </w:pPr>
-      <w:bookmarkStart w:id="132" w:name="_Toc87429761"/>
+      <w:bookmarkStart w:id="131" w:name="_Toc87429761"/>
       <w:r>
         <w:t>VI.</w:t>
       </w:r>
       <w:r>
         <w:tab/>
       </w:r>
-      <w:commentRangeStart w:id="133"/>
+      <w:commentRangeStart w:id="132"/>
       <w:r>
         <w:t>Nonfunctional</w:t>
       </w:r>
-      <w:commentRangeEnd w:id="133"/>
-      <w:r>
-        <w:commentReference w:id="133"/>
+      <w:commentRangeEnd w:id="132"/>
+      <w:r>
+        <w:commentReference w:id="132"/>
       </w:r>
       <w:r>
         <w:t xml:space="preserve"> Requirements</w:t>
       </w:r>
-      <w:bookmarkEnd w:id="132"/>
+      <w:bookmarkEnd w:id="131"/>
     </w:p>
     <w:p>
       <w:pPr>
@@ -23562,7 +23562,7 @@
           <w:szCs w:val="24"/>
         </w:rPr>
       </w:pPr>
-      <w:bookmarkStart w:id="134" w:name="_Toc87429762"/>
+      <w:bookmarkStart w:id="133" w:name="_Toc87429762"/>
       <w:r>
         <w:rPr>
           <w:sz w:val="24"/>
@@ -23578,7 +23578,7 @@
         <w:tab/>
         <w:t>Performance Requirements</w:t>
       </w:r>
-      <w:bookmarkEnd w:id="134"/>
+      <w:bookmarkEnd w:id="133"/>
     </w:p>
     <w:p>
       <w:pPr>
@@ -23612,7 +23612,7 @@
           <w:szCs w:val="24"/>
         </w:rPr>
       </w:pPr>
-      <w:bookmarkStart w:id="135" w:name="_Toc87429763"/>
+      <w:bookmarkStart w:id="134" w:name="_Toc87429763"/>
       <w:r>
         <w:rPr>
           <w:sz w:val="24"/>
@@ -23628,7 +23628,7 @@
         <w:tab/>
         <w:t>Security</w:t>
       </w:r>
-      <w:bookmarkEnd w:id="135"/>
+      <w:bookmarkEnd w:id="134"/>
     </w:p>
     <w:p>
       <w:pPr>
@@ -23814,7 +23814,13 @@
         <w:rPr>
           <w:rFonts w:ascii="Calibri" w:hAnsi="Calibri" w:cs="Calibri"/>
         </w:rPr>
-        <w:t>6.3 ResponseTime</w:t>
+        <w:t>6.3</w:t>
+      </w:r>
+      <w:r>
+        <w:rPr>
+          <w:rFonts w:ascii="Calibri" w:hAnsi="Calibri" w:cs="Calibri"/>
+        </w:rPr>
+        <w:t xml:space="preserve"> ResponseTime</w:t>
       </w:r>
     </w:p>
     <w:p>
@@ -23923,7 +23929,13 @@
         <w:rPr>
           <w:rFonts w:ascii="Calibri" w:hAnsi="Calibri" w:cs="Calibri"/>
         </w:rPr>
-        <w:t>6.4 System dependability</w:t>
+        <w:t>6.4</w:t>
+      </w:r>
+      <w:r>
+        <w:rPr>
+          <w:rFonts w:ascii="Calibri" w:hAnsi="Calibri" w:cs="Calibri"/>
+        </w:rPr>
+        <w:t xml:space="preserve"> System dependability</w:t>
       </w:r>
     </w:p>
     <w:p>
@@ -24012,7 +24024,13 @@
           <w:rFonts w:ascii="Calibri" w:hAnsi="Calibri" w:cs="Calibri"/>
         </w:rPr>
         <w:lastRenderedPageBreak/>
-        <w:t>6.4 Availability</w:t>
+        <w:t>6.4</w:t>
+      </w:r>
+      <w:r>
+        <w:rPr>
+          <w:rFonts w:ascii="Calibri" w:hAnsi="Calibri" w:cs="Calibri"/>
+        </w:rPr>
+        <w:t xml:space="preserve"> Availability</w:t>
       </w:r>
     </w:p>
     <w:p>
@@ -24131,7 +24149,15 @@
           <w:b/>
           <w:bCs/>
         </w:rPr>
-        <w:t>6.5 Reliability</w:t>
+        <w:t>6</w:t>
+      </w:r>
+      <w:r>
+        <w:rPr>
+          <w:rFonts w:ascii="Calibri" w:hAnsi="Calibri" w:cs="Calibri"/>
+          <w:b/>
+          <w:bCs/>
+        </w:rPr>
+        <w:t>.5 Reliability</w:t>
       </w:r>
     </w:p>
     <w:p>
@@ -24161,7 +24187,18 @@
           <w:sz w:val="22"/>
           <w:szCs w:val="22"/>
         </w:rPr>
-        <w:t>GIST: The availability of system when it is used</w:t>
+        <w:t>GIST: The availability of system w</w:t>
+      </w:r>
+      <w:bookmarkStart w:id="135" w:name="_GoBack"/>
+      <w:bookmarkEnd w:id="135"/>
+      <w:r>
+        <w:rPr>
+          <w:rFonts w:ascii="Calibri" w:hAnsi="Calibri" w:cs="Calibri"/>
+          <w:color w:val="000000"/>
+          <w:sz w:val="22"/>
+          <w:szCs w:val="22"/>
+        </w:rPr>
+        <w:t>hen it is used</w:t>
       </w:r>
     </w:p>
     <w:p>
@@ -24652,7 +24689,7 @@
               </wp:anchor>
             </w:drawing>
           </mc:Choice>
-          <mc:Fallback xmlns:sl="http://schemas.openxmlformats.org/schemaLibrary/2006/main" xmlns:a="http://schemas.openxmlformats.org/drawingml/2006/main" xmlns:pic="http://schemas.openxmlformats.org/drawingml/2006/picture" xmlns:c="http://schemas.openxmlformats.org/drawingml/2006/chart" xmlns:lc="http://schemas.openxmlformats.org/drawingml/2006/lockedCanvas" xmlns:dgm="http://schemas.openxmlformats.org/drawingml/2006/diagram">
+          <mc:Fallback xmlns:dgm="http://schemas.openxmlformats.org/drawingml/2006/diagram" xmlns:lc="http://schemas.openxmlformats.org/drawingml/2006/lockedCanvas" xmlns:c="http://schemas.openxmlformats.org/drawingml/2006/chart" xmlns:pic="http://schemas.openxmlformats.org/drawingml/2006/picture" xmlns:a="http://schemas.openxmlformats.org/drawingml/2006/main" xmlns:sl="http://schemas.openxmlformats.org/schemaLibrary/2006/main">
             <w:drawing>
               <wp:anchor allowOverlap="1" behindDoc="0" distB="0" distT="0" distL="114300" distR="114300" hidden="0" layoutInCell="1" locked="0" relativeHeight="0" simplePos="0">
                 <wp:simplePos x="0" y="0"/>
@@ -25827,7 +25864,7 @@
       </w:r>
     </w:p>
   </w:comment>
-  <w:comment w:id="87" w:author="Admin" w:date="2021-09-28T14:17:00Z" w:initials="">
+  <w:comment w:id="86" w:author="Admin" w:date="2021-09-28T14:17:00Z" w:initials="">
     <w:p>
       <w:pPr>
         <w:widowControl w:val="0"/>
@@ -25853,7 +25890,7 @@
       </w:r>
     </w:p>
   </w:comment>
-  <w:comment w:id="89" w:author="Admin" w:date="2021-09-28T14:17:00Z" w:initials="">
+  <w:comment w:id="88" w:author="Admin" w:date="2021-09-28T14:17:00Z" w:initials="">
     <w:p>
       <w:pPr>
         <w:widowControl w:val="0"/>
@@ -25879,7 +25916,7 @@
       </w:r>
     </w:p>
   </w:comment>
-  <w:comment w:id="96" w:author="Admin" w:date="2021-09-28T14:17:00Z" w:initials="">
+  <w:comment w:id="95" w:author="Admin" w:date="2021-09-28T14:17:00Z" w:initials="">
     <w:p>
       <w:pPr>
         <w:widowControl w:val="0"/>
@@ -25905,7 +25942,7 @@
       </w:r>
     </w:p>
   </w:comment>
-  <w:comment w:id="98" w:author="Admin" w:date="2021-09-28T14:17:00Z" w:initials="">
+  <w:comment w:id="97" w:author="Admin" w:date="2021-09-28T14:17:00Z" w:initials="">
     <w:p>
       <w:pPr>
         <w:widowControl w:val="0"/>
@@ -25931,7 +25968,7 @@
       </w:r>
     </w:p>
   </w:comment>
-  <w:comment w:id="100" w:author="Admin" w:date="2021-09-28T14:18:00Z" w:initials="">
+  <w:comment w:id="99" w:author="Admin" w:date="2021-09-28T14:18:00Z" w:initials="">
     <w:p>
       <w:pPr>
         <w:widowControl w:val="0"/>
@@ -25957,7 +25994,7 @@
       </w:r>
     </w:p>
   </w:comment>
-  <w:comment w:id="102" w:author="Admin" w:date="2021-09-28T14:18:00Z" w:initials="">
+  <w:comment w:id="101" w:author="Admin" w:date="2021-09-28T14:18:00Z" w:initials="">
     <w:p>
       <w:pPr>
         <w:widowControl w:val="0"/>
@@ -25983,7 +26020,7 @@
       </w:r>
     </w:p>
   </w:comment>
-  <w:comment w:id="105" w:author="Nguyễn Duy Mạnh" w:date="2021-10-20T02:05:00Z" w:initials="">
+  <w:comment w:id="104" w:author="Nguyễn Duy Mạnh" w:date="2021-10-20T02:05:00Z" w:initials="">
     <w:p>
       <w:pPr>
         <w:widowControl w:val="0"/>
@@ -26009,7 +26046,7 @@
       </w:r>
     </w:p>
   </w:comment>
-  <w:comment w:id="109" w:author="Bach Ngoc Minh Chau (k15 HL)" w:date="2021-10-17T07:55:00Z" w:initials="">
+  <w:comment w:id="108" w:author="Bach Ngoc Minh Chau (k15 HL)" w:date="2021-10-17T07:55:00Z" w:initials="">
     <w:p>
       <w:pPr>
         <w:widowControl w:val="0"/>
@@ -26035,7 +26072,7 @@
       </w:r>
     </w:p>
   </w:comment>
-  <w:comment w:id="112" w:author="Bach Ngoc Minh Chau (k15 HL)" w:date="2021-10-17T07:58:00Z" w:initials="">
+  <w:comment w:id="111" w:author="Bach Ngoc Minh Chau (k15 HL)" w:date="2021-10-17T07:58:00Z" w:initials="">
     <w:p>
       <w:pPr>
         <w:widowControl w:val="0"/>
@@ -26061,7 +26098,7 @@
       </w:r>
     </w:p>
   </w:comment>
-  <w:comment w:id="116" w:author="Nguyễn Duy Mạnh" w:date="2021-10-20T02:05:00Z" w:initials="">
+  <w:comment w:id="115" w:author="Nguyễn Duy Mạnh" w:date="2021-10-20T02:05:00Z" w:initials="">
     <w:p>
       <w:pPr>
         <w:widowControl w:val="0"/>
@@ -26087,7 +26124,7 @@
       </w:r>
     </w:p>
   </w:comment>
-  <w:comment w:id="119" w:author="Bach Ngoc Minh Chau (k15 HL)" w:date="2021-10-17T06:51:00Z" w:initials="">
+  <w:comment w:id="118" w:author="Bach Ngoc Minh Chau (k15 HL)" w:date="2021-10-17T06:51:00Z" w:initials="">
     <w:p>
       <w:pPr>
         <w:widowControl w:val="0"/>
@@ -26113,7 +26150,7 @@
       </w:r>
     </w:p>
   </w:comment>
-  <w:comment w:id="120" w:author="Admin" w:date="2021-09-28T14:19:00Z" w:initials="">
+  <w:comment w:id="119" w:author="Admin" w:date="2021-09-28T14:19:00Z" w:initials="">
     <w:p>
       <w:pPr>
         <w:widowControl w:val="0"/>
@@ -26139,6 +26176,22 @@
       </w:r>
     </w:p>
   </w:comment>
+  <w:comment w:id="121" w:author="Admin" w:date="2021-11-08T09:42:00Z" w:initials="A">
+    <w:p>
+      <w:pPr>
+        <w:pStyle w:val="CommentText"/>
+      </w:pPr>
+      <w:r>
+        <w:rPr>
+          <w:rStyle w:val="CommentReference"/>
+        </w:rPr>
+        <w:annotationRef/>
+      </w:r>
+      <w:r>
+        <w:t>LAMDTHE153097</w:t>
+      </w:r>
+    </w:p>
+  </w:comment>
   <w:comment w:id="122" w:author="Admin" w:date="2021-11-08T09:42:00Z" w:initials="A">
     <w:p>
       <w:pPr>
@@ -26155,23 +26208,7 @@
       </w:r>
     </w:p>
   </w:comment>
-  <w:comment w:id="123" w:author="Admin" w:date="2021-11-08T09:42:00Z" w:initials="A">
-    <w:p>
-      <w:pPr>
-        <w:pStyle w:val="CommentText"/>
-      </w:pPr>
-      <w:r>
-        <w:rPr>
-          <w:rStyle w:val="CommentReference"/>
-        </w:rPr>
-        <w:annotationRef/>
-      </w:r>
-      <w:r>
-        <w:t>LAMDTHE153097</w:t>
-      </w:r>
-    </w:p>
-  </w:comment>
-  <w:comment w:id="125" w:author="Dinh Tien Lam (k15 HL)" w:date="2021-10-18T07:41:00Z" w:initials="">
+  <w:comment w:id="124" w:author="Dinh Tien Lam (k15 HL)" w:date="2021-10-18T07:41:00Z" w:initials="">
     <w:p>
       <w:pPr>
         <w:widowControl w:val="0"/>
@@ -26197,7 +26234,7 @@
       </w:r>
     </w:p>
   </w:comment>
-  <w:comment w:id="127" w:author="Dinh Tien Lam (k15 HL)" w:date="2021-10-18T07:41:00Z" w:initials="">
+  <w:comment w:id="126" w:author="Dinh Tien Lam (k15 HL)" w:date="2021-10-18T07:41:00Z" w:initials="">
     <w:p>
       <w:pPr>
         <w:widowControl w:val="0"/>
@@ -26223,7 +26260,7 @@
       </w:r>
     </w:p>
   </w:comment>
-  <w:comment w:id="133" w:author="Admin" w:date="2021-09-28T14:25:00Z" w:initials="">
+  <w:comment w:id="132" w:author="Admin" w:date="2021-09-28T14:25:00Z" w:initials="">
     <w:p>
       <w:pPr>
         <w:widowControl w:val="0"/>
@@ -26429,7 +26466,7 @@
         <w:sz w:val="20"/>
         <w:szCs w:val="20"/>
       </w:rPr>
-      <w:t>31</w:t>
+      <w:t>5</w:t>
     </w:r>
     <w:r>
       <w:rPr>
